--- a/planning/reports/2019-12-12_semester_filip-nordhagen_SP1.docx
+++ b/planning/reports/2019-12-12_semester_filip-nordhagen_SP1.docx
@@ -3,10 +3,15 @@
 <w:document xmlns:wpc="http://schemas.microsoft.com/office/word/2010/wordprocessingCanvas" xmlns:cx="http://schemas.microsoft.com/office/drawing/2014/chartex" xmlns:cx1="http://schemas.microsoft.com/office/drawing/2015/9/8/chartex" xmlns:cx2="http://schemas.microsoft.com/office/drawing/2015/10/21/chartex" xmlns:cx3="http://schemas.microsoft.com/office/drawing/2016/5/9/chartex" xmlns:cx4="http://schemas.microsoft.com/office/drawing/2016/5/10/chartex" xmlns:cx5="http://schemas.microsoft.com/office/drawing/2016/5/11/chartex" xmlns:cx6="http://schemas.microsoft.com/office/drawing/2016/5/12/chartex" xmlns:cx7="http://schemas.microsoft.com/office/drawing/2016/5/13/chartex" xmlns:cx8="http://schemas.microsoft.com/office/drawing/2016/5/14/chartex" xmlns:mc="http://schemas.openxmlformats.org/markup-compatibility/2006" xmlns:aink="http://schemas.microsoft.com/office/drawing/2016/ink" xmlns:am3d="http://schemas.microsoft.com/office/drawing/2017/model3d" xmlns:o="urn:schemas-microsoft-com:office:office" xmlns:r="http://schemas.openxmlformats.org/officeDocument/2006/relationships" xmlns:m="http://schemas.openxmlformats.org/officeDocument/2006/math" xmlns:v="urn:schemas-microsoft-com:vml" xmlns:wp14="http://schemas.microsoft.com/office/word/2010/wordprocessingDrawing" xmlns:wp="http://schemas.openxmlformats.org/drawingml/2006/wordprocessingDrawing" xmlns:w10="urn:schemas-microsoft-com:office:word" xmlns:w="http://schemas.openxmlformats.org/wordprocessingml/2006/main" xmlns:w14="http://schemas.microsoft.com/office/word/2010/wordml" xmlns:w15="http://schemas.microsoft.com/office/word/2012/wordml" xmlns:w16cid="http://schemas.microsoft.com/office/word/2016/wordml/cid" xmlns:w16se="http://schemas.microsoft.com/office/word/2015/wordml/symex" xmlns:wpg="http://schemas.microsoft.com/office/word/2010/wordprocessingGroup" xmlns:wpi="http://schemas.microsoft.com/office/word/2010/wordprocessingInk" xmlns:wne="http://schemas.microsoft.com/office/word/2006/wordml" xmlns:wps="http://schemas.microsoft.com/office/word/2010/wordprocessingShape" mc:Ignorable="w14 w15 w16se w16cid wp14">
   <w:body>
     <w:p>
-      <w:r>
-        <w:rPr>
-          <w:noProof/>
-          <w:lang w:val="en-US"/>
+      <w:pPr>
+        <w:rPr>
+          <w:lang w:val="en-GB"/>
+        </w:rPr>
+      </w:pPr>
+      <w:r>
+        <w:rPr>
+          <w:noProof/>
+          <w:lang w:val="en-GB"/>
         </w:rPr>
         <w:drawing>
           <wp:anchor distT="0" distB="0" distL="114300" distR="114300" simplePos="0" relativeHeight="251660288" behindDoc="1" locked="0" layoutInCell="1" allowOverlap="1" wp14:anchorId="39D2029C" wp14:editId="48BADE8F">
@@ -67,10 +72,34 @@
         </w:drawing>
       </w:r>
     </w:p>
-    <w:p/>
-    <w:p/>
-    <w:p/>
-    <w:p/>
+    <w:p>
+      <w:pPr>
+        <w:rPr>
+          <w:lang w:val="en-GB"/>
+        </w:rPr>
+      </w:pPr>
+    </w:p>
+    <w:p>
+      <w:pPr>
+        <w:rPr>
+          <w:lang w:val="en-GB"/>
+        </w:rPr>
+      </w:pPr>
+    </w:p>
+    <w:p>
+      <w:pPr>
+        <w:rPr>
+          <w:lang w:val="en-GB"/>
+        </w:rPr>
+      </w:pPr>
+    </w:p>
+    <w:p>
+      <w:pPr>
+        <w:rPr>
+          <w:lang w:val="en-GB"/>
+        </w:rPr>
+      </w:pPr>
+    </w:p>
     <w:p>
       <w:pPr>
         <w:jc w:val="center"/>
@@ -78,6 +107,7 @@
           <w:rFonts w:ascii="Helvetica Neue" w:hAnsi="Helvetica Neue"/>
           <w:sz w:val="80"/>
           <w:szCs w:val="80"/>
+          <w:lang w:val="en-GB"/>
         </w:rPr>
       </w:pPr>
     </w:p>
@@ -88,6 +118,7 @@
           <w:rFonts w:ascii="Helvetica Neue" w:hAnsi="Helvetica Neue"/>
           <w:sz w:val="80"/>
           <w:szCs w:val="80"/>
+          <w:lang w:val="en-GB"/>
         </w:rPr>
       </w:pPr>
       <w:r>
@@ -95,6 +126,7 @@
           <w:rFonts w:ascii="Helvetica Neue" w:hAnsi="Helvetica Neue"/>
           <w:sz w:val="80"/>
           <w:szCs w:val="80"/>
+          <w:lang w:val="en-GB"/>
         </w:rPr>
         <w:t>Technical Report</w:t>
       </w:r>
@@ -106,6 +138,7 @@
           <w:rFonts w:ascii="Helvetica Neue Light" w:hAnsi="Helvetica Neue Light"/>
           <w:sz w:val="80"/>
           <w:szCs w:val="80"/>
+          <w:lang w:val="en-GB"/>
         </w:rPr>
       </w:pPr>
     </w:p>
@@ -116,6 +149,7 @@
           <w:rFonts w:ascii="Helvetica Neue Thin" w:hAnsi="Helvetica Neue Thin"/>
           <w:sz w:val="56"/>
           <w:szCs w:val="56"/>
+          <w:lang w:val="en-GB"/>
         </w:rPr>
       </w:pPr>
       <w:r>
@@ -123,8 +157,9 @@
           <w:rFonts w:ascii="Helvetica Neue Thin" w:hAnsi="Helvetica Neue Thin"/>
           <w:sz w:val="56"/>
           <w:szCs w:val="56"/>
-        </w:rPr>
-        <w:t>Title of report</w:t>
+          <w:lang w:val="en-GB"/>
+        </w:rPr>
+        <w:t>Semester Project 1-Eduplaytion AS</w:t>
       </w:r>
     </w:p>
     <w:p>
@@ -134,6 +169,7 @@
           <w:rFonts w:ascii="Helvetica Neue Thin" w:hAnsi="Helvetica Neue Thin"/>
           <w:sz w:val="56"/>
           <w:szCs w:val="56"/>
+          <w:lang w:val="en-GB"/>
         </w:rPr>
       </w:pPr>
     </w:p>
@@ -144,6 +180,7 @@
           <w:rFonts w:ascii="Helvetica Neue Thin" w:hAnsi="Helvetica Neue Thin"/>
           <w:sz w:val="56"/>
           <w:szCs w:val="56"/>
+          <w:lang w:val="en-GB"/>
         </w:rPr>
       </w:pPr>
       <w:r>
@@ -151,17 +188,30 @@
           <w:rFonts w:ascii="Helvetica Neue Thin" w:hAnsi="Helvetica Neue Thin"/>
           <w:sz w:val="56"/>
           <w:szCs w:val="56"/>
-        </w:rPr>
-        <w:t>Student Name</w:t>
-      </w:r>
-    </w:p>
-    <w:p>
-      <w:pPr>
-        <w:jc w:val="center"/>
+          <w:lang w:val="en-GB"/>
+        </w:rPr>
+        <w:t xml:space="preserve">Filip </w:t>
+      </w:r>
+      <w:proofErr w:type="spellStart"/>
+      <w:r>
         <w:rPr>
           <w:rFonts w:ascii="Helvetica Neue Thin" w:hAnsi="Helvetica Neue Thin"/>
           <w:sz w:val="56"/>
           <w:szCs w:val="56"/>
+          <w:lang w:val="en-GB"/>
+        </w:rPr>
+        <w:t>Nordhagen</w:t>
+      </w:r>
+      <w:proofErr w:type="spellEnd"/>
+    </w:p>
+    <w:p>
+      <w:pPr>
+        <w:jc w:val="center"/>
+        <w:rPr>
+          <w:rFonts w:ascii="Helvetica Neue Thin" w:hAnsi="Helvetica Neue Thin"/>
+          <w:sz w:val="56"/>
+          <w:szCs w:val="56"/>
+          <w:lang w:val="en-GB"/>
         </w:rPr>
       </w:pPr>
     </w:p>
@@ -173,6 +223,7 @@
           <w:rFonts w:ascii="Helvetica Neue Thin" w:hAnsi="Helvetica Neue Thin"/>
           <w:sz w:val="56"/>
           <w:szCs w:val="56"/>
+          <w:lang w:val="en-GB"/>
         </w:rPr>
       </w:pPr>
       <w:r>
@@ -181,7 +232,7 @@
           <w:noProof/>
           <w:sz w:val="56"/>
           <w:szCs w:val="56"/>
-          <w:lang w:val="en-US"/>
+          <w:lang w:val="en-GB"/>
         </w:rPr>
         <w:drawing>
           <wp:anchor distT="0" distB="0" distL="114300" distR="114300" simplePos="0" relativeHeight="251659264" behindDoc="1" locked="0" layoutInCell="1" allowOverlap="1" wp14:anchorId="43F8DD27" wp14:editId="3D490CC4">
@@ -238,6 +289,7 @@
           <w:rFonts w:ascii="Helvetica Neue Thin" w:hAnsi="Helvetica Neue Thin"/>
           <w:sz w:val="56"/>
           <w:szCs w:val="56"/>
+          <w:lang w:val="en-GB"/>
         </w:rPr>
         <w:t>Word count</w:t>
       </w:r>
@@ -249,6 +301,7 @@
           <w:rFonts w:ascii="Helvetica Neue Thin" w:hAnsi="Helvetica Neue Thin"/>
           <w:sz w:val="44"/>
           <w:szCs w:val="44"/>
+          <w:lang w:val="en-GB"/>
         </w:rPr>
       </w:pPr>
       <w:r>
@@ -256,6 +309,7 @@
           <w:rFonts w:ascii="Helvetica Neue Thin" w:hAnsi="Helvetica Neue Thin"/>
           <w:sz w:val="44"/>
           <w:szCs w:val="44"/>
+          <w:lang w:val="en-GB"/>
         </w:rPr>
         <w:t>Summary:</w:t>
       </w:r>
@@ -264,65 +318,64 @@
           <w:rFonts w:ascii="Helvetica Neue Thin" w:hAnsi="Helvetica Neue Thin"/>
           <w:sz w:val="44"/>
           <w:szCs w:val="44"/>
-        </w:rPr>
-        <w:t xml:space="preserve"> 250</w:t>
-      </w:r>
+          <w:lang w:val="en-GB"/>
+        </w:rPr>
+        <w:tab/>
+        <w:t xml:space="preserve"> </w:t>
+      </w:r>
+      <w:proofErr w:type="gramStart"/>
       <w:r>
         <w:rPr>
           <w:rFonts w:ascii="Helvetica Neue Thin" w:hAnsi="Helvetica Neue Thin"/>
           <w:sz w:val="44"/>
           <w:szCs w:val="44"/>
-        </w:rPr>
-        <w:tab/>
-        <w:t xml:space="preserve"> |  </w:t>
-      </w:r>
+          <w:lang w:val="en-GB"/>
+        </w:rPr>
+        <w:t>|  Main</w:t>
+      </w:r>
+      <w:proofErr w:type="gramEnd"/>
       <w:r>
         <w:rPr>
           <w:rFonts w:ascii="Helvetica Neue Thin" w:hAnsi="Helvetica Neue Thin"/>
           <w:sz w:val="44"/>
           <w:szCs w:val="44"/>
-        </w:rPr>
-        <w:t>Main text:</w:t>
-      </w:r>
-      <w:r>
-        <w:rPr>
-          <w:rFonts w:ascii="Helvetica Neue Thin" w:hAnsi="Helvetica Neue Thin"/>
+          <w:lang w:val="en-GB"/>
+        </w:rPr>
+        <w:t xml:space="preserve"> text:</w:t>
+      </w:r>
+    </w:p>
+    <w:p>
+      <w:pPr>
+        <w:jc w:val="center"/>
+        <w:rPr>
+          <w:rFonts w:ascii="Helvetica Neue Thin" w:hAnsi="Helvetica Neue Thin"/>
+          <w:noProof/>
+          <w:sz w:val="72"/>
+          <w:szCs w:val="72"/>
+          <w:lang w:val="en-GB"/>
+        </w:rPr>
+      </w:pPr>
+    </w:p>
+    <w:p>
+      <w:pPr>
+        <w:jc w:val="center"/>
+        <w:rPr>
+          <w:rFonts w:ascii="Helvetica Neue Thin" w:hAnsi="Helvetica Neue Thin"/>
+          <w:noProof/>
+          <w:sz w:val="72"/>
+          <w:szCs w:val="72"/>
+          <w:lang w:val="en-GB"/>
+        </w:rPr>
+      </w:pPr>
+    </w:p>
+    <w:p>
+      <w:pPr>
+        <w:rPr>
+          <w:rFonts w:ascii="Helvetica Neue" w:hAnsi="Helvetica Neue"/>
           <w:noProof/>
           <w:sz w:val="44"/>
           <w:szCs w:val="44"/>
-        </w:rPr>
-        <w:t>500</w:t>
-      </w:r>
-    </w:p>
-    <w:p>
-      <w:pPr>
-        <w:jc w:val="center"/>
-        <w:rPr>
-          <w:rFonts w:ascii="Helvetica Neue Thin" w:hAnsi="Helvetica Neue Thin"/>
-          <w:noProof/>
-          <w:sz w:val="72"/>
-          <w:szCs w:val="72"/>
-        </w:rPr>
-      </w:pPr>
-    </w:p>
-    <w:p>
-      <w:pPr>
-        <w:jc w:val="center"/>
-        <w:rPr>
-          <w:rFonts w:ascii="Helvetica Neue Thin" w:hAnsi="Helvetica Neue Thin"/>
-          <w:noProof/>
-          <w:sz w:val="72"/>
-          <w:szCs w:val="72"/>
-        </w:rPr>
-      </w:pPr>
-    </w:p>
-    <w:p>
-      <w:pPr>
-        <w:rPr>
-          <w:rFonts w:ascii="Helvetica Neue" w:hAnsi="Helvetica Neue"/>
-          <w:noProof/>
-          <w:sz w:val="44"/>
-          <w:szCs w:val="44"/>
+          <w:lang w:val="en-GB"/>
         </w:rPr>
       </w:pPr>
     </w:p>
@@ -335,7 +388,7 @@
           <w:color w:val="auto"/>
           <w:sz w:val="36"/>
           <w:szCs w:val="36"/>
-          <w:lang w:val="en-ZA"/>
+          <w:lang w:val="en-GB"/>
         </w:rPr>
         <w:id w:val="107126172"/>
         <w:docPartObj>
@@ -345,9 +398,10 @@
       </w:sdtPr>
       <w:sdtEndPr>
         <w:rPr>
-          <w:rFonts w:asciiTheme="minorHAnsi" w:hAnsiTheme="minorHAnsi"/>
+          <w:rFonts w:ascii="Times New Roman" w:eastAsia="Times New Roman" w:hAnsi="Times New Roman" w:cs="Times New Roman"/>
           <w:sz w:val="24"/>
           <w:szCs w:val="24"/>
+          <w:lang w:eastAsia="en-GB"/>
         </w:rPr>
       </w:sdtEndPr>
       <w:sdtContent>
@@ -359,6 +413,7 @@
               <w:color w:val="auto"/>
               <w:sz w:val="36"/>
               <w:szCs w:val="36"/>
+              <w:lang w:val="en-GB"/>
             </w:rPr>
           </w:pPr>
           <w:r>
@@ -367,14 +422,27 @@
               <w:color w:val="auto"/>
               <w:sz w:val="36"/>
               <w:szCs w:val="36"/>
+              <w:lang w:val="en-GB"/>
             </w:rPr>
-            <w:t>Table of Contents</w:t>
+            <w:t>Table of Con</w:t>
+          </w:r>
+          <w:bookmarkStart w:id="0" w:name="_GoBack"/>
+          <w:bookmarkEnd w:id="0"/>
+          <w:r>
+            <w:rPr>
+              <w:rFonts w:ascii="Helvetica Neue Thin" w:hAnsi="Helvetica Neue Thin"/>
+              <w:color w:val="auto"/>
+              <w:sz w:val="36"/>
+              <w:szCs w:val="36"/>
+              <w:lang w:val="en-GB"/>
+            </w:rPr>
+            <w:t>tents</w:t>
           </w:r>
         </w:p>
         <w:p>
           <w:pPr>
             <w:rPr>
-              <w:lang w:val="en-US"/>
+              <w:lang w:val="en-GB"/>
             </w:rPr>
           </w:pPr>
         </w:p>
@@ -385,24 +453,35 @@
               <w:tab w:val="right" w:leader="dot" w:pos="9010"/>
             </w:tabs>
             <w:rPr>
-              <w:rStyle w:val="Hyperlink"/>
+              <w:rFonts w:eastAsiaTheme="minorEastAsia"/>
               <w:noProof/>
+              <w:lang w:val="nb-NO" w:eastAsia="en-GB"/>
             </w:rPr>
           </w:pPr>
           <w:r>
+            <w:rPr>
+              <w:lang w:val="en-GB"/>
+            </w:rPr>
             <w:fldChar w:fldCharType="begin"/>
           </w:r>
           <w:r>
+            <w:rPr>
+              <w:lang w:val="en-GB"/>
+            </w:rPr>
             <w:instrText xml:space="preserve"> TOC \o "1-3" \h \z \u </w:instrText>
           </w:r>
           <w:r>
+            <w:rPr>
+              <w:lang w:val="en-GB"/>
+            </w:rPr>
             <w:fldChar w:fldCharType="separate"/>
           </w:r>
-          <w:hyperlink w:anchor="_Toc25064482" w:history="1">
+          <w:hyperlink w:anchor="_Toc27063629" w:history="1">
             <w:r>
               <w:rPr>
                 <w:rStyle w:val="Hyperlink"/>
                 <w:noProof/>
+                <w:lang w:val="en-GB"/>
               </w:rPr>
               <w:t>1. Summary</w:t>
             </w:r>
@@ -425,7 +504,7 @@
                 <w:noProof/>
                 <w:webHidden/>
               </w:rPr>
-              <w:instrText xml:space="preserve"> PAGEREF _Toc25064482 \h </w:instrText>
+              <w:instrText xml:space="preserve"> PAGEREF _Toc27063629 \h </w:instrText>
             </w:r>
             <w:r>
               <w:rPr>
@@ -456,7 +535,6 @@
             </w:r>
           </w:hyperlink>
         </w:p>
-        <w:p/>
         <w:p>
           <w:pPr>
             <w:pStyle w:val="TOC1"/>
@@ -464,14 +542,17 @@
               <w:tab w:val="right" w:leader="dot" w:pos="9010"/>
             </w:tabs>
             <w:rPr>
+              <w:rFonts w:eastAsiaTheme="minorEastAsia"/>
               <w:noProof/>
+              <w:lang w:val="nb-NO" w:eastAsia="en-GB"/>
             </w:rPr>
           </w:pPr>
-          <w:hyperlink w:anchor="_Toc25064483" w:history="1">
+          <w:hyperlink w:anchor="_Toc27063630" w:history="1">
             <w:r>
               <w:rPr>
                 <w:rStyle w:val="Hyperlink"/>
                 <w:noProof/>
+                <w:lang w:val="en-GB"/>
               </w:rPr>
               <w:t>2. Body</w:t>
             </w:r>
@@ -494,7 +575,7 @@
                 <w:noProof/>
                 <w:webHidden/>
               </w:rPr>
-              <w:instrText xml:space="preserve"> PAGEREF _Toc25064483 \h </w:instrText>
+              <w:instrText xml:space="preserve"> PAGEREF _Toc27063630 \h </w:instrText>
             </w:r>
             <w:r>
               <w:rPr>
@@ -532,14 +613,17 @@
               <w:tab w:val="right" w:leader="dot" w:pos="9010"/>
             </w:tabs>
             <w:rPr>
+              <w:rFonts w:eastAsiaTheme="minorEastAsia"/>
               <w:noProof/>
+              <w:lang w:val="nb-NO" w:eastAsia="en-GB"/>
             </w:rPr>
           </w:pPr>
-          <w:hyperlink w:anchor="_Toc25064484" w:history="1">
+          <w:hyperlink w:anchor="_Toc27063631" w:history="1">
             <w:r>
               <w:rPr>
                 <w:rStyle w:val="Hyperlink"/>
                 <w:noProof/>
+                <w:lang w:val="en-GB"/>
               </w:rPr>
               <w:t>2.1. Introduction</w:t>
             </w:r>
@@ -562,7 +646,78 @@
                 <w:noProof/>
                 <w:webHidden/>
               </w:rPr>
-              <w:instrText xml:space="preserve"> PAGEREF _Toc25064484 \h </w:instrText>
+              <w:instrText xml:space="preserve"> PAGEREF _Toc27063631 \h </w:instrText>
+            </w:r>
+            <w:r>
+              <w:rPr>
+                <w:noProof/>
+                <w:webHidden/>
+              </w:rPr>
+            </w:r>
+            <w:r>
+              <w:rPr>
+                <w:noProof/>
+                <w:webHidden/>
+              </w:rPr>
+              <w:fldChar w:fldCharType="separate"/>
+            </w:r>
+            <w:r>
+              <w:rPr>
+                <w:noProof/>
+                <w:webHidden/>
+              </w:rPr>
+              <w:t>4</w:t>
+            </w:r>
+            <w:r>
+              <w:rPr>
+                <w:noProof/>
+                <w:webHidden/>
+              </w:rPr>
+              <w:fldChar w:fldCharType="end"/>
+            </w:r>
+          </w:hyperlink>
+        </w:p>
+        <w:p>
+          <w:pPr>
+            <w:pStyle w:val="TOC3"/>
+            <w:tabs>
+              <w:tab w:val="right" w:leader="dot" w:pos="9010"/>
+            </w:tabs>
+            <w:rPr>
+              <w:rFonts w:eastAsiaTheme="minorEastAsia"/>
+              <w:noProof/>
+              <w:lang w:val="nb-NO" w:eastAsia="en-GB"/>
+            </w:rPr>
+          </w:pPr>
+          <w:hyperlink w:anchor="_Toc27063632" w:history="1">
+            <w:r>
+              <w:rPr>
+                <w:rStyle w:val="Hyperlink"/>
+                <w:noProof/>
+                <w:lang w:val="en-GB"/>
+              </w:rPr>
+              <w:t>2.1.1 The Task at hand</w:t>
+            </w:r>
+            <w:r>
+              <w:rPr>
+                <w:noProof/>
+                <w:webHidden/>
+              </w:rPr>
+              <w:tab/>
+            </w:r>
+            <w:r>
+              <w:rPr>
+                <w:noProof/>
+                <w:webHidden/>
+              </w:rPr>
+              <w:fldChar w:fldCharType="begin"/>
+            </w:r>
+            <w:r>
+              <w:rPr>
+                <w:noProof/>
+                <w:webHidden/>
+              </w:rPr>
+              <w:instrText xml:space="preserve"> PAGEREF _Toc27063632 \h </w:instrText>
             </w:r>
             <w:r>
               <w:rPr>
@@ -600,14 +755,17 @@
               <w:tab w:val="right" w:leader="dot" w:pos="9010"/>
             </w:tabs>
             <w:rPr>
+              <w:rFonts w:eastAsiaTheme="minorEastAsia"/>
               <w:noProof/>
+              <w:lang w:val="nb-NO" w:eastAsia="en-GB"/>
             </w:rPr>
           </w:pPr>
-          <w:hyperlink w:anchor="_Toc25064485" w:history="1">
+          <w:hyperlink w:anchor="_Toc27063633" w:history="1">
             <w:r>
               <w:rPr>
                 <w:rStyle w:val="Hyperlink"/>
                 <w:noProof/>
+                <w:lang w:val="en-GB"/>
               </w:rPr>
               <w:t>2.2. Main section of report</w:t>
             </w:r>
@@ -630,7 +788,7 @@
                 <w:noProof/>
                 <w:webHidden/>
               </w:rPr>
-              <w:instrText xml:space="preserve"> PAGEREF _Toc25064485 \h </w:instrText>
+              <w:instrText xml:space="preserve"> PAGEREF _Toc27063633 \h </w:instrText>
             </w:r>
             <w:r>
               <w:rPr>
@@ -651,6 +809,503 @@
                 <w:webHidden/>
               </w:rPr>
               <w:t>4</w:t>
+            </w:r>
+            <w:r>
+              <w:rPr>
+                <w:noProof/>
+                <w:webHidden/>
+              </w:rPr>
+              <w:fldChar w:fldCharType="end"/>
+            </w:r>
+          </w:hyperlink>
+        </w:p>
+        <w:p>
+          <w:pPr>
+            <w:pStyle w:val="TOC3"/>
+            <w:tabs>
+              <w:tab w:val="right" w:leader="dot" w:pos="9010"/>
+            </w:tabs>
+            <w:rPr>
+              <w:rFonts w:eastAsiaTheme="minorEastAsia"/>
+              <w:noProof/>
+              <w:lang w:val="nb-NO" w:eastAsia="en-GB"/>
+            </w:rPr>
+          </w:pPr>
+          <w:hyperlink w:anchor="_Toc27063634" w:history="1">
+            <w:r>
+              <w:rPr>
+                <w:rStyle w:val="Hyperlink"/>
+                <w:noProof/>
+                <w:lang w:val="en-GB"/>
+              </w:rPr>
+              <w:t>2.2.1 Scope of Work and Gantt chart</w:t>
+            </w:r>
+            <w:r>
+              <w:rPr>
+                <w:noProof/>
+                <w:webHidden/>
+              </w:rPr>
+              <w:tab/>
+            </w:r>
+            <w:r>
+              <w:rPr>
+                <w:noProof/>
+                <w:webHidden/>
+              </w:rPr>
+              <w:fldChar w:fldCharType="begin"/>
+            </w:r>
+            <w:r>
+              <w:rPr>
+                <w:noProof/>
+                <w:webHidden/>
+              </w:rPr>
+              <w:instrText xml:space="preserve"> PAGEREF _Toc27063634 \h </w:instrText>
+            </w:r>
+            <w:r>
+              <w:rPr>
+                <w:noProof/>
+                <w:webHidden/>
+              </w:rPr>
+            </w:r>
+            <w:r>
+              <w:rPr>
+                <w:noProof/>
+                <w:webHidden/>
+              </w:rPr>
+              <w:fldChar w:fldCharType="separate"/>
+            </w:r>
+            <w:r>
+              <w:rPr>
+                <w:noProof/>
+                <w:webHidden/>
+              </w:rPr>
+              <w:t>4</w:t>
+            </w:r>
+            <w:r>
+              <w:rPr>
+                <w:noProof/>
+                <w:webHidden/>
+              </w:rPr>
+              <w:fldChar w:fldCharType="end"/>
+            </w:r>
+          </w:hyperlink>
+        </w:p>
+        <w:p>
+          <w:pPr>
+            <w:pStyle w:val="TOC3"/>
+            <w:tabs>
+              <w:tab w:val="right" w:leader="dot" w:pos="9010"/>
+            </w:tabs>
+            <w:rPr>
+              <w:rFonts w:eastAsiaTheme="minorEastAsia"/>
+              <w:noProof/>
+              <w:lang w:val="nb-NO" w:eastAsia="en-GB"/>
+            </w:rPr>
+          </w:pPr>
+          <w:hyperlink w:anchor="_Toc27063635" w:history="1">
+            <w:r>
+              <w:rPr>
+                <w:rStyle w:val="Hyperlink"/>
+                <w:noProof/>
+                <w:lang w:val="en-GB"/>
+              </w:rPr>
+              <w:t>2.2.2 Map structure and Sub-Domain</w:t>
+            </w:r>
+            <w:r>
+              <w:rPr>
+                <w:noProof/>
+                <w:webHidden/>
+              </w:rPr>
+              <w:tab/>
+            </w:r>
+            <w:r>
+              <w:rPr>
+                <w:noProof/>
+                <w:webHidden/>
+              </w:rPr>
+              <w:fldChar w:fldCharType="begin"/>
+            </w:r>
+            <w:r>
+              <w:rPr>
+                <w:noProof/>
+                <w:webHidden/>
+              </w:rPr>
+              <w:instrText xml:space="preserve"> PAGEREF _Toc27063635 \h </w:instrText>
+            </w:r>
+            <w:r>
+              <w:rPr>
+                <w:noProof/>
+                <w:webHidden/>
+              </w:rPr>
+            </w:r>
+            <w:r>
+              <w:rPr>
+                <w:noProof/>
+                <w:webHidden/>
+              </w:rPr>
+              <w:fldChar w:fldCharType="separate"/>
+            </w:r>
+            <w:r>
+              <w:rPr>
+                <w:noProof/>
+                <w:webHidden/>
+              </w:rPr>
+              <w:t>5</w:t>
+            </w:r>
+            <w:r>
+              <w:rPr>
+                <w:noProof/>
+                <w:webHidden/>
+              </w:rPr>
+              <w:fldChar w:fldCharType="end"/>
+            </w:r>
+          </w:hyperlink>
+        </w:p>
+        <w:p>
+          <w:pPr>
+            <w:pStyle w:val="TOC3"/>
+            <w:tabs>
+              <w:tab w:val="right" w:leader="dot" w:pos="9010"/>
+            </w:tabs>
+            <w:rPr>
+              <w:rFonts w:eastAsiaTheme="minorEastAsia"/>
+              <w:noProof/>
+              <w:lang w:val="nb-NO" w:eastAsia="en-GB"/>
+            </w:rPr>
+          </w:pPr>
+          <w:hyperlink w:anchor="_Toc27063636" w:history="1">
+            <w:r>
+              <w:rPr>
+                <w:rStyle w:val="Hyperlink"/>
+                <w:noProof/>
+                <w:lang w:val="en-GB"/>
+              </w:rPr>
+              <w:t>2.2.3 Sketches</w:t>
+            </w:r>
+            <w:r>
+              <w:rPr>
+                <w:noProof/>
+                <w:webHidden/>
+              </w:rPr>
+              <w:tab/>
+            </w:r>
+            <w:r>
+              <w:rPr>
+                <w:noProof/>
+                <w:webHidden/>
+              </w:rPr>
+              <w:fldChar w:fldCharType="begin"/>
+            </w:r>
+            <w:r>
+              <w:rPr>
+                <w:noProof/>
+                <w:webHidden/>
+              </w:rPr>
+              <w:instrText xml:space="preserve"> PAGEREF _Toc27063636 \h </w:instrText>
+            </w:r>
+            <w:r>
+              <w:rPr>
+                <w:noProof/>
+                <w:webHidden/>
+              </w:rPr>
+            </w:r>
+            <w:r>
+              <w:rPr>
+                <w:noProof/>
+                <w:webHidden/>
+              </w:rPr>
+              <w:fldChar w:fldCharType="separate"/>
+            </w:r>
+            <w:r>
+              <w:rPr>
+                <w:noProof/>
+                <w:webHidden/>
+              </w:rPr>
+              <w:t>5</w:t>
+            </w:r>
+            <w:r>
+              <w:rPr>
+                <w:noProof/>
+                <w:webHidden/>
+              </w:rPr>
+              <w:fldChar w:fldCharType="end"/>
+            </w:r>
+          </w:hyperlink>
+        </w:p>
+        <w:p>
+          <w:pPr>
+            <w:pStyle w:val="TOC3"/>
+            <w:tabs>
+              <w:tab w:val="right" w:leader="dot" w:pos="9010"/>
+            </w:tabs>
+            <w:rPr>
+              <w:rFonts w:eastAsiaTheme="minorEastAsia"/>
+              <w:noProof/>
+              <w:lang w:val="nb-NO" w:eastAsia="en-GB"/>
+            </w:rPr>
+          </w:pPr>
+          <w:hyperlink w:anchor="_Toc27063637" w:history="1">
+            <w:r>
+              <w:rPr>
+                <w:rStyle w:val="Hyperlink"/>
+                <w:noProof/>
+                <w:lang w:val="en-GB"/>
+              </w:rPr>
+              <w:t>2.2.4 Styletile</w:t>
+            </w:r>
+            <w:r>
+              <w:rPr>
+                <w:noProof/>
+                <w:webHidden/>
+              </w:rPr>
+              <w:tab/>
+            </w:r>
+            <w:r>
+              <w:rPr>
+                <w:noProof/>
+                <w:webHidden/>
+              </w:rPr>
+              <w:fldChar w:fldCharType="begin"/>
+            </w:r>
+            <w:r>
+              <w:rPr>
+                <w:noProof/>
+                <w:webHidden/>
+              </w:rPr>
+              <w:instrText xml:space="preserve"> PAGEREF _Toc27063637 \h </w:instrText>
+            </w:r>
+            <w:r>
+              <w:rPr>
+                <w:noProof/>
+                <w:webHidden/>
+              </w:rPr>
+            </w:r>
+            <w:r>
+              <w:rPr>
+                <w:noProof/>
+                <w:webHidden/>
+              </w:rPr>
+              <w:fldChar w:fldCharType="separate"/>
+            </w:r>
+            <w:r>
+              <w:rPr>
+                <w:noProof/>
+                <w:webHidden/>
+              </w:rPr>
+              <w:t>5</w:t>
+            </w:r>
+            <w:r>
+              <w:rPr>
+                <w:noProof/>
+                <w:webHidden/>
+              </w:rPr>
+              <w:fldChar w:fldCharType="end"/>
+            </w:r>
+          </w:hyperlink>
+        </w:p>
+        <w:p>
+          <w:pPr>
+            <w:pStyle w:val="TOC3"/>
+            <w:tabs>
+              <w:tab w:val="right" w:leader="dot" w:pos="9010"/>
+            </w:tabs>
+            <w:rPr>
+              <w:rFonts w:eastAsiaTheme="minorEastAsia"/>
+              <w:noProof/>
+              <w:lang w:val="nb-NO" w:eastAsia="en-GB"/>
+            </w:rPr>
+          </w:pPr>
+          <w:hyperlink w:anchor="_Toc27063638" w:history="1">
+            <w:r>
+              <w:rPr>
+                <w:rStyle w:val="Hyperlink"/>
+                <w:noProof/>
+                <w:lang w:val="en-GB"/>
+              </w:rPr>
+              <w:t>2.2.5 Preparing files and going through content folder</w:t>
+            </w:r>
+            <w:r>
+              <w:rPr>
+                <w:noProof/>
+                <w:webHidden/>
+              </w:rPr>
+              <w:tab/>
+            </w:r>
+            <w:r>
+              <w:rPr>
+                <w:noProof/>
+                <w:webHidden/>
+              </w:rPr>
+              <w:fldChar w:fldCharType="begin"/>
+            </w:r>
+            <w:r>
+              <w:rPr>
+                <w:noProof/>
+                <w:webHidden/>
+              </w:rPr>
+              <w:instrText xml:space="preserve"> PAGEREF _Toc27063638 \h </w:instrText>
+            </w:r>
+            <w:r>
+              <w:rPr>
+                <w:noProof/>
+                <w:webHidden/>
+              </w:rPr>
+            </w:r>
+            <w:r>
+              <w:rPr>
+                <w:noProof/>
+                <w:webHidden/>
+              </w:rPr>
+              <w:fldChar w:fldCharType="separate"/>
+            </w:r>
+            <w:r>
+              <w:rPr>
+                <w:noProof/>
+                <w:webHidden/>
+              </w:rPr>
+              <w:t>6</w:t>
+            </w:r>
+            <w:r>
+              <w:rPr>
+                <w:noProof/>
+                <w:webHidden/>
+              </w:rPr>
+              <w:fldChar w:fldCharType="end"/>
+            </w:r>
+          </w:hyperlink>
+        </w:p>
+        <w:p>
+          <w:pPr>
+            <w:pStyle w:val="TOC3"/>
+            <w:tabs>
+              <w:tab w:val="right" w:leader="dot" w:pos="9010"/>
+            </w:tabs>
+            <w:rPr>
+              <w:rFonts w:eastAsiaTheme="minorEastAsia"/>
+              <w:noProof/>
+              <w:lang w:val="nb-NO" w:eastAsia="en-GB"/>
+            </w:rPr>
+          </w:pPr>
+          <w:hyperlink w:anchor="_Toc27063639" w:history="1">
+            <w:r>
+              <w:rPr>
+                <w:rStyle w:val="Hyperlink"/>
+                <w:noProof/>
+                <w:lang w:val="en-GB"/>
+              </w:rPr>
+              <w:t>2.2.6 Themes, Epics, Features and User stories</w:t>
+            </w:r>
+            <w:r>
+              <w:rPr>
+                <w:noProof/>
+                <w:webHidden/>
+              </w:rPr>
+              <w:tab/>
+            </w:r>
+            <w:r>
+              <w:rPr>
+                <w:noProof/>
+                <w:webHidden/>
+              </w:rPr>
+              <w:fldChar w:fldCharType="begin"/>
+            </w:r>
+            <w:r>
+              <w:rPr>
+                <w:noProof/>
+                <w:webHidden/>
+              </w:rPr>
+              <w:instrText xml:space="preserve"> PAGEREF _Toc27063639 \h </w:instrText>
+            </w:r>
+            <w:r>
+              <w:rPr>
+                <w:noProof/>
+                <w:webHidden/>
+              </w:rPr>
+            </w:r>
+            <w:r>
+              <w:rPr>
+                <w:noProof/>
+                <w:webHidden/>
+              </w:rPr>
+              <w:fldChar w:fldCharType="separate"/>
+            </w:r>
+            <w:r>
+              <w:rPr>
+                <w:noProof/>
+                <w:webHidden/>
+              </w:rPr>
+              <w:t>7</w:t>
+            </w:r>
+            <w:r>
+              <w:rPr>
+                <w:noProof/>
+                <w:webHidden/>
+              </w:rPr>
+              <w:fldChar w:fldCharType="end"/>
+            </w:r>
+          </w:hyperlink>
+        </w:p>
+        <w:p>
+          <w:pPr>
+            <w:pStyle w:val="TOC3"/>
+            <w:tabs>
+              <w:tab w:val="right" w:leader="dot" w:pos="9010"/>
+            </w:tabs>
+            <w:rPr>
+              <w:rFonts w:eastAsiaTheme="minorEastAsia"/>
+              <w:noProof/>
+              <w:lang w:val="nb-NO" w:eastAsia="en-GB"/>
+            </w:rPr>
+          </w:pPr>
+          <w:hyperlink w:anchor="_Toc27063640" w:history="1">
+            <w:r>
+              <w:rPr>
+                <w:rStyle w:val="Hyperlink"/>
+                <w:noProof/>
+                <w:lang w:val="en-GB"/>
+              </w:rPr>
+              <w:t>2.2.7 Design</w:t>
+            </w:r>
+            <w:r>
+              <w:rPr>
+                <w:noProof/>
+                <w:webHidden/>
+              </w:rPr>
+              <w:tab/>
+            </w:r>
+            <w:r>
+              <w:rPr>
+                <w:noProof/>
+                <w:webHidden/>
+              </w:rPr>
+              <w:fldChar w:fldCharType="begin"/>
+            </w:r>
+            <w:r>
+              <w:rPr>
+                <w:noProof/>
+                <w:webHidden/>
+              </w:rPr>
+              <w:instrText xml:space="preserve"> PAGEREF _Toc27063640 \h </w:instrText>
+            </w:r>
+            <w:r>
+              <w:rPr>
+                <w:noProof/>
+                <w:webHidden/>
+              </w:rPr>
+            </w:r>
+            <w:r>
+              <w:rPr>
+                <w:noProof/>
+                <w:webHidden/>
+              </w:rPr>
+              <w:fldChar w:fldCharType="separate"/>
+            </w:r>
+            <w:r>
+              <w:rPr>
+                <w:noProof/>
+                <w:webHidden/>
+              </w:rPr>
+              <w:t>8</w:t>
             </w:r>
             <w:r>
               <w:rPr>
@@ -668,15 +1323,17 @@
               <w:tab w:val="right" w:leader="dot" w:pos="9010"/>
             </w:tabs>
             <w:rPr>
-              <w:rStyle w:val="Hyperlink"/>
+              <w:rFonts w:eastAsiaTheme="minorEastAsia"/>
               <w:noProof/>
+              <w:lang w:val="nb-NO" w:eastAsia="en-GB"/>
             </w:rPr>
           </w:pPr>
-          <w:hyperlink w:anchor="_Toc25064486" w:history="1">
+          <w:hyperlink w:anchor="_Toc27063641" w:history="1">
             <w:r>
               <w:rPr>
                 <w:rStyle w:val="Hyperlink"/>
                 <w:noProof/>
+                <w:lang w:val="en-GB"/>
               </w:rPr>
               <w:t>2.3. Conclusion</w:t>
             </w:r>
@@ -699,7 +1356,7 @@
                 <w:noProof/>
                 <w:webHidden/>
               </w:rPr>
-              <w:instrText xml:space="preserve"> PAGEREF _Toc25064486 \h </w:instrText>
+              <w:instrText xml:space="preserve"> PAGEREF _Toc27063641 \h </w:instrText>
             </w:r>
             <w:r>
               <w:rPr>
@@ -719,7 +1376,7 @@
                 <w:noProof/>
                 <w:webHidden/>
               </w:rPr>
-              <w:t>4</w:t>
+              <w:t>8</w:t>
             </w:r>
             <w:r>
               <w:rPr>
@@ -730,7 +1387,6 @@
             </w:r>
           </w:hyperlink>
         </w:p>
-        <w:p/>
         <w:p>
           <w:pPr>
             <w:pStyle w:val="TOC1"/>
@@ -738,15 +1394,17 @@
               <w:tab w:val="right" w:leader="dot" w:pos="9010"/>
             </w:tabs>
             <w:rPr>
-              <w:rStyle w:val="Hyperlink"/>
+              <w:rFonts w:eastAsiaTheme="minorEastAsia"/>
               <w:noProof/>
+              <w:lang w:val="nb-NO" w:eastAsia="en-GB"/>
             </w:rPr>
           </w:pPr>
-          <w:hyperlink w:anchor="_Toc25064487" w:history="1">
+          <w:hyperlink w:anchor="_Toc27063642" w:history="1">
             <w:r>
               <w:rPr>
                 <w:rStyle w:val="Hyperlink"/>
                 <w:noProof/>
+                <w:lang w:val="en-GB"/>
               </w:rPr>
               <w:t>3. References</w:t>
             </w:r>
@@ -769,7 +1427,7 @@
                 <w:noProof/>
                 <w:webHidden/>
               </w:rPr>
-              <w:instrText xml:space="preserve"> PAGEREF _Toc25064487 \h </w:instrText>
+              <w:instrText xml:space="preserve"> PAGEREF _Toc27063642 \h </w:instrText>
             </w:r>
             <w:r>
               <w:rPr>
@@ -789,7 +1447,7 @@
                 <w:noProof/>
                 <w:webHidden/>
               </w:rPr>
-              <w:t>5</w:t>
+              <w:t>9</w:t>
             </w:r>
             <w:r>
               <w:rPr>
@@ -800,7 +1458,219 @@
             </w:r>
           </w:hyperlink>
         </w:p>
-        <w:p/>
+        <w:p>
+          <w:pPr>
+            <w:pStyle w:val="TOC3"/>
+            <w:tabs>
+              <w:tab w:val="right" w:leader="dot" w:pos="9010"/>
+            </w:tabs>
+            <w:rPr>
+              <w:rFonts w:eastAsiaTheme="minorEastAsia"/>
+              <w:noProof/>
+              <w:lang w:val="nb-NO" w:eastAsia="en-GB"/>
+            </w:rPr>
+          </w:pPr>
+          <w:hyperlink w:anchor="_Toc27063643" w:history="1">
+            <w:r>
+              <w:rPr>
+                <w:rStyle w:val="Hyperlink"/>
+                <w:noProof/>
+                <w:lang w:val="en-GB"/>
+              </w:rPr>
+              <w:t>3.1 Celebrity Marketing</w:t>
+            </w:r>
+            <w:r>
+              <w:rPr>
+                <w:noProof/>
+                <w:webHidden/>
+              </w:rPr>
+              <w:tab/>
+            </w:r>
+            <w:r>
+              <w:rPr>
+                <w:noProof/>
+                <w:webHidden/>
+              </w:rPr>
+              <w:fldChar w:fldCharType="begin"/>
+            </w:r>
+            <w:r>
+              <w:rPr>
+                <w:noProof/>
+                <w:webHidden/>
+              </w:rPr>
+              <w:instrText xml:space="preserve"> PAGEREF _Toc27063643 \h </w:instrText>
+            </w:r>
+            <w:r>
+              <w:rPr>
+                <w:noProof/>
+                <w:webHidden/>
+              </w:rPr>
+            </w:r>
+            <w:r>
+              <w:rPr>
+                <w:noProof/>
+                <w:webHidden/>
+              </w:rPr>
+              <w:fldChar w:fldCharType="separate"/>
+            </w:r>
+            <w:r>
+              <w:rPr>
+                <w:noProof/>
+                <w:webHidden/>
+              </w:rPr>
+              <w:t>9</w:t>
+            </w:r>
+            <w:r>
+              <w:rPr>
+                <w:noProof/>
+                <w:webHidden/>
+              </w:rPr>
+              <w:fldChar w:fldCharType="end"/>
+            </w:r>
+          </w:hyperlink>
+        </w:p>
+        <w:p>
+          <w:pPr>
+            <w:pStyle w:val="TOC3"/>
+            <w:tabs>
+              <w:tab w:val="right" w:leader="dot" w:pos="9010"/>
+            </w:tabs>
+            <w:rPr>
+              <w:rFonts w:eastAsiaTheme="minorEastAsia"/>
+              <w:noProof/>
+              <w:lang w:val="nb-NO" w:eastAsia="en-GB"/>
+            </w:rPr>
+          </w:pPr>
+          <w:hyperlink w:anchor="_Toc27063644" w:history="1">
+            <w:r>
+              <w:rPr>
+                <w:rStyle w:val="Hyperlink"/>
+                <w:noProof/>
+                <w:lang w:val="en-GB"/>
+              </w:rPr>
+              <w:t>3.2 Håvard Tjora</w:t>
+            </w:r>
+            <w:r>
+              <w:rPr>
+                <w:noProof/>
+                <w:webHidden/>
+              </w:rPr>
+              <w:tab/>
+            </w:r>
+            <w:r>
+              <w:rPr>
+                <w:noProof/>
+                <w:webHidden/>
+              </w:rPr>
+              <w:fldChar w:fldCharType="begin"/>
+            </w:r>
+            <w:r>
+              <w:rPr>
+                <w:noProof/>
+                <w:webHidden/>
+              </w:rPr>
+              <w:instrText xml:space="preserve"> PAGEREF _Toc27063644 \h </w:instrText>
+            </w:r>
+            <w:r>
+              <w:rPr>
+                <w:noProof/>
+                <w:webHidden/>
+              </w:rPr>
+            </w:r>
+            <w:r>
+              <w:rPr>
+                <w:noProof/>
+                <w:webHidden/>
+              </w:rPr>
+              <w:fldChar w:fldCharType="separate"/>
+            </w:r>
+            <w:r>
+              <w:rPr>
+                <w:noProof/>
+                <w:webHidden/>
+              </w:rPr>
+              <w:t>9</w:t>
+            </w:r>
+            <w:r>
+              <w:rPr>
+                <w:noProof/>
+                <w:webHidden/>
+              </w:rPr>
+              <w:fldChar w:fldCharType="end"/>
+            </w:r>
+          </w:hyperlink>
+        </w:p>
+        <w:p>
+          <w:pPr>
+            <w:pStyle w:val="TOC3"/>
+            <w:tabs>
+              <w:tab w:val="right" w:leader="dot" w:pos="9010"/>
+            </w:tabs>
+            <w:rPr>
+              <w:rFonts w:eastAsiaTheme="minorEastAsia"/>
+              <w:noProof/>
+              <w:lang w:val="nb-NO" w:eastAsia="en-GB"/>
+            </w:rPr>
+          </w:pPr>
+          <w:hyperlink w:anchor="_Toc27063645" w:history="1">
+            <w:r>
+              <w:rPr>
+                <w:rStyle w:val="Hyperlink"/>
+                <w:noProof/>
+                <w:lang w:val="en-GB"/>
+              </w:rPr>
+              <w:t>3.3 A brief history of games</w:t>
+            </w:r>
+            <w:r>
+              <w:rPr>
+                <w:noProof/>
+                <w:webHidden/>
+              </w:rPr>
+              <w:tab/>
+            </w:r>
+            <w:r>
+              <w:rPr>
+                <w:noProof/>
+                <w:webHidden/>
+              </w:rPr>
+              <w:fldChar w:fldCharType="begin"/>
+            </w:r>
+            <w:r>
+              <w:rPr>
+                <w:noProof/>
+                <w:webHidden/>
+              </w:rPr>
+              <w:instrText xml:space="preserve"> PAGEREF _Toc27063645 \h </w:instrText>
+            </w:r>
+            <w:r>
+              <w:rPr>
+                <w:noProof/>
+                <w:webHidden/>
+              </w:rPr>
+            </w:r>
+            <w:r>
+              <w:rPr>
+                <w:noProof/>
+                <w:webHidden/>
+              </w:rPr>
+              <w:fldChar w:fldCharType="separate"/>
+            </w:r>
+            <w:r>
+              <w:rPr>
+                <w:noProof/>
+                <w:webHidden/>
+              </w:rPr>
+              <w:t>9</w:t>
+            </w:r>
+            <w:r>
+              <w:rPr>
+                <w:noProof/>
+                <w:webHidden/>
+              </w:rPr>
+              <w:fldChar w:fldCharType="end"/>
+            </w:r>
+          </w:hyperlink>
+        </w:p>
         <w:p>
           <w:pPr>
             <w:pStyle w:val="TOC1"/>
@@ -808,15 +1678,17 @@
               <w:tab w:val="right" w:leader="dot" w:pos="9010"/>
             </w:tabs>
             <w:rPr>
-              <w:rStyle w:val="Hyperlink"/>
+              <w:rFonts w:eastAsiaTheme="minorEastAsia"/>
               <w:noProof/>
+              <w:lang w:val="nb-NO" w:eastAsia="en-GB"/>
             </w:rPr>
           </w:pPr>
-          <w:hyperlink w:anchor="_Toc25064488" w:history="1">
+          <w:hyperlink w:anchor="_Toc27063646" w:history="1">
             <w:r>
               <w:rPr>
                 <w:rStyle w:val="Hyperlink"/>
                 <w:noProof/>
+                <w:lang w:val="en-GB"/>
               </w:rPr>
               <w:t>4. Acknowledgements</w:t>
             </w:r>
@@ -839,7 +1711,7 @@
                 <w:noProof/>
                 <w:webHidden/>
               </w:rPr>
-              <w:instrText xml:space="preserve"> PAGEREF _Toc25064488 \h </w:instrText>
+              <w:instrText xml:space="preserve"> PAGEREF _Toc27063646 \h </w:instrText>
             </w:r>
             <w:r>
               <w:rPr>
@@ -859,7 +1731,7 @@
                 <w:noProof/>
                 <w:webHidden/>
               </w:rPr>
-              <w:t>6</w:t>
+              <w:t>10</w:t>
             </w:r>
             <w:r>
               <w:rPr>
@@ -870,7 +1742,6 @@
             </w:r>
           </w:hyperlink>
         </w:p>
-        <w:p/>
         <w:p>
           <w:pPr>
             <w:pStyle w:val="TOC1"/>
@@ -878,16 +1749,19 @@
               <w:tab w:val="right" w:leader="dot" w:pos="9010"/>
             </w:tabs>
             <w:rPr>
+              <w:rFonts w:eastAsiaTheme="minorEastAsia"/>
               <w:noProof/>
+              <w:lang w:val="nb-NO" w:eastAsia="en-GB"/>
             </w:rPr>
           </w:pPr>
-          <w:hyperlink w:anchor="_Toc25064489" w:history="1">
+          <w:hyperlink w:anchor="_Toc27063647" w:history="1">
             <w:r>
               <w:rPr>
                 <w:rStyle w:val="Hyperlink"/>
                 <w:noProof/>
-              </w:rPr>
-              <w:t>5. Appendices</w:t>
+                <w:lang w:val="en-GB"/>
+              </w:rPr>
+              <w:t>5. Appendixes</w:t>
             </w:r>
             <w:r>
               <w:rPr>
@@ -908,7 +1782,7 @@
                 <w:noProof/>
                 <w:webHidden/>
               </w:rPr>
-              <w:instrText xml:space="preserve"> PAGEREF _Toc25064489 \h </w:instrText>
+              <w:instrText xml:space="preserve"> PAGEREF _Toc27063647 \h </w:instrText>
             </w:r>
             <w:r>
               <w:rPr>
@@ -928,7 +1802,7 @@
                 <w:noProof/>
                 <w:webHidden/>
               </w:rPr>
-              <w:t>7</w:t>
+              <w:t>11</w:t>
             </w:r>
             <w:r>
               <w:rPr>
@@ -940,7 +1814,228 @@
           </w:hyperlink>
         </w:p>
         <w:p>
+          <w:pPr>
+            <w:pStyle w:val="TOC3"/>
+            <w:tabs>
+              <w:tab w:val="right" w:leader="dot" w:pos="9010"/>
+            </w:tabs>
+            <w:rPr>
+              <w:rFonts w:eastAsiaTheme="minorEastAsia"/>
+              <w:noProof/>
+              <w:lang w:val="nb-NO" w:eastAsia="en-GB"/>
+            </w:rPr>
+          </w:pPr>
+          <w:hyperlink w:anchor="_Toc27063648" w:history="1">
+            <w:r>
+              <w:rPr>
+                <w:rStyle w:val="Hyperlink"/>
+                <w:noProof/>
+                <w:lang w:val="en-GB"/>
+              </w:rPr>
+              <w:t>5.1 Appendix 1A Scope of Work Revision 1A</w:t>
+            </w:r>
+            <w:r>
+              <w:rPr>
+                <w:noProof/>
+                <w:webHidden/>
+              </w:rPr>
+              <w:tab/>
+            </w:r>
+            <w:r>
+              <w:rPr>
+                <w:noProof/>
+                <w:webHidden/>
+              </w:rPr>
+              <w:fldChar w:fldCharType="begin"/>
+            </w:r>
+            <w:r>
+              <w:rPr>
+                <w:noProof/>
+                <w:webHidden/>
+              </w:rPr>
+              <w:instrText xml:space="preserve"> PAGEREF _Toc27063648 \h </w:instrText>
+            </w:r>
+            <w:r>
+              <w:rPr>
+                <w:noProof/>
+                <w:webHidden/>
+              </w:rPr>
+            </w:r>
+            <w:r>
+              <w:rPr>
+                <w:noProof/>
+                <w:webHidden/>
+              </w:rPr>
+              <w:fldChar w:fldCharType="separate"/>
+            </w:r>
+            <w:r>
+              <w:rPr>
+                <w:noProof/>
+                <w:webHidden/>
+              </w:rPr>
+              <w:t>11</w:t>
+            </w:r>
+            <w:r>
+              <w:rPr>
+                <w:noProof/>
+                <w:webHidden/>
+              </w:rPr>
+              <w:fldChar w:fldCharType="end"/>
+            </w:r>
+          </w:hyperlink>
+        </w:p>
+        <w:p>
+          <w:pPr>
+            <w:pStyle w:val="TOC3"/>
+            <w:tabs>
+              <w:tab w:val="right" w:leader="dot" w:pos="9010"/>
+            </w:tabs>
+            <w:rPr>
+              <w:rFonts w:eastAsiaTheme="minorEastAsia"/>
+              <w:noProof/>
+              <w:lang w:val="nb-NO" w:eastAsia="en-GB"/>
+            </w:rPr>
+          </w:pPr>
+          <w:hyperlink w:anchor="_Toc27063649" w:history="1">
+            <w:r>
+              <w:rPr>
+                <w:rStyle w:val="Hyperlink"/>
+                <w:noProof/>
+                <w:lang w:val="en-GB"/>
+              </w:rPr>
+              <w:t>5.2 Appendix 1B Gantt Chart Revision 1A</w:t>
+            </w:r>
+            <w:r>
+              <w:rPr>
+                <w:noProof/>
+                <w:webHidden/>
+              </w:rPr>
+              <w:tab/>
+            </w:r>
+            <w:r>
+              <w:rPr>
+                <w:noProof/>
+                <w:webHidden/>
+              </w:rPr>
+              <w:fldChar w:fldCharType="begin"/>
+            </w:r>
+            <w:r>
+              <w:rPr>
+                <w:noProof/>
+                <w:webHidden/>
+              </w:rPr>
+              <w:instrText xml:space="preserve"> PAGEREF _Toc27063649 \h </w:instrText>
+            </w:r>
+            <w:r>
+              <w:rPr>
+                <w:noProof/>
+                <w:webHidden/>
+              </w:rPr>
+            </w:r>
+            <w:r>
+              <w:rPr>
+                <w:noProof/>
+                <w:webHidden/>
+              </w:rPr>
+              <w:fldChar w:fldCharType="separate"/>
+            </w:r>
+            <w:r>
+              <w:rPr>
+                <w:noProof/>
+                <w:webHidden/>
+              </w:rPr>
+              <w:t>12</w:t>
+            </w:r>
+            <w:r>
+              <w:rPr>
+                <w:noProof/>
+                <w:webHidden/>
+              </w:rPr>
+              <w:fldChar w:fldCharType="end"/>
+            </w:r>
+          </w:hyperlink>
+        </w:p>
+        <w:p>
+          <w:pPr>
+            <w:pStyle w:val="TOC3"/>
+            <w:tabs>
+              <w:tab w:val="right" w:leader="dot" w:pos="9010"/>
+            </w:tabs>
+            <w:rPr>
+              <w:rFonts w:eastAsiaTheme="minorEastAsia"/>
+              <w:noProof/>
+              <w:lang w:val="nb-NO" w:eastAsia="en-GB"/>
+            </w:rPr>
+          </w:pPr>
+          <w:hyperlink w:anchor="_Toc27063650" w:history="1">
+            <w:r>
+              <w:rPr>
+                <w:rStyle w:val="Hyperlink"/>
+                <w:noProof/>
+                <w:lang w:val="en-GB"/>
+              </w:rPr>
+              <w:t>5.3 Appendix 1C Sketches.</w:t>
+            </w:r>
+            <w:r>
+              <w:rPr>
+                <w:noProof/>
+                <w:webHidden/>
+              </w:rPr>
+              <w:tab/>
+            </w:r>
+            <w:r>
+              <w:rPr>
+                <w:noProof/>
+                <w:webHidden/>
+              </w:rPr>
+              <w:fldChar w:fldCharType="begin"/>
+            </w:r>
+            <w:r>
+              <w:rPr>
+                <w:noProof/>
+                <w:webHidden/>
+              </w:rPr>
+              <w:instrText xml:space="preserve"> PAGEREF _Toc27063650 \h </w:instrText>
+            </w:r>
+            <w:r>
+              <w:rPr>
+                <w:noProof/>
+                <w:webHidden/>
+              </w:rPr>
+            </w:r>
+            <w:r>
+              <w:rPr>
+                <w:noProof/>
+                <w:webHidden/>
+              </w:rPr>
+              <w:fldChar w:fldCharType="separate"/>
+            </w:r>
+            <w:r>
+              <w:rPr>
+                <w:noProof/>
+                <w:webHidden/>
+              </w:rPr>
+              <w:t>13</w:t>
+            </w:r>
+            <w:r>
+              <w:rPr>
+                <w:noProof/>
+                <w:webHidden/>
+              </w:rPr>
+              <w:fldChar w:fldCharType="end"/>
+            </w:r>
+          </w:hyperlink>
+        </w:p>
+        <w:p>
+          <w:pPr>
+            <w:rPr>
+              <w:lang w:val="en-GB"/>
+            </w:rPr>
+          </w:pPr>
           <w:r>
+            <w:rPr>
+              <w:lang w:val="en-GB"/>
+            </w:rPr>
             <w:fldChar w:fldCharType="end"/>
           </w:r>
         </w:p>
@@ -953,6 +2048,7 @@
           <w:noProof/>
           <w:sz w:val="44"/>
           <w:szCs w:val="44"/>
+          <w:lang w:val="en-GB"/>
         </w:rPr>
       </w:pPr>
       <w:r>
@@ -961,6 +2057,7 @@
           <w:noProof/>
           <w:sz w:val="44"/>
           <w:szCs w:val="44"/>
+          <w:lang w:val="en-GB"/>
         </w:rPr>
         <w:br w:type="page"/>
       </w:r>
@@ -970,46 +2067,54 @@
         <w:pStyle w:val="Heading1"/>
         <w:rPr>
           <w:szCs w:val="44"/>
-        </w:rPr>
-      </w:pPr>
-      <w:bookmarkStart w:id="0" w:name="_Toc25064482"/>
+          <w:lang w:val="en-GB"/>
+        </w:rPr>
+      </w:pPr>
+      <w:bookmarkStart w:id="1" w:name="_Toc27063629"/>
       <w:r>
         <w:rPr>
           <w:szCs w:val="44"/>
+          <w:lang w:val="en-GB"/>
         </w:rPr>
         <w:lastRenderedPageBreak/>
         <w:t xml:space="preserve">1. </w:t>
       </w:r>
       <w:r>
+        <w:rPr>
+          <w:lang w:val="en-GB"/>
+        </w:rPr>
         <w:t>Summary</w:t>
       </w:r>
-      <w:bookmarkEnd w:id="0"/>
-    </w:p>
-    <w:p>
-      <w:pPr>
-        <w:rPr>
-          <w:rFonts w:ascii="Helvetica Neue Thin" w:hAnsi="Helvetica Neue Thin"/>
-          <w:noProof/>
-          <w:sz w:val="36"/>
-          <w:szCs w:val="36"/>
-        </w:rPr>
-      </w:pPr>
-    </w:p>
-    <w:p>
-      <w:pPr>
-        <w:rPr>
-          <w:rFonts w:ascii="Helvetica Neue Thin" w:hAnsi="Helvetica Neue Thin"/>
-          <w:noProof/>
-          <w:sz w:val="36"/>
-          <w:szCs w:val="36"/>
-        </w:rPr>
-      </w:pPr>
-      <w:r>
-        <w:rPr>
-          <w:rFonts w:ascii="Helvetica Neue Thin" w:hAnsi="Helvetica Neue Thin"/>
-          <w:noProof/>
-          <w:sz w:val="36"/>
-          <w:szCs w:val="36"/>
+      <w:bookmarkEnd w:id="1"/>
+    </w:p>
+    <w:p>
+      <w:pPr>
+        <w:rPr>
+          <w:rFonts w:ascii="Helvetica Neue Thin" w:hAnsi="Helvetica Neue Thin"/>
+          <w:noProof/>
+          <w:sz w:val="36"/>
+          <w:szCs w:val="36"/>
+          <w:lang w:val="en-GB"/>
+        </w:rPr>
+      </w:pPr>
+    </w:p>
+    <w:p>
+      <w:pPr>
+        <w:rPr>
+          <w:rFonts w:ascii="Helvetica Neue Thin" w:hAnsi="Helvetica Neue Thin"/>
+          <w:noProof/>
+          <w:sz w:val="36"/>
+          <w:szCs w:val="36"/>
+          <w:lang w:val="en-GB"/>
+        </w:rPr>
+      </w:pPr>
+      <w:r>
+        <w:rPr>
+          <w:rFonts w:ascii="Helvetica Neue Thin" w:hAnsi="Helvetica Neue Thin"/>
+          <w:noProof/>
+          <w:sz w:val="36"/>
+          <w:szCs w:val="36"/>
+          <w:lang w:val="en-GB"/>
         </w:rPr>
         <w:t>Start writing here</w:t>
       </w:r>
@@ -1021,256 +2126,282 @@
           <w:noProof/>
           <w:sz w:val="36"/>
           <w:szCs w:val="36"/>
-        </w:rPr>
-      </w:pPr>
-    </w:p>
-    <w:p>
-      <w:pPr>
-        <w:rPr>
-          <w:rFonts w:ascii="Helvetica Neue Thin" w:hAnsi="Helvetica Neue Thin"/>
-          <w:noProof/>
-          <w:sz w:val="36"/>
-          <w:szCs w:val="36"/>
-        </w:rPr>
-      </w:pPr>
-    </w:p>
-    <w:p>
-      <w:pPr>
-        <w:rPr>
-          <w:rFonts w:ascii="Helvetica Neue Thin" w:hAnsi="Helvetica Neue Thin"/>
-          <w:noProof/>
-          <w:sz w:val="36"/>
-          <w:szCs w:val="36"/>
-        </w:rPr>
-      </w:pPr>
-    </w:p>
-    <w:p>
-      <w:pPr>
-        <w:rPr>
-          <w:rFonts w:ascii="Helvetica Neue Thin" w:hAnsi="Helvetica Neue Thin"/>
-          <w:noProof/>
-          <w:sz w:val="36"/>
-          <w:szCs w:val="36"/>
-        </w:rPr>
-      </w:pPr>
-    </w:p>
-    <w:p>
-      <w:pPr>
-        <w:rPr>
-          <w:rFonts w:ascii="Helvetica Neue Thin" w:hAnsi="Helvetica Neue Thin"/>
-          <w:noProof/>
-          <w:sz w:val="36"/>
-          <w:szCs w:val="36"/>
-        </w:rPr>
-      </w:pPr>
-    </w:p>
-    <w:p>
-      <w:pPr>
-        <w:rPr>
-          <w:rFonts w:ascii="Helvetica Neue Thin" w:hAnsi="Helvetica Neue Thin"/>
-          <w:noProof/>
-          <w:sz w:val="36"/>
-          <w:szCs w:val="36"/>
-        </w:rPr>
-      </w:pPr>
-    </w:p>
-    <w:p>
-      <w:pPr>
-        <w:rPr>
-          <w:rFonts w:ascii="Helvetica Neue Thin" w:hAnsi="Helvetica Neue Thin"/>
-          <w:noProof/>
-          <w:sz w:val="36"/>
-          <w:szCs w:val="36"/>
-        </w:rPr>
-      </w:pPr>
-    </w:p>
-    <w:p>
-      <w:pPr>
-        <w:rPr>
-          <w:rFonts w:ascii="Helvetica Neue Thin" w:hAnsi="Helvetica Neue Thin"/>
-          <w:noProof/>
-          <w:sz w:val="36"/>
-          <w:szCs w:val="36"/>
-        </w:rPr>
-      </w:pPr>
-    </w:p>
-    <w:p>
-      <w:pPr>
-        <w:rPr>
-          <w:rFonts w:ascii="Helvetica Neue Thin" w:hAnsi="Helvetica Neue Thin"/>
-          <w:noProof/>
-          <w:sz w:val="36"/>
-          <w:szCs w:val="36"/>
-        </w:rPr>
-      </w:pPr>
-    </w:p>
-    <w:p>
-      <w:pPr>
-        <w:rPr>
-          <w:rFonts w:ascii="Helvetica Neue Thin" w:hAnsi="Helvetica Neue Thin"/>
-          <w:noProof/>
-          <w:sz w:val="36"/>
-          <w:szCs w:val="36"/>
-        </w:rPr>
-      </w:pPr>
-    </w:p>
-    <w:p>
-      <w:pPr>
-        <w:rPr>
-          <w:rFonts w:ascii="Helvetica Neue Thin" w:hAnsi="Helvetica Neue Thin"/>
-          <w:noProof/>
-          <w:sz w:val="36"/>
-          <w:szCs w:val="36"/>
-        </w:rPr>
-      </w:pPr>
-    </w:p>
-    <w:p>
-      <w:pPr>
-        <w:rPr>
-          <w:rFonts w:ascii="Helvetica Neue Thin" w:hAnsi="Helvetica Neue Thin"/>
-          <w:noProof/>
-          <w:sz w:val="36"/>
-          <w:szCs w:val="36"/>
-        </w:rPr>
-      </w:pPr>
-    </w:p>
-    <w:p>
-      <w:pPr>
-        <w:rPr>
-          <w:rFonts w:ascii="Helvetica Neue Thin" w:hAnsi="Helvetica Neue Thin"/>
-          <w:noProof/>
-          <w:sz w:val="36"/>
-          <w:szCs w:val="36"/>
-        </w:rPr>
-      </w:pPr>
-    </w:p>
-    <w:p>
-      <w:pPr>
-        <w:rPr>
-          <w:rFonts w:ascii="Helvetica Neue Thin" w:hAnsi="Helvetica Neue Thin"/>
-          <w:noProof/>
-          <w:sz w:val="36"/>
-          <w:szCs w:val="36"/>
-        </w:rPr>
-      </w:pPr>
-    </w:p>
-    <w:p>
-      <w:pPr>
-        <w:rPr>
-          <w:rFonts w:ascii="Helvetica Neue Thin" w:hAnsi="Helvetica Neue Thin"/>
-          <w:noProof/>
-          <w:sz w:val="36"/>
-          <w:szCs w:val="36"/>
-        </w:rPr>
-      </w:pPr>
-    </w:p>
-    <w:p>
-      <w:pPr>
-        <w:rPr>
-          <w:rFonts w:ascii="Helvetica Neue Thin" w:hAnsi="Helvetica Neue Thin"/>
-          <w:noProof/>
-          <w:sz w:val="36"/>
-          <w:szCs w:val="36"/>
-        </w:rPr>
-      </w:pPr>
-    </w:p>
-    <w:p>
-      <w:pPr>
-        <w:rPr>
-          <w:rFonts w:ascii="Helvetica Neue Thin" w:hAnsi="Helvetica Neue Thin"/>
-          <w:noProof/>
-          <w:sz w:val="36"/>
-          <w:szCs w:val="36"/>
-        </w:rPr>
-      </w:pPr>
-    </w:p>
-    <w:p>
-      <w:pPr>
-        <w:rPr>
-          <w:rFonts w:ascii="Helvetica Neue Thin" w:hAnsi="Helvetica Neue Thin"/>
-          <w:noProof/>
-          <w:sz w:val="36"/>
-          <w:szCs w:val="36"/>
-        </w:rPr>
-      </w:pPr>
-    </w:p>
-    <w:p>
-      <w:pPr>
-        <w:rPr>
-          <w:rFonts w:ascii="Helvetica Neue Thin" w:hAnsi="Helvetica Neue Thin"/>
-          <w:noProof/>
-          <w:sz w:val="36"/>
-          <w:szCs w:val="36"/>
-        </w:rPr>
-      </w:pPr>
-    </w:p>
-    <w:p>
-      <w:pPr>
-        <w:rPr>
-          <w:rFonts w:ascii="Helvetica Neue Thin" w:hAnsi="Helvetica Neue Thin"/>
-          <w:noProof/>
-          <w:sz w:val="36"/>
-          <w:szCs w:val="36"/>
-        </w:rPr>
-      </w:pPr>
-    </w:p>
-    <w:p>
-      <w:pPr>
-        <w:rPr>
-          <w:rFonts w:ascii="Helvetica Neue Thin" w:hAnsi="Helvetica Neue Thin"/>
-          <w:noProof/>
-          <w:sz w:val="36"/>
-          <w:szCs w:val="36"/>
-        </w:rPr>
-      </w:pPr>
-    </w:p>
-    <w:p>
-      <w:pPr>
-        <w:rPr>
-          <w:rFonts w:ascii="Helvetica Neue Thin" w:hAnsi="Helvetica Neue Thin"/>
-          <w:noProof/>
-          <w:sz w:val="36"/>
-          <w:szCs w:val="36"/>
-        </w:rPr>
-      </w:pPr>
-    </w:p>
-    <w:p>
-      <w:pPr>
-        <w:rPr>
-          <w:rFonts w:ascii="Helvetica Neue Thin" w:hAnsi="Helvetica Neue Thin"/>
-          <w:noProof/>
-          <w:sz w:val="36"/>
-          <w:szCs w:val="36"/>
-        </w:rPr>
-      </w:pPr>
-    </w:p>
-    <w:p>
-      <w:pPr>
-        <w:rPr>
-          <w:rFonts w:ascii="Helvetica Neue Thin" w:hAnsi="Helvetica Neue Thin"/>
-          <w:noProof/>
-          <w:sz w:val="36"/>
-          <w:szCs w:val="36"/>
-        </w:rPr>
-      </w:pPr>
-    </w:p>
-    <w:p>
-      <w:pPr>
-        <w:rPr>
-          <w:rFonts w:ascii="Helvetica Neue Thin" w:hAnsi="Helvetica Neue Thin"/>
-          <w:noProof/>
-          <w:sz w:val="36"/>
-          <w:szCs w:val="36"/>
-        </w:rPr>
-      </w:pPr>
-    </w:p>
-    <w:p>
-      <w:pPr>
-        <w:rPr>
-          <w:rFonts w:ascii="Helvetica Neue Thin" w:hAnsi="Helvetica Neue Thin"/>
-          <w:noProof/>
-          <w:sz w:val="36"/>
-          <w:szCs w:val="36"/>
+          <w:lang w:val="en-GB"/>
+        </w:rPr>
+      </w:pPr>
+    </w:p>
+    <w:p>
+      <w:pPr>
+        <w:rPr>
+          <w:rFonts w:ascii="Helvetica Neue Thin" w:hAnsi="Helvetica Neue Thin"/>
+          <w:noProof/>
+          <w:sz w:val="36"/>
+          <w:szCs w:val="36"/>
+          <w:lang w:val="en-GB"/>
+        </w:rPr>
+      </w:pPr>
+    </w:p>
+    <w:p>
+      <w:pPr>
+        <w:rPr>
+          <w:rFonts w:ascii="Helvetica Neue Thin" w:hAnsi="Helvetica Neue Thin"/>
+          <w:noProof/>
+          <w:sz w:val="36"/>
+          <w:szCs w:val="36"/>
+          <w:lang w:val="en-GB"/>
+        </w:rPr>
+      </w:pPr>
+    </w:p>
+    <w:p>
+      <w:pPr>
+        <w:rPr>
+          <w:rFonts w:ascii="Helvetica Neue Thin" w:hAnsi="Helvetica Neue Thin"/>
+          <w:noProof/>
+          <w:sz w:val="36"/>
+          <w:szCs w:val="36"/>
+          <w:lang w:val="en-GB"/>
+        </w:rPr>
+      </w:pPr>
+    </w:p>
+    <w:p>
+      <w:pPr>
+        <w:rPr>
+          <w:rFonts w:ascii="Helvetica Neue Thin" w:hAnsi="Helvetica Neue Thin"/>
+          <w:noProof/>
+          <w:sz w:val="36"/>
+          <w:szCs w:val="36"/>
+          <w:lang w:val="en-GB"/>
+        </w:rPr>
+      </w:pPr>
+    </w:p>
+    <w:p>
+      <w:pPr>
+        <w:rPr>
+          <w:rFonts w:ascii="Helvetica Neue Thin" w:hAnsi="Helvetica Neue Thin"/>
+          <w:noProof/>
+          <w:sz w:val="36"/>
+          <w:szCs w:val="36"/>
+          <w:lang w:val="en-GB"/>
+        </w:rPr>
+      </w:pPr>
+    </w:p>
+    <w:p>
+      <w:pPr>
+        <w:rPr>
+          <w:rFonts w:ascii="Helvetica Neue Thin" w:hAnsi="Helvetica Neue Thin"/>
+          <w:noProof/>
+          <w:sz w:val="36"/>
+          <w:szCs w:val="36"/>
+          <w:lang w:val="en-GB"/>
+        </w:rPr>
+      </w:pPr>
+    </w:p>
+    <w:p>
+      <w:pPr>
+        <w:rPr>
+          <w:rFonts w:ascii="Helvetica Neue Thin" w:hAnsi="Helvetica Neue Thin"/>
+          <w:noProof/>
+          <w:sz w:val="36"/>
+          <w:szCs w:val="36"/>
+          <w:lang w:val="en-GB"/>
+        </w:rPr>
+      </w:pPr>
+    </w:p>
+    <w:p>
+      <w:pPr>
+        <w:rPr>
+          <w:rFonts w:ascii="Helvetica Neue Thin" w:hAnsi="Helvetica Neue Thin"/>
+          <w:noProof/>
+          <w:sz w:val="36"/>
+          <w:szCs w:val="36"/>
+          <w:lang w:val="en-GB"/>
+        </w:rPr>
+      </w:pPr>
+    </w:p>
+    <w:p>
+      <w:pPr>
+        <w:rPr>
+          <w:rFonts w:ascii="Helvetica Neue Thin" w:hAnsi="Helvetica Neue Thin"/>
+          <w:noProof/>
+          <w:sz w:val="36"/>
+          <w:szCs w:val="36"/>
+          <w:lang w:val="en-GB"/>
+        </w:rPr>
+      </w:pPr>
+    </w:p>
+    <w:p>
+      <w:pPr>
+        <w:rPr>
+          <w:rFonts w:ascii="Helvetica Neue Thin" w:hAnsi="Helvetica Neue Thin"/>
+          <w:noProof/>
+          <w:sz w:val="36"/>
+          <w:szCs w:val="36"/>
+          <w:lang w:val="en-GB"/>
+        </w:rPr>
+      </w:pPr>
+    </w:p>
+    <w:p>
+      <w:pPr>
+        <w:rPr>
+          <w:rFonts w:ascii="Helvetica Neue Thin" w:hAnsi="Helvetica Neue Thin"/>
+          <w:noProof/>
+          <w:sz w:val="36"/>
+          <w:szCs w:val="36"/>
+          <w:lang w:val="en-GB"/>
+        </w:rPr>
+      </w:pPr>
+    </w:p>
+    <w:p>
+      <w:pPr>
+        <w:rPr>
+          <w:rFonts w:ascii="Helvetica Neue Thin" w:hAnsi="Helvetica Neue Thin"/>
+          <w:noProof/>
+          <w:sz w:val="36"/>
+          <w:szCs w:val="36"/>
+          <w:lang w:val="en-GB"/>
+        </w:rPr>
+      </w:pPr>
+    </w:p>
+    <w:p>
+      <w:pPr>
+        <w:rPr>
+          <w:rFonts w:ascii="Helvetica Neue Thin" w:hAnsi="Helvetica Neue Thin"/>
+          <w:noProof/>
+          <w:sz w:val="36"/>
+          <w:szCs w:val="36"/>
+          <w:lang w:val="en-GB"/>
+        </w:rPr>
+      </w:pPr>
+    </w:p>
+    <w:p>
+      <w:pPr>
+        <w:rPr>
+          <w:rFonts w:ascii="Helvetica Neue Thin" w:hAnsi="Helvetica Neue Thin"/>
+          <w:noProof/>
+          <w:sz w:val="36"/>
+          <w:szCs w:val="36"/>
+          <w:lang w:val="en-GB"/>
+        </w:rPr>
+      </w:pPr>
+    </w:p>
+    <w:p>
+      <w:pPr>
+        <w:rPr>
+          <w:rFonts w:ascii="Helvetica Neue Thin" w:hAnsi="Helvetica Neue Thin"/>
+          <w:noProof/>
+          <w:sz w:val="36"/>
+          <w:szCs w:val="36"/>
+          <w:lang w:val="en-GB"/>
+        </w:rPr>
+      </w:pPr>
+    </w:p>
+    <w:p>
+      <w:pPr>
+        <w:rPr>
+          <w:rFonts w:ascii="Helvetica Neue Thin" w:hAnsi="Helvetica Neue Thin"/>
+          <w:noProof/>
+          <w:sz w:val="36"/>
+          <w:szCs w:val="36"/>
+          <w:lang w:val="en-GB"/>
+        </w:rPr>
+      </w:pPr>
+    </w:p>
+    <w:p>
+      <w:pPr>
+        <w:rPr>
+          <w:rFonts w:ascii="Helvetica Neue Thin" w:hAnsi="Helvetica Neue Thin"/>
+          <w:noProof/>
+          <w:sz w:val="36"/>
+          <w:szCs w:val="36"/>
+          <w:lang w:val="en-GB"/>
+        </w:rPr>
+      </w:pPr>
+    </w:p>
+    <w:p>
+      <w:pPr>
+        <w:rPr>
+          <w:rFonts w:ascii="Helvetica Neue Thin" w:hAnsi="Helvetica Neue Thin"/>
+          <w:noProof/>
+          <w:sz w:val="36"/>
+          <w:szCs w:val="36"/>
+          <w:lang w:val="en-GB"/>
+        </w:rPr>
+      </w:pPr>
+    </w:p>
+    <w:p>
+      <w:pPr>
+        <w:rPr>
+          <w:rFonts w:ascii="Helvetica Neue Thin" w:hAnsi="Helvetica Neue Thin"/>
+          <w:noProof/>
+          <w:sz w:val="36"/>
+          <w:szCs w:val="36"/>
+          <w:lang w:val="en-GB"/>
+        </w:rPr>
+      </w:pPr>
+    </w:p>
+    <w:p>
+      <w:pPr>
+        <w:rPr>
+          <w:rFonts w:ascii="Helvetica Neue Thin" w:hAnsi="Helvetica Neue Thin"/>
+          <w:noProof/>
+          <w:sz w:val="36"/>
+          <w:szCs w:val="36"/>
+          <w:lang w:val="en-GB"/>
+        </w:rPr>
+      </w:pPr>
+    </w:p>
+    <w:p>
+      <w:pPr>
+        <w:rPr>
+          <w:rFonts w:ascii="Helvetica Neue Thin" w:hAnsi="Helvetica Neue Thin"/>
+          <w:noProof/>
+          <w:sz w:val="36"/>
+          <w:szCs w:val="36"/>
+          <w:lang w:val="en-GB"/>
+        </w:rPr>
+      </w:pPr>
+    </w:p>
+    <w:p>
+      <w:pPr>
+        <w:rPr>
+          <w:rFonts w:ascii="Helvetica Neue Thin" w:hAnsi="Helvetica Neue Thin"/>
+          <w:noProof/>
+          <w:sz w:val="36"/>
+          <w:szCs w:val="36"/>
+          <w:lang w:val="en-GB"/>
+        </w:rPr>
+      </w:pPr>
+    </w:p>
+    <w:p>
+      <w:pPr>
+        <w:rPr>
+          <w:rFonts w:ascii="Helvetica Neue Thin" w:hAnsi="Helvetica Neue Thin"/>
+          <w:noProof/>
+          <w:sz w:val="36"/>
+          <w:szCs w:val="36"/>
+          <w:lang w:val="en-GB"/>
+        </w:rPr>
+      </w:pPr>
+    </w:p>
+    <w:p>
+      <w:pPr>
+        <w:rPr>
+          <w:rFonts w:ascii="Helvetica Neue Thin" w:hAnsi="Helvetica Neue Thin"/>
+          <w:noProof/>
+          <w:sz w:val="36"/>
+          <w:szCs w:val="36"/>
+          <w:lang w:val="en-GB"/>
+        </w:rPr>
+      </w:pPr>
+    </w:p>
+    <w:p>
+      <w:pPr>
+        <w:rPr>
+          <w:rFonts w:ascii="Helvetica Neue Thin" w:hAnsi="Helvetica Neue Thin"/>
+          <w:noProof/>
+          <w:sz w:val="36"/>
+          <w:szCs w:val="36"/>
+          <w:lang w:val="en-GB"/>
         </w:rPr>
       </w:pPr>
     </w:p>
@@ -1281,6 +2412,7 @@
           <w:noProof/>
           <w:sz w:val="44"/>
           <w:szCs w:val="44"/>
+          <w:lang w:val="en-GB"/>
         </w:rPr>
       </w:pPr>
     </w:p>
@@ -1291,463 +2423,3220 @@
           <w:noProof/>
           <w:sz w:val="44"/>
           <w:szCs w:val="44"/>
+          <w:lang w:val="en-GB"/>
         </w:rPr>
       </w:pPr>
     </w:p>
     <w:p>
       <w:pPr>
         <w:pStyle w:val="Heading1"/>
-      </w:pPr>
-      <w:bookmarkStart w:id="1" w:name="_Toc25064483"/>
-      <w:r>
+        <w:rPr>
+          <w:lang w:val="en-GB"/>
+        </w:rPr>
+      </w:pPr>
+      <w:bookmarkStart w:id="2" w:name="_Toc27063630"/>
+      <w:r>
+        <w:rPr>
+          <w:lang w:val="en-GB"/>
+        </w:rPr>
         <w:lastRenderedPageBreak/>
         <w:t xml:space="preserve">2. </w:t>
       </w:r>
       <w:r>
+        <w:rPr>
+          <w:lang w:val="en-GB"/>
+        </w:rPr>
         <w:t>Body</w:t>
       </w:r>
-      <w:bookmarkEnd w:id="1"/>
-    </w:p>
-    <w:p>
-      <w:pPr>
-        <w:rPr>
-          <w:rFonts w:ascii="Helvetica Neue Thin" w:hAnsi="Helvetica Neue Thin"/>
-          <w:noProof/>
-          <w:sz w:val="36"/>
-          <w:szCs w:val="36"/>
+      <w:bookmarkEnd w:id="2"/>
+    </w:p>
+    <w:p>
+      <w:pPr>
+        <w:rPr>
+          <w:rFonts w:ascii="Helvetica Neue Thin" w:hAnsi="Helvetica Neue Thin"/>
+          <w:noProof/>
+          <w:sz w:val="36"/>
+          <w:szCs w:val="36"/>
+          <w:lang w:val="en-GB"/>
         </w:rPr>
       </w:pPr>
     </w:p>
     <w:p>
       <w:pPr>
         <w:pStyle w:val="Heading2"/>
-      </w:pPr>
-      <w:bookmarkStart w:id="2" w:name="_Toc25064484"/>
-      <w:r>
+        <w:rPr>
+          <w:lang w:val="en-GB"/>
+        </w:rPr>
+      </w:pPr>
+      <w:bookmarkStart w:id="3" w:name="_Toc27063631"/>
+      <w:r>
+        <w:rPr>
+          <w:lang w:val="en-GB"/>
+        </w:rPr>
         <w:t xml:space="preserve">2.1. </w:t>
       </w:r>
       <w:r>
+        <w:rPr>
+          <w:lang w:val="en-GB"/>
+        </w:rPr>
         <w:t>Introduction</w:t>
       </w:r>
-      <w:bookmarkEnd w:id="2"/>
-    </w:p>
-    <w:p>
-      <w:pPr>
-        <w:rPr>
-          <w:rFonts w:ascii="Helvetica Neue Thin" w:hAnsi="Helvetica Neue Thin"/>
-          <w:noProof/>
-          <w:sz w:val="36"/>
-          <w:szCs w:val="36"/>
-        </w:rPr>
-      </w:pPr>
-    </w:p>
-    <w:p>
-      <w:pPr>
-        <w:rPr>
-          <w:rFonts w:ascii="Helvetica Neue Thin" w:hAnsi="Helvetica Neue Thin"/>
-          <w:noProof/>
-        </w:rPr>
-      </w:pPr>
-      <w:r>
-        <w:rPr>
-          <w:rFonts w:ascii="Helvetica Neue Thin" w:hAnsi="Helvetica Neue Thin"/>
-          <w:noProof/>
-        </w:rPr>
-        <w:t xml:space="preserve">Planning based on brief of what </w:t>
-      </w:r>
-      <w:r>
-        <w:rPr>
-          <w:rFonts w:ascii="Helvetica Neue Thin" w:hAnsi="Helvetica Neue Thin"/>
-          <w:noProof/>
-        </w:rPr>
-        <w:t>phases</w:t>
-      </w:r>
-      <w:r>
-        <w:rPr>
-          <w:rFonts w:ascii="Helvetica Neue Thin" w:hAnsi="Helvetica Neue Thin"/>
-          <w:noProof/>
-        </w:rPr>
-        <w:t xml:space="preserve"> was needed to get this project done.</w:t>
-      </w:r>
-    </w:p>
-    <w:p>
-      <w:pPr>
-        <w:rPr>
-          <w:rFonts w:ascii="Helvetica Neue Thin" w:hAnsi="Helvetica Neue Thin"/>
-          <w:noProof/>
-        </w:rPr>
-      </w:pPr>
-      <w:r>
-        <w:rPr>
-          <w:rFonts w:ascii="Helvetica Neue Thin" w:hAnsi="Helvetica Neue Thin"/>
-          <w:noProof/>
+      <w:bookmarkEnd w:id="3"/>
+    </w:p>
+    <w:p>
+      <w:pPr>
+        <w:rPr>
+          <w:rFonts w:ascii="Helvetica Neue Thin" w:hAnsi="Helvetica Neue Thin"/>
+          <w:noProof/>
+          <w:sz w:val="36"/>
+          <w:szCs w:val="36"/>
+          <w:lang w:val="en-GB"/>
+        </w:rPr>
+      </w:pPr>
+    </w:p>
+    <w:p>
+      <w:pPr>
+        <w:pStyle w:val="Heading3"/>
+        <w:rPr>
+          <w:noProof/>
+          <w:lang w:val="en-GB"/>
+        </w:rPr>
+      </w:pPr>
+      <w:bookmarkStart w:id="4" w:name="_Toc27063632"/>
+      <w:r>
+        <w:rPr>
+          <w:noProof/>
+          <w:lang w:val="en-GB"/>
+        </w:rPr>
+        <w:t>2.1.1 The Task at hand</w:t>
+      </w:r>
+      <w:bookmarkEnd w:id="4"/>
+    </w:p>
+    <w:p>
+      <w:pPr>
+        <w:rPr>
+          <w:lang w:val="en-GB"/>
+        </w:rPr>
+      </w:pPr>
+    </w:p>
+    <w:p>
+      <w:pPr>
+        <w:shd w:val="clear" w:color="auto" w:fill="FFFFFF"/>
+        <w:rPr>
+          <w:rFonts w:cstheme="minorHAnsi"/>
+          <w:color w:val="000000"/>
+          <w:lang w:val="en-GB"/>
+        </w:rPr>
+      </w:pPr>
+      <w:r>
+        <w:rPr>
+          <w:rFonts w:asciiTheme="minorHAnsi" w:hAnsiTheme="minorHAnsi" w:cstheme="minorHAnsi"/>
+          <w:b/>
+          <w:bCs/>
+          <w:color w:val="000000"/>
+          <w:lang w:val="en-GB"/>
+        </w:rPr>
+        <w:t>Work Schedule</w:t>
+      </w:r>
+      <w:r>
+        <w:rPr>
+          <w:rFonts w:asciiTheme="minorHAnsi" w:hAnsiTheme="minorHAnsi" w:cstheme="minorHAnsi"/>
+          <w:color w:val="000000"/>
+          <w:lang w:val="en-GB"/>
+        </w:rPr>
+        <w:t xml:space="preserve">: </w:t>
+      </w:r>
+    </w:p>
+    <w:p>
+      <w:pPr>
+        <w:shd w:val="clear" w:color="auto" w:fill="FFFFFF"/>
+        <w:rPr>
+          <w:rFonts w:asciiTheme="minorHAnsi" w:hAnsiTheme="minorHAnsi" w:cstheme="minorHAnsi"/>
+          <w:color w:val="000000"/>
+          <w:lang w:val="en-GB"/>
+        </w:rPr>
+      </w:pPr>
+      <w:r>
+        <w:rPr>
+          <w:rFonts w:asciiTheme="minorHAnsi" w:hAnsiTheme="minorHAnsi" w:cstheme="minorHAnsi"/>
+          <w:color w:val="000000"/>
+          <w:lang w:val="en-GB"/>
+        </w:rPr>
+        <w:t>A detailed work schedule, complete with milestones for design, coding, testing, and report must be submitted at the start of the project.</w:t>
+      </w:r>
+    </w:p>
+    <w:p>
+      <w:pPr>
+        <w:shd w:val="clear" w:color="auto" w:fill="FFFFFF"/>
+        <w:rPr>
+          <w:rFonts w:cstheme="minorHAnsi"/>
+          <w:color w:val="000000"/>
+          <w:lang w:val="en-GB"/>
+        </w:rPr>
+      </w:pPr>
+      <w:r>
+        <w:rPr>
+          <w:rFonts w:asciiTheme="minorHAnsi" w:hAnsiTheme="minorHAnsi" w:cstheme="minorHAnsi"/>
+          <w:b/>
+          <w:bCs/>
+          <w:color w:val="000000"/>
+          <w:lang w:val="en-GB"/>
+        </w:rPr>
+        <w:t>Target Audience &amp; Design</w:t>
+      </w:r>
+      <w:r>
+        <w:rPr>
+          <w:rFonts w:asciiTheme="minorHAnsi" w:hAnsiTheme="minorHAnsi" w:cstheme="minorHAnsi"/>
+          <w:color w:val="000000"/>
+          <w:lang w:val="en-GB"/>
+        </w:rPr>
+        <w:t xml:space="preserve">: </w:t>
+      </w:r>
+    </w:p>
+    <w:p>
+      <w:pPr>
+        <w:shd w:val="clear" w:color="auto" w:fill="FFFFFF"/>
+        <w:rPr>
+          <w:rFonts w:asciiTheme="minorHAnsi" w:hAnsiTheme="minorHAnsi" w:cstheme="minorHAnsi"/>
+          <w:color w:val="000000"/>
+          <w:lang w:val="en-GB"/>
+        </w:rPr>
+      </w:pPr>
+      <w:r>
+        <w:rPr>
+          <w:rFonts w:asciiTheme="minorHAnsi" w:hAnsiTheme="minorHAnsi" w:cstheme="minorHAnsi"/>
+          <w:color w:val="000000"/>
+          <w:lang w:val="en-GB"/>
+        </w:rPr>
+        <w:t>The target audience should be carefully considered, and the proposed design should reflect this.</w:t>
+      </w:r>
+    </w:p>
+    <w:p>
+      <w:pPr>
+        <w:shd w:val="clear" w:color="auto" w:fill="FFFFFF"/>
+        <w:rPr>
+          <w:rFonts w:cstheme="minorHAnsi"/>
+          <w:color w:val="000000"/>
+          <w:lang w:val="en-GB"/>
+        </w:rPr>
+      </w:pPr>
+      <w:r>
+        <w:rPr>
+          <w:rFonts w:asciiTheme="minorHAnsi" w:hAnsiTheme="minorHAnsi" w:cstheme="minorHAnsi"/>
+          <w:b/>
+          <w:bCs/>
+          <w:color w:val="000000"/>
+          <w:lang w:val="en-GB"/>
+        </w:rPr>
+        <w:t>Final Product:</w:t>
+      </w:r>
+      <w:r>
+        <w:rPr>
+          <w:rFonts w:asciiTheme="minorHAnsi" w:hAnsiTheme="minorHAnsi" w:cstheme="minorHAnsi"/>
+          <w:color w:val="000000"/>
+          <w:lang w:val="en-GB"/>
+        </w:rPr>
+        <w:t> </w:t>
+      </w:r>
+    </w:p>
+    <w:p>
+      <w:pPr>
+        <w:shd w:val="clear" w:color="auto" w:fill="FFFFFF"/>
+        <w:rPr>
+          <w:rFonts w:asciiTheme="minorHAnsi" w:hAnsiTheme="minorHAnsi" w:cstheme="minorHAnsi"/>
+          <w:color w:val="000000"/>
+          <w:lang w:val="en-GB"/>
+        </w:rPr>
+      </w:pPr>
+      <w:r>
+        <w:rPr>
+          <w:rFonts w:asciiTheme="minorHAnsi" w:hAnsiTheme="minorHAnsi" w:cstheme="minorHAnsi"/>
+          <w:color w:val="000000"/>
+          <w:lang w:val="en-GB"/>
+        </w:rPr>
+        <w:t>A URL with the final design should be submitted in the report. The site should be tested on a variety of devices before final delivery. The student has responsibility for setting up his/her own web host.</w:t>
+      </w:r>
+    </w:p>
+    <w:p>
+      <w:pPr>
+        <w:shd w:val="clear" w:color="auto" w:fill="FFFFFF"/>
+        <w:rPr>
+          <w:rFonts w:cstheme="minorHAnsi"/>
+          <w:b/>
+          <w:bCs/>
+          <w:color w:val="000000"/>
+          <w:lang w:val="en-GB"/>
+        </w:rPr>
+      </w:pPr>
+      <w:r>
+        <w:rPr>
+          <w:rFonts w:asciiTheme="minorHAnsi" w:hAnsiTheme="minorHAnsi" w:cstheme="minorHAnsi"/>
+          <w:b/>
+          <w:bCs/>
+          <w:color w:val="000000"/>
+          <w:lang w:val="en-GB"/>
+        </w:rPr>
+        <w:t>Report: </w:t>
+      </w:r>
+    </w:p>
+    <w:p>
+      <w:pPr>
+        <w:shd w:val="clear" w:color="auto" w:fill="FFFFFF"/>
+        <w:rPr>
+          <w:rFonts w:asciiTheme="minorHAnsi" w:hAnsiTheme="minorHAnsi" w:cstheme="minorHAnsi"/>
+          <w:color w:val="000000"/>
+          <w:lang w:val="en-GB"/>
+        </w:rPr>
+      </w:pPr>
+      <w:r>
+        <w:rPr>
+          <w:rFonts w:asciiTheme="minorHAnsi" w:hAnsiTheme="minorHAnsi" w:cstheme="minorHAnsi"/>
+          <w:color w:val="000000"/>
+          <w:lang w:val="en-GB"/>
+        </w:rPr>
+        <w:t xml:space="preserve">A full report of the project exam must be submitted. Discussion and documentation of the entire process, from planning through sketches and design to development and testing, should be included. Relevant terminology from the semester courses should be used wherever possible. A </w:t>
+      </w:r>
+      <w:proofErr w:type="spellStart"/>
+      <w:r>
+        <w:rPr>
+          <w:rFonts w:asciiTheme="minorHAnsi" w:hAnsiTheme="minorHAnsi" w:cstheme="minorHAnsi"/>
+          <w:color w:val="000000"/>
+          <w:lang w:val="en-GB"/>
+        </w:rPr>
+        <w:t>self evaluation</w:t>
+      </w:r>
+      <w:proofErr w:type="spellEnd"/>
+      <w:r>
+        <w:rPr>
+          <w:rFonts w:asciiTheme="minorHAnsi" w:hAnsiTheme="minorHAnsi" w:cstheme="minorHAnsi"/>
+          <w:color w:val="000000"/>
+          <w:lang w:val="en-GB"/>
+        </w:rPr>
+        <w:t xml:space="preserve"> and sources should also be included. Your report must be between 2000-5000 words.</w:t>
+      </w:r>
+    </w:p>
+    <w:p>
+      <w:pPr>
+        <w:rPr>
+          <w:lang w:val="en-GB"/>
+        </w:rPr>
+      </w:pPr>
+    </w:p>
+    <w:p>
+      <w:pPr>
+        <w:rPr>
+          <w:rFonts w:asciiTheme="minorHAnsi" w:hAnsiTheme="minorHAnsi" w:cstheme="minorHAnsi"/>
+          <w:noProof/>
+          <w:lang w:val="en-GB"/>
+        </w:rPr>
+      </w:pPr>
+      <w:r>
+        <w:rPr>
+          <w:rFonts w:asciiTheme="minorHAnsi" w:hAnsiTheme="minorHAnsi" w:cstheme="minorHAnsi"/>
+          <w:noProof/>
+          <w:lang w:val="en-GB"/>
+        </w:rPr>
+        <w:t>Planning based on brief of what phases was needed to get this project done.</w:t>
+      </w:r>
+    </w:p>
+    <w:p>
+      <w:pPr>
+        <w:rPr>
+          <w:rFonts w:asciiTheme="minorHAnsi" w:hAnsiTheme="minorHAnsi" w:cstheme="minorHAnsi"/>
+          <w:noProof/>
+          <w:lang w:val="en-GB"/>
+        </w:rPr>
+      </w:pPr>
+      <w:r>
+        <w:rPr>
+          <w:rFonts w:asciiTheme="minorHAnsi" w:hAnsiTheme="minorHAnsi" w:cstheme="minorHAnsi"/>
+          <w:noProof/>
+          <w:lang w:val="en-GB"/>
         </w:rPr>
         <w:t xml:space="preserve">Analysing the content received from client, to get an overview of all information </w:t>
       </w:r>
       <w:r>
         <w:rPr>
-          <w:rFonts w:ascii="Helvetica Neue Thin" w:hAnsi="Helvetica Neue Thin"/>
-          <w:noProof/>
-        </w:rPr>
-        <w:t>and started creating Scope of Work.</w:t>
+          <w:rFonts w:asciiTheme="minorHAnsi" w:hAnsiTheme="minorHAnsi" w:cstheme="minorHAnsi"/>
+          <w:noProof/>
+          <w:lang w:val="en-GB"/>
+        </w:rPr>
+        <w:t xml:space="preserve">and started creating </w:t>
+      </w:r>
+      <w:r>
+        <w:rPr>
+          <w:rFonts w:asciiTheme="minorHAnsi" w:hAnsiTheme="minorHAnsi" w:cstheme="minorHAnsi"/>
+          <w:noProof/>
+          <w:lang w:val="en-GB"/>
+        </w:rPr>
+        <w:t xml:space="preserve">the </w:t>
+      </w:r>
+      <w:r>
+        <w:rPr>
+          <w:rFonts w:asciiTheme="minorHAnsi" w:hAnsiTheme="minorHAnsi" w:cstheme="minorHAnsi"/>
+          <w:noProof/>
+          <w:lang w:val="en-GB"/>
+        </w:rPr>
+        <w:t>Scope of Work.</w:t>
+      </w:r>
+    </w:p>
+    <w:p>
+      <w:pPr>
+        <w:rPr>
+          <w:rFonts w:asciiTheme="minorHAnsi" w:hAnsiTheme="minorHAnsi" w:cstheme="minorHAnsi"/>
+          <w:noProof/>
+          <w:lang w:val="en-GB"/>
+        </w:rPr>
+      </w:pPr>
+    </w:p>
+    <w:p>
+      <w:pPr>
+        <w:rPr>
+          <w:rFonts w:asciiTheme="minorHAnsi" w:hAnsiTheme="minorHAnsi" w:cstheme="minorHAnsi"/>
+          <w:noProof/>
+          <w:lang w:val="en-GB"/>
+        </w:rPr>
+      </w:pPr>
+      <w:r>
+        <w:rPr>
+          <w:rFonts w:asciiTheme="minorHAnsi" w:hAnsiTheme="minorHAnsi" w:cstheme="minorHAnsi"/>
+          <w:noProof/>
+          <w:lang w:val="en-GB"/>
+        </w:rPr>
+        <w:t>I have decided to get a binder to keep all related documentation. I will keep an active Journal for the duration of this project</w:t>
+      </w:r>
+      <w:r>
+        <w:rPr>
+          <w:rFonts w:asciiTheme="minorHAnsi" w:hAnsiTheme="minorHAnsi" w:cstheme="minorHAnsi"/>
+          <w:noProof/>
+          <w:lang w:val="en-GB"/>
+        </w:rPr>
+        <w:t xml:space="preserve"> with tasks that needs to start and/or be finished with checklist for the day. This will make it easier for me to keep track of things I am doing and will also help me remember every thing I did for the writing of the report. The reason why I want daily checklists is to get a sence of completing something every day. This is in my experience very important when you are working on projects over longer periods.</w:t>
       </w:r>
     </w:p>
     <w:p>
       <w:pPr>
         <w:pStyle w:val="Heading2"/>
-      </w:pPr>
-      <w:bookmarkStart w:id="3" w:name="_Toc25064485"/>
-      <w:r>
-        <w:t xml:space="preserve">2.2. </w:t>
-      </w:r>
-      <w:r>
-        <w:t>Main section of report</w:t>
-      </w:r>
-      <w:bookmarkEnd w:id="3"/>
-    </w:p>
-    <w:p>
-      <w:pPr>
-        <w:rPr>
-          <w:rFonts w:ascii="Helvetica Neue Thin" w:hAnsi="Helvetica Neue Thin"/>
-          <w:noProof/>
-          <w:sz w:val="36"/>
-          <w:szCs w:val="36"/>
-        </w:rPr>
-      </w:pPr>
+        <w:rPr>
+          <w:lang w:val="en-GB"/>
+        </w:rPr>
+      </w:pPr>
+    </w:p>
+    <w:p>
+      <w:pPr>
+        <w:pStyle w:val="Heading2"/>
+        <w:rPr>
+          <w:lang w:val="en-GB"/>
+        </w:rPr>
+      </w:pPr>
+      <w:bookmarkStart w:id="5" w:name="_Toc27063633"/>
+      <w:r>
+        <w:rPr>
+          <w:lang w:val="en-GB"/>
+        </w:rPr>
+        <w:t>2.2. Main section of report</w:t>
+      </w:r>
+      <w:bookmarkEnd w:id="5"/>
     </w:p>
     <w:p>
       <w:pPr>
         <w:pStyle w:val="Heading3"/>
         <w:rPr>
           <w:noProof/>
-        </w:rPr>
-      </w:pPr>
-      <w:r>
-        <w:rPr>
-          <w:noProof/>
+          <w:lang w:val="en-GB"/>
+        </w:rPr>
+      </w:pPr>
+      <w:bookmarkStart w:id="6" w:name="_Toc27063634"/>
+      <w:r>
+        <w:rPr>
+          <w:noProof/>
+          <w:lang w:val="en-GB"/>
         </w:rPr>
         <w:t>2.2.1 Scope of Work and Gantt chart</w:t>
       </w:r>
-    </w:p>
-    <w:p/>
-    <w:p>
-      <w:r>
-        <w:rPr>
+      <w:bookmarkEnd w:id="6"/>
+    </w:p>
+    <w:p>
+      <w:pPr>
+        <w:rPr>
+          <w:lang w:val="en-GB"/>
+        </w:rPr>
+      </w:pPr>
+    </w:p>
+    <w:p>
+      <w:pPr>
+        <w:rPr>
+          <w:rFonts w:asciiTheme="minorHAnsi" w:hAnsiTheme="minorHAnsi" w:cstheme="minorHAnsi"/>
+          <w:lang w:val="en-GB"/>
+        </w:rPr>
+      </w:pPr>
+      <w:r>
+        <w:rPr>
+          <w:rFonts w:asciiTheme="minorHAnsi" w:hAnsiTheme="minorHAnsi" w:cstheme="minorHAnsi"/>
           <w:bdr w:val="single" w:sz="4" w:space="0" w:color="auto"/>
+          <w:lang w:val="en-GB"/>
         </w:rPr>
         <w:t>Day 1</w:t>
       </w:r>
       <w:r>
-        <w:t xml:space="preserve"> I started creating the scope of work revision 1A to get an overview of every Phase, Task and subtasks I need to achieve to reach my goal witch is to create a Website for </w:t>
+        <w:rPr>
+          <w:rFonts w:asciiTheme="minorHAnsi" w:hAnsiTheme="minorHAnsi" w:cstheme="minorHAnsi"/>
+          <w:lang w:val="en-GB"/>
+        </w:rPr>
+        <w:t xml:space="preserve"> I started creating the scope of work revision 1A </w:t>
+      </w:r>
+      <w:r>
+        <w:rPr>
+          <w:rFonts w:asciiTheme="minorHAnsi" w:hAnsiTheme="minorHAnsi" w:cstheme="minorHAnsi"/>
+          <w:lang w:val="en-GB"/>
+        </w:rPr>
+        <w:t xml:space="preserve">(see appendix 1A) </w:t>
+      </w:r>
+      <w:r>
+        <w:rPr>
+          <w:rFonts w:asciiTheme="minorHAnsi" w:hAnsiTheme="minorHAnsi" w:cstheme="minorHAnsi"/>
+          <w:lang w:val="en-GB"/>
+        </w:rPr>
+        <w:t xml:space="preserve">to get an overview of every Phase, Task and subtasks I need to achieve to reach my goal </w:t>
+      </w:r>
+      <w:proofErr w:type="gramStart"/>
+      <w:r>
+        <w:rPr>
+          <w:rFonts w:asciiTheme="minorHAnsi" w:hAnsiTheme="minorHAnsi" w:cstheme="minorHAnsi"/>
+          <w:lang w:val="en-GB"/>
+        </w:rPr>
+        <w:t>witch</w:t>
+      </w:r>
+      <w:proofErr w:type="gramEnd"/>
+      <w:r>
+        <w:rPr>
+          <w:rFonts w:asciiTheme="minorHAnsi" w:hAnsiTheme="minorHAnsi" w:cstheme="minorHAnsi"/>
+          <w:lang w:val="en-GB"/>
+        </w:rPr>
+        <w:t xml:space="preserve"> is to create a Website for </w:t>
       </w:r>
       <w:proofErr w:type="spellStart"/>
       <w:r>
+        <w:rPr>
+          <w:rFonts w:asciiTheme="minorHAnsi" w:hAnsiTheme="minorHAnsi" w:cstheme="minorHAnsi"/>
+          <w:lang w:val="en-GB"/>
+        </w:rPr>
         <w:t>Eduplaytion</w:t>
       </w:r>
       <w:proofErr w:type="spellEnd"/>
       <w:r>
+        <w:rPr>
+          <w:rFonts w:asciiTheme="minorHAnsi" w:hAnsiTheme="minorHAnsi" w:cstheme="minorHAnsi"/>
+          <w:lang w:val="en-GB"/>
+        </w:rPr>
         <w:t xml:space="preserve"> AS.</w:t>
       </w:r>
     </w:p>
     <w:p>
-      <w:r>
+      <w:pPr>
+        <w:rPr>
+          <w:rFonts w:asciiTheme="minorHAnsi" w:hAnsiTheme="minorHAnsi" w:cstheme="minorHAnsi"/>
+          <w:lang w:val="en-GB"/>
+        </w:rPr>
+      </w:pPr>
+      <w:r>
+        <w:rPr>
+          <w:rFonts w:asciiTheme="minorHAnsi" w:hAnsiTheme="minorHAnsi" w:cstheme="minorHAnsi"/>
+          <w:lang w:val="en-GB"/>
+        </w:rPr>
         <w:t xml:space="preserve">I have some experience with this from before and I know “the devil is in the details”. </w:t>
       </w:r>
     </w:p>
     <w:p>
-      <w:r>
-        <w:t>Actually my conclusion after this project is that it may not have been detailed enough, because there are so many things you need to do to get a project going, but I will get back to this in the Conclusion section of the report.</w:t>
-      </w:r>
-    </w:p>
-    <w:p>
-      <w:r>
-        <w:t xml:space="preserve">When I started to get a grasp of what was required of me I started creating the Gantt chart revision 1A to get </w:t>
-      </w:r>
-      <w:r>
-        <w:t xml:space="preserve">an overview of time that I needed to spend and of course the critical path or the “marshmallow” of the project. Also the details from my SoW also shows what I was dependable to get done before other phases or tasks could be started and they were also included in my Gantt chart. </w:t>
-      </w:r>
-      <w:r>
+      <w:pPr>
+        <w:rPr>
+          <w:rFonts w:asciiTheme="minorHAnsi" w:hAnsiTheme="minorHAnsi" w:cstheme="minorHAnsi"/>
+          <w:lang w:val="en-GB"/>
+        </w:rPr>
+      </w:pPr>
+      <w:proofErr w:type="gramStart"/>
+      <w:r>
+        <w:rPr>
+          <w:rFonts w:asciiTheme="minorHAnsi" w:hAnsiTheme="minorHAnsi" w:cstheme="minorHAnsi"/>
+          <w:lang w:val="en-GB"/>
+        </w:rPr>
+        <w:t>Actually</w:t>
+      </w:r>
+      <w:proofErr w:type="gramEnd"/>
+      <w:r>
+        <w:rPr>
+          <w:rFonts w:asciiTheme="minorHAnsi" w:hAnsiTheme="minorHAnsi" w:cstheme="minorHAnsi"/>
+          <w:lang w:val="en-GB"/>
+        </w:rPr>
+        <w:t xml:space="preserve"> my conclusion after this project is that it may not have been detailed enough, because there are so many things you need to do to get a project going, but I will get back to this in the Conclusion section of the report.</w:t>
+      </w:r>
+    </w:p>
+    <w:p>
+      <w:pPr>
+        <w:rPr>
+          <w:rFonts w:asciiTheme="minorHAnsi" w:hAnsiTheme="minorHAnsi" w:cstheme="minorHAnsi"/>
+          <w:lang w:val="en-GB"/>
+        </w:rPr>
+      </w:pPr>
+      <w:r>
+        <w:rPr>
+          <w:rFonts w:asciiTheme="minorHAnsi" w:hAnsiTheme="minorHAnsi" w:cstheme="minorHAnsi"/>
+          <w:lang w:val="en-GB"/>
+        </w:rPr>
+        <w:lastRenderedPageBreak/>
+        <w:t xml:space="preserve">When I started to get a grasp of what was required of me I started creating the Gantt chart revision 1A </w:t>
+      </w:r>
+      <w:r>
+        <w:rPr>
+          <w:rFonts w:asciiTheme="minorHAnsi" w:hAnsiTheme="minorHAnsi" w:cstheme="minorHAnsi"/>
+          <w:lang w:val="en-GB"/>
+        </w:rPr>
+        <w:t>(see appendix 1</w:t>
+      </w:r>
+      <w:proofErr w:type="gramStart"/>
+      <w:r>
+        <w:rPr>
+          <w:rFonts w:asciiTheme="minorHAnsi" w:hAnsiTheme="minorHAnsi" w:cstheme="minorHAnsi"/>
+          <w:lang w:val="en-GB"/>
+        </w:rPr>
+        <w:t>B)</w:t>
+      </w:r>
+      <w:r>
+        <w:rPr>
+          <w:rFonts w:asciiTheme="minorHAnsi" w:hAnsiTheme="minorHAnsi" w:cstheme="minorHAnsi"/>
+          <w:lang w:val="en-GB"/>
+        </w:rPr>
+        <w:t>to</w:t>
+      </w:r>
+      <w:proofErr w:type="gramEnd"/>
+      <w:r>
+        <w:rPr>
+          <w:rFonts w:asciiTheme="minorHAnsi" w:hAnsiTheme="minorHAnsi" w:cstheme="minorHAnsi"/>
+          <w:lang w:val="en-GB"/>
+        </w:rPr>
+        <w:t xml:space="preserve"> get an overview of time that I needed to spend and of course the critical path or the “marshmallow” of the project. </w:t>
+      </w:r>
+      <w:proofErr w:type="gramStart"/>
+      <w:r>
+        <w:rPr>
+          <w:rFonts w:asciiTheme="minorHAnsi" w:hAnsiTheme="minorHAnsi" w:cstheme="minorHAnsi"/>
+          <w:lang w:val="en-GB"/>
+        </w:rPr>
+        <w:t>Also</w:t>
+      </w:r>
+      <w:proofErr w:type="gramEnd"/>
+      <w:r>
+        <w:rPr>
+          <w:rFonts w:asciiTheme="minorHAnsi" w:hAnsiTheme="minorHAnsi" w:cstheme="minorHAnsi"/>
+          <w:lang w:val="en-GB"/>
+        </w:rPr>
+        <w:t xml:space="preserve"> the details from my SoW also shows what I was dependable to get done before other phases or tasks could be started and they were also included in my Gantt chart.  </w:t>
+      </w:r>
+    </w:p>
+    <w:p>
+      <w:pPr>
+        <w:rPr>
+          <w:rFonts w:asciiTheme="minorHAnsi" w:hAnsiTheme="minorHAnsi" w:cstheme="minorHAnsi"/>
+          <w:lang w:val="en-GB"/>
+        </w:rPr>
+      </w:pPr>
+      <w:r>
+        <w:rPr>
+          <w:rFonts w:asciiTheme="minorHAnsi" w:hAnsiTheme="minorHAnsi" w:cstheme="minorHAnsi"/>
+          <w:lang w:val="en-GB"/>
+        </w:rPr>
+        <w:t xml:space="preserve">The project I set up first and foremost according to the waterfall method, but because of feedback and guidance I had to go back and do some “scrums” to catch up with the workload as well allot of changes was made underway and they became time-consuming and delayed other work. I think the contingencies could have been planned better so stress-levels could have been lower. </w:t>
+      </w:r>
+    </w:p>
+    <w:p>
+      <w:pPr>
+        <w:rPr>
+          <w:rFonts w:asciiTheme="minorHAnsi" w:hAnsiTheme="minorHAnsi" w:cstheme="minorHAnsi"/>
+          <w:lang w:val="en-GB"/>
+        </w:rPr>
+      </w:pPr>
+    </w:p>
+    <w:p>
+      <w:pPr>
+        <w:rPr>
+          <w:rFonts w:asciiTheme="minorHAnsi" w:hAnsiTheme="minorHAnsi" w:cstheme="minorHAnsi"/>
+          <w:lang w:val="en-GB"/>
+        </w:rPr>
+      </w:pPr>
+      <w:r>
+        <w:rPr>
+          <w:rFonts w:asciiTheme="minorHAnsi" w:hAnsiTheme="minorHAnsi" w:cstheme="minorHAnsi"/>
+          <w:bdr w:val="single" w:sz="4" w:space="0" w:color="auto"/>
+          <w:lang w:val="en-GB"/>
+        </w:rPr>
+        <w:t xml:space="preserve">Day </w:t>
+      </w:r>
+      <w:proofErr w:type="gramStart"/>
+      <w:r>
+        <w:rPr>
+          <w:rFonts w:asciiTheme="minorHAnsi" w:hAnsiTheme="minorHAnsi" w:cstheme="minorHAnsi"/>
+          <w:bdr w:val="single" w:sz="4" w:space="0" w:color="auto"/>
+          <w:lang w:val="en-GB"/>
+        </w:rPr>
+        <w:t>2</w:t>
+      </w:r>
+      <w:r>
+        <w:rPr>
+          <w:rFonts w:asciiTheme="minorHAnsi" w:hAnsiTheme="minorHAnsi" w:cstheme="minorHAnsi"/>
+          <w:lang w:val="en-GB"/>
+        </w:rPr>
+        <w:t xml:space="preserve">  </w:t>
+      </w:r>
+      <w:proofErr w:type="spellStart"/>
+      <w:r>
+        <w:rPr>
+          <w:rFonts w:asciiTheme="minorHAnsi" w:hAnsiTheme="minorHAnsi" w:cstheme="minorHAnsi"/>
+          <w:lang w:val="en-GB"/>
+        </w:rPr>
+        <w:t>Kickoff</w:t>
+      </w:r>
+      <w:proofErr w:type="spellEnd"/>
+      <w:proofErr w:type="gramEnd"/>
+      <w:r>
+        <w:rPr>
+          <w:rFonts w:asciiTheme="minorHAnsi" w:hAnsiTheme="minorHAnsi" w:cstheme="minorHAnsi"/>
+          <w:lang w:val="en-GB"/>
+        </w:rPr>
+        <w:t xml:space="preserve"> meeting with Kingsley. Continued creating the SoW after the meeting, now with more intel of what was required of me, so updates needed to be made but revision 1A was not completed, because I knew that some changes would occur and must be implemented in the plan. I finished the SoW and Gantt chart that day.</w:t>
+      </w:r>
+    </w:p>
+    <w:p>
+      <w:pPr>
+        <w:rPr>
+          <w:rFonts w:asciiTheme="minorHAnsi" w:hAnsiTheme="minorHAnsi" w:cstheme="minorHAnsi"/>
+          <w:lang w:val="en-GB"/>
+        </w:rPr>
+      </w:pPr>
+    </w:p>
+    <w:p>
+      <w:pPr>
+        <w:pStyle w:val="Heading3"/>
+        <w:rPr>
+          <w:lang w:val="en-GB"/>
+        </w:rPr>
+      </w:pPr>
+      <w:bookmarkStart w:id="7" w:name="_Toc27063635"/>
+      <w:r>
+        <w:rPr>
+          <w:lang w:val="en-GB"/>
+        </w:rPr>
+        <w:t>2.2.2 Map structure and Sub-Domain</w:t>
+      </w:r>
+      <w:bookmarkEnd w:id="7"/>
+    </w:p>
+    <w:p>
+      <w:pPr>
+        <w:rPr>
+          <w:lang w:val="en-GB"/>
+        </w:rPr>
+      </w:pPr>
+    </w:p>
+    <w:p>
+      <w:pPr>
+        <w:rPr>
+          <w:rFonts w:asciiTheme="minorHAnsi" w:hAnsiTheme="minorHAnsi" w:cstheme="minorHAnsi"/>
+          <w:lang w:val="en-GB"/>
+        </w:rPr>
+      </w:pPr>
+      <w:r>
+        <w:rPr>
+          <w:rFonts w:asciiTheme="minorHAnsi" w:hAnsiTheme="minorHAnsi" w:cstheme="minorHAnsi"/>
+          <w:bdr w:val="single" w:sz="4" w:space="0" w:color="auto"/>
+          <w:lang w:val="en-GB"/>
+        </w:rPr>
+        <w:t xml:space="preserve">Day </w:t>
+      </w:r>
+      <w:proofErr w:type="gramStart"/>
+      <w:r>
+        <w:rPr>
+          <w:rFonts w:asciiTheme="minorHAnsi" w:hAnsiTheme="minorHAnsi" w:cstheme="minorHAnsi"/>
+          <w:bdr w:val="single" w:sz="4" w:space="0" w:color="auto"/>
+          <w:lang w:val="en-GB"/>
+        </w:rPr>
+        <w:t>3</w:t>
+      </w:r>
+      <w:r>
+        <w:rPr>
+          <w:rFonts w:asciiTheme="minorHAnsi" w:hAnsiTheme="minorHAnsi" w:cstheme="minorHAnsi"/>
+          <w:lang w:val="en-GB"/>
+        </w:rPr>
+        <w:t xml:space="preserve">  Created</w:t>
+      </w:r>
+      <w:proofErr w:type="gramEnd"/>
+      <w:r>
+        <w:rPr>
+          <w:rFonts w:asciiTheme="minorHAnsi" w:hAnsiTheme="minorHAnsi" w:cstheme="minorHAnsi"/>
+          <w:lang w:val="en-GB"/>
+        </w:rPr>
+        <w:t xml:space="preserve"> a map structure on the computer that works for me. This will make it easier to find files when creating the code at the same time I created a subdomain for my project in Proisp.no</w:t>
+      </w:r>
+      <w:r>
+        <w:rPr>
+          <w:rFonts w:asciiTheme="minorHAnsi" w:hAnsiTheme="minorHAnsi" w:cstheme="minorHAnsi"/>
+          <w:lang w:val="en-GB"/>
+        </w:rPr>
+        <w:t xml:space="preserve">. I decided on the name </w:t>
+      </w:r>
+      <w:hyperlink r:id="rId10" w:history="1">
+        <w:r>
+          <w:rPr>
+            <w:rStyle w:val="Hyperlink"/>
+            <w:rFonts w:asciiTheme="minorHAnsi" w:hAnsiTheme="minorHAnsi" w:cstheme="minorHAnsi"/>
+            <w:lang w:val="en-GB"/>
+          </w:rPr>
+          <w:t>http://eduplaytion.filipnordhagen.com/</w:t>
+        </w:r>
+      </w:hyperlink>
+      <w:r>
+        <w:rPr>
+          <w:rFonts w:asciiTheme="minorHAnsi" w:hAnsiTheme="minorHAnsi" w:cstheme="minorHAnsi"/>
+          <w:lang w:val="en-GB"/>
+        </w:rPr>
+        <w:t xml:space="preserve"> for the semester project.</w:t>
+      </w:r>
+    </w:p>
+    <w:p>
+      <w:pPr>
+        <w:rPr>
+          <w:lang w:val="en-GB"/>
+        </w:rPr>
+      </w:pPr>
+      <w:r>
+        <w:rPr>
+          <w:lang w:val="en-GB"/>
+        </w:rPr>
         <w:t xml:space="preserve"> </w:t>
       </w:r>
-    </w:p>
-    <w:p>
-      <w:r>
-        <w:t xml:space="preserve">The project I set up first and foremost according to the waterfall method, but because of feedback and guidance I had to go back and do some “scrums” to catch up with the workload as well allot of changes was made underway and they became time-consuming and delayed other work. I think the contingencies could have been planned better so stress-levels could have been lower. </w:t>
-      </w:r>
-    </w:p>
-    <w:p/>
-    <w:p>
-      <w:r>
-        <w:rPr>
+      <w:r>
+        <w:rPr>
+          <w:lang w:val="en-GB"/>
+        </w:rPr>
+        <w:t xml:space="preserve"> </w:t>
+      </w:r>
+    </w:p>
+    <w:p>
+      <w:pPr>
+        <w:pStyle w:val="Heading3"/>
+        <w:rPr>
+          <w:lang w:val="en-GB"/>
+        </w:rPr>
+      </w:pPr>
+      <w:bookmarkStart w:id="8" w:name="_Toc27063636"/>
+      <w:r>
+        <w:rPr>
+          <w:lang w:val="en-GB"/>
+        </w:rPr>
+        <w:t>2.2.3 Sketches</w:t>
+      </w:r>
+      <w:bookmarkEnd w:id="8"/>
+    </w:p>
+    <w:p>
+      <w:pPr>
+        <w:rPr>
+          <w:lang w:val="en-GB"/>
+        </w:rPr>
+      </w:pPr>
+    </w:p>
+    <w:p>
+      <w:pPr>
+        <w:rPr>
+          <w:rFonts w:asciiTheme="minorHAnsi" w:hAnsiTheme="minorHAnsi" w:cstheme="minorHAnsi"/>
+          <w:lang w:val="en-GB"/>
+        </w:rPr>
+      </w:pPr>
+      <w:r>
+        <w:rPr>
+          <w:rFonts w:asciiTheme="minorHAnsi" w:hAnsiTheme="minorHAnsi" w:cstheme="minorHAnsi"/>
           <w:bdr w:val="single" w:sz="4" w:space="0" w:color="auto"/>
-        </w:rPr>
-        <w:t>Day 2</w:t>
-      </w:r>
-      <w:r>
+          <w:lang w:val="en-GB"/>
+        </w:rPr>
+        <w:t>Day 3 cont.</w:t>
+      </w:r>
+      <w:r>
+        <w:rPr>
+          <w:rFonts w:asciiTheme="minorHAnsi" w:hAnsiTheme="minorHAnsi" w:cstheme="minorHAnsi"/>
+          <w:lang w:val="en-GB"/>
+        </w:rPr>
+        <w:t xml:space="preserve">  Started creating sketches for my pages. I created mine in </w:t>
+      </w:r>
+      <w:proofErr w:type="spellStart"/>
+      <w:r>
+        <w:rPr>
+          <w:rFonts w:asciiTheme="minorHAnsi" w:hAnsiTheme="minorHAnsi" w:cstheme="minorHAnsi"/>
+          <w:lang w:val="en-GB"/>
+        </w:rPr>
+        <w:t>Xd</w:t>
+      </w:r>
+      <w:proofErr w:type="spellEnd"/>
+      <w:r>
+        <w:rPr>
+          <w:rFonts w:asciiTheme="minorHAnsi" w:hAnsiTheme="minorHAnsi" w:cstheme="minorHAnsi"/>
+          <w:lang w:val="en-GB"/>
+        </w:rPr>
+        <w:t xml:space="preserve"> Acrobat because I am terrible at drawing, so to use a program for creating sketches was more ideal for me.</w:t>
+      </w:r>
+      <w:r>
+        <w:rPr>
+          <w:rFonts w:asciiTheme="minorHAnsi" w:hAnsiTheme="minorHAnsi" w:cstheme="minorHAnsi"/>
+          <w:lang w:val="en-GB"/>
+        </w:rPr>
+        <w:t xml:space="preserve"> For the rest of day 3 I created the sketch for Homepage on mobile, tab and desktop.</w:t>
+      </w:r>
+    </w:p>
+    <w:p>
+      <w:pPr>
+        <w:rPr>
+          <w:rFonts w:asciiTheme="minorHAnsi" w:hAnsiTheme="minorHAnsi" w:cstheme="minorHAnsi"/>
+          <w:lang w:val="en-GB"/>
+        </w:rPr>
+      </w:pPr>
+      <w:proofErr w:type="gramStart"/>
+      <w:r>
+        <w:rPr>
+          <w:rFonts w:asciiTheme="minorHAnsi" w:hAnsiTheme="minorHAnsi" w:cstheme="minorHAnsi"/>
+          <w:lang w:val="en-GB"/>
+        </w:rPr>
+        <w:t>Unfortunately</w:t>
+      </w:r>
+      <w:proofErr w:type="gramEnd"/>
+      <w:r>
+        <w:rPr>
+          <w:rFonts w:asciiTheme="minorHAnsi" w:hAnsiTheme="minorHAnsi" w:cstheme="minorHAnsi"/>
+          <w:lang w:val="en-GB"/>
+        </w:rPr>
+        <w:t xml:space="preserve"> some of my documentation got deleted </w:t>
+      </w:r>
+      <w:r>
+        <w:rPr>
+          <w:rFonts w:asciiTheme="minorHAnsi" w:hAnsiTheme="minorHAnsi" w:cstheme="minorHAnsi"/>
+          <w:lang w:val="en-GB"/>
+        </w:rPr>
+        <w:t xml:space="preserve">when I created </w:t>
+      </w:r>
+      <w:r>
+        <w:rPr>
+          <w:rFonts w:asciiTheme="minorHAnsi" w:hAnsiTheme="minorHAnsi" w:cstheme="minorHAnsi"/>
+          <w:lang w:val="en-GB"/>
+        </w:rPr>
+        <w:t>a Git-repository for this project, but I have hardcopies of them and will get them scanned in.</w:t>
+      </w:r>
+      <w:r>
+        <w:rPr>
+          <w:rFonts w:asciiTheme="minorHAnsi" w:hAnsiTheme="minorHAnsi" w:cstheme="minorHAnsi"/>
+          <w:lang w:val="en-GB"/>
+        </w:rPr>
+        <w:t xml:space="preserve"> (see Appendix 1C.)</w:t>
+      </w:r>
+      <w:r>
+        <w:rPr>
+          <w:rFonts w:asciiTheme="minorHAnsi" w:hAnsiTheme="minorHAnsi" w:cstheme="minorHAnsi"/>
+          <w:lang w:val="en-GB"/>
+        </w:rPr>
+        <w:t xml:space="preserve"> </w:t>
+      </w:r>
+      <w:r>
+        <w:rPr>
+          <w:rFonts w:asciiTheme="minorHAnsi" w:hAnsiTheme="minorHAnsi" w:cstheme="minorHAnsi"/>
+          <w:lang w:val="en-GB"/>
+        </w:rPr>
+        <w:t xml:space="preserve">See more info of the Git-repository incident on day 17. </w:t>
+      </w:r>
+    </w:p>
+    <w:p>
+      <w:pPr>
+        <w:rPr>
+          <w:rFonts w:asciiTheme="minorHAnsi" w:hAnsiTheme="minorHAnsi" w:cstheme="minorHAnsi"/>
+          <w:lang w:val="en-GB"/>
+        </w:rPr>
+      </w:pPr>
+    </w:p>
+    <w:p>
+      <w:pPr>
+        <w:rPr>
+          <w:rFonts w:asciiTheme="minorHAnsi" w:hAnsiTheme="minorHAnsi" w:cstheme="minorHAnsi"/>
+          <w:lang w:val="en-GB"/>
+        </w:rPr>
+      </w:pPr>
+      <w:r>
+        <w:rPr>
+          <w:rFonts w:asciiTheme="minorHAnsi" w:hAnsiTheme="minorHAnsi" w:cstheme="minorHAnsi"/>
+          <w:bdr w:val="single" w:sz="4" w:space="0" w:color="auto"/>
+          <w:lang w:val="en-GB"/>
+        </w:rPr>
+        <w:t xml:space="preserve">Day </w:t>
+      </w:r>
+      <w:proofErr w:type="gramStart"/>
+      <w:r>
+        <w:rPr>
+          <w:rFonts w:asciiTheme="minorHAnsi" w:hAnsiTheme="minorHAnsi" w:cstheme="minorHAnsi"/>
+          <w:bdr w:val="single" w:sz="4" w:space="0" w:color="auto"/>
+          <w:lang w:val="en-GB"/>
+        </w:rPr>
+        <w:t>4</w:t>
+      </w:r>
+      <w:r>
+        <w:rPr>
+          <w:rFonts w:asciiTheme="minorHAnsi" w:hAnsiTheme="minorHAnsi" w:cstheme="minorHAnsi"/>
+          <w:lang w:val="en-GB"/>
+        </w:rPr>
+        <w:t xml:space="preserve">  Created</w:t>
+      </w:r>
+      <w:proofErr w:type="gramEnd"/>
+      <w:r>
+        <w:rPr>
+          <w:rFonts w:asciiTheme="minorHAnsi" w:hAnsiTheme="minorHAnsi" w:cstheme="minorHAnsi"/>
+          <w:lang w:val="en-GB"/>
+        </w:rPr>
+        <w:t xml:space="preserve"> the rest of the sketches (see Appendix 1C) for About </w:t>
+      </w:r>
+      <w:proofErr w:type="spellStart"/>
+      <w:r>
+        <w:rPr>
+          <w:rFonts w:asciiTheme="minorHAnsi" w:hAnsiTheme="minorHAnsi" w:cstheme="minorHAnsi"/>
+          <w:lang w:val="en-GB"/>
+        </w:rPr>
+        <w:t>Numetry</w:t>
+      </w:r>
+      <w:proofErr w:type="spellEnd"/>
+      <w:r>
+        <w:rPr>
+          <w:rFonts w:asciiTheme="minorHAnsi" w:hAnsiTheme="minorHAnsi" w:cstheme="minorHAnsi"/>
+          <w:lang w:val="en-GB"/>
+        </w:rPr>
+        <w:t xml:space="preserve">, Our Team &amp; Experts and Contact Us. When creating the </w:t>
+      </w:r>
+      <w:proofErr w:type="gramStart"/>
+      <w:r>
+        <w:rPr>
+          <w:rFonts w:asciiTheme="minorHAnsi" w:hAnsiTheme="minorHAnsi" w:cstheme="minorHAnsi"/>
+          <w:lang w:val="en-GB"/>
+        </w:rPr>
+        <w:t>sketches</w:t>
+      </w:r>
+      <w:proofErr w:type="gramEnd"/>
+      <w:r>
+        <w:rPr>
+          <w:rFonts w:asciiTheme="minorHAnsi" w:hAnsiTheme="minorHAnsi" w:cstheme="minorHAnsi"/>
+          <w:lang w:val="en-GB"/>
+        </w:rPr>
+        <w:t xml:space="preserve"> I had an initial plan based on content alone. </w:t>
+      </w:r>
+      <w:r>
+        <w:rPr>
+          <w:rFonts w:asciiTheme="minorHAnsi" w:hAnsiTheme="minorHAnsi" w:cstheme="minorHAnsi"/>
+          <w:lang w:val="en-GB"/>
+        </w:rPr>
+        <w:t xml:space="preserve">The plan was to focus all around the celebrity </w:t>
+      </w:r>
+      <w:proofErr w:type="spellStart"/>
+      <w:r>
+        <w:rPr>
+          <w:rFonts w:asciiTheme="minorHAnsi" w:hAnsiTheme="minorHAnsi" w:cstheme="minorHAnsi"/>
+          <w:lang w:val="en-GB"/>
+        </w:rPr>
+        <w:t>Håvard</w:t>
+      </w:r>
+      <w:proofErr w:type="spellEnd"/>
+      <w:r>
+        <w:rPr>
+          <w:rFonts w:asciiTheme="minorHAnsi" w:hAnsiTheme="minorHAnsi" w:cstheme="minorHAnsi"/>
+          <w:lang w:val="en-GB"/>
+        </w:rPr>
+        <w:t xml:space="preserve"> </w:t>
+      </w:r>
+      <w:proofErr w:type="spellStart"/>
+      <w:r>
+        <w:rPr>
+          <w:rFonts w:asciiTheme="minorHAnsi" w:hAnsiTheme="minorHAnsi" w:cstheme="minorHAnsi"/>
+          <w:lang w:val="en-GB"/>
+        </w:rPr>
+        <w:t>Tjora</w:t>
+      </w:r>
+      <w:proofErr w:type="spellEnd"/>
+      <w:r>
+        <w:rPr>
+          <w:rFonts w:asciiTheme="minorHAnsi" w:hAnsiTheme="minorHAnsi" w:cstheme="minorHAnsi"/>
+          <w:lang w:val="en-GB"/>
+        </w:rPr>
+        <w:t xml:space="preserve">. </w:t>
+      </w:r>
+      <w:r>
+        <w:rPr>
+          <w:rFonts w:asciiTheme="minorHAnsi" w:hAnsiTheme="minorHAnsi" w:cstheme="minorHAnsi"/>
+          <w:lang w:val="en-GB"/>
+        </w:rPr>
+        <w:t xml:space="preserve">This will not suffice for future projects. I need to have Themes, Epics, Features and User stories in place </w:t>
+      </w:r>
+      <w:r>
+        <w:rPr>
+          <w:rFonts w:asciiTheme="minorHAnsi" w:hAnsiTheme="minorHAnsi" w:cstheme="minorHAnsi"/>
+          <w:lang w:val="en-GB"/>
+        </w:rPr>
+        <w:t xml:space="preserve">before any designing or sketch-work can begin to justify </w:t>
+      </w:r>
+      <w:proofErr w:type="spellStart"/>
+      <w:proofErr w:type="gramStart"/>
+      <w:r>
+        <w:rPr>
+          <w:rFonts w:asciiTheme="minorHAnsi" w:hAnsiTheme="minorHAnsi" w:cstheme="minorHAnsi"/>
+          <w:lang w:val="en-GB"/>
+        </w:rPr>
+        <w:t>it’s</w:t>
+      </w:r>
+      <w:proofErr w:type="spellEnd"/>
+      <w:proofErr w:type="gramEnd"/>
+      <w:r>
+        <w:rPr>
+          <w:rFonts w:asciiTheme="minorHAnsi" w:hAnsiTheme="minorHAnsi" w:cstheme="minorHAnsi"/>
+          <w:lang w:val="en-GB"/>
+        </w:rPr>
+        <w:t xml:space="preserve"> content. Lesson learned. </w:t>
+      </w:r>
+    </w:p>
+    <w:p>
+      <w:pPr>
+        <w:rPr>
+          <w:lang w:val="en-GB"/>
+        </w:rPr>
+      </w:pPr>
+    </w:p>
+    <w:p>
+      <w:pPr>
+        <w:pStyle w:val="Heading3"/>
+        <w:rPr>
+          <w:lang w:val="en-GB"/>
+        </w:rPr>
+      </w:pPr>
+      <w:bookmarkStart w:id="9" w:name="_Toc27063637"/>
+      <w:r>
+        <w:rPr>
+          <w:lang w:val="en-GB"/>
+        </w:rPr>
+        <w:t xml:space="preserve">2.2.4 </w:t>
+      </w:r>
+      <w:proofErr w:type="spellStart"/>
+      <w:r>
+        <w:rPr>
+          <w:lang w:val="en-GB"/>
+        </w:rPr>
+        <w:t>Styletile</w:t>
+      </w:r>
+      <w:bookmarkEnd w:id="9"/>
+      <w:proofErr w:type="spellEnd"/>
+    </w:p>
+    <w:p>
+      <w:pPr>
+        <w:rPr>
+          <w:lang w:val="en-GB"/>
+        </w:rPr>
+      </w:pPr>
+    </w:p>
+    <w:p>
+      <w:pPr>
+        <w:rPr>
+          <w:rFonts w:asciiTheme="minorHAnsi" w:hAnsiTheme="minorHAnsi" w:cstheme="minorHAnsi"/>
+          <w:lang w:val="en-GB"/>
+        </w:rPr>
+      </w:pPr>
+      <w:r>
+        <w:rPr>
+          <w:rFonts w:asciiTheme="minorHAnsi" w:hAnsiTheme="minorHAnsi" w:cstheme="minorHAnsi"/>
+          <w:bdr w:val="single" w:sz="4" w:space="0" w:color="auto"/>
+          <w:lang w:val="en-GB"/>
+        </w:rPr>
+        <w:t>Day 4 cont.</w:t>
+      </w:r>
+      <w:r>
+        <w:rPr>
+          <w:rFonts w:asciiTheme="minorHAnsi" w:hAnsiTheme="minorHAnsi" w:cstheme="minorHAnsi"/>
+          <w:lang w:val="en-GB"/>
+        </w:rPr>
+        <w:t xml:space="preserve">  Started creating a </w:t>
+      </w:r>
+      <w:proofErr w:type="spellStart"/>
+      <w:r>
+        <w:rPr>
+          <w:rFonts w:asciiTheme="minorHAnsi" w:hAnsiTheme="minorHAnsi" w:cstheme="minorHAnsi"/>
+          <w:lang w:val="en-GB"/>
+        </w:rPr>
+        <w:t>Styletile</w:t>
+      </w:r>
+      <w:proofErr w:type="spellEnd"/>
+      <w:r>
+        <w:rPr>
+          <w:rFonts w:asciiTheme="minorHAnsi" w:hAnsiTheme="minorHAnsi" w:cstheme="minorHAnsi"/>
+          <w:lang w:val="en-GB"/>
+        </w:rPr>
+        <w:t xml:space="preserve"> for this project</w:t>
+      </w:r>
+      <w:r>
+        <w:rPr>
+          <w:rFonts w:asciiTheme="minorHAnsi" w:hAnsiTheme="minorHAnsi" w:cstheme="minorHAnsi"/>
+          <w:lang w:val="en-GB"/>
+        </w:rPr>
+        <w:t xml:space="preserve"> (see Appendix 1D)</w:t>
+      </w:r>
+      <w:r>
+        <w:rPr>
+          <w:rFonts w:asciiTheme="minorHAnsi" w:hAnsiTheme="minorHAnsi" w:cstheme="minorHAnsi"/>
+          <w:lang w:val="en-GB"/>
+        </w:rPr>
+        <w:t>. Here I really started to plot around what I wanted my site to look like</w:t>
+      </w:r>
+      <w:r>
+        <w:rPr>
+          <w:rFonts w:asciiTheme="minorHAnsi" w:hAnsiTheme="minorHAnsi" w:cstheme="minorHAnsi"/>
+          <w:lang w:val="en-GB"/>
+        </w:rPr>
+        <w:t>. I want to display something quite familiar for Students, Teachers, Adults and Investors alike. So my Theme for design is “From the chalkboard to the stars</w:t>
+      </w:r>
+      <w:proofErr w:type="gramStart"/>
+      <w:r>
+        <w:rPr>
+          <w:rFonts w:asciiTheme="minorHAnsi" w:hAnsiTheme="minorHAnsi" w:cstheme="minorHAnsi"/>
+          <w:lang w:val="en-GB"/>
+        </w:rPr>
+        <w:t>”</w:t>
+      </w:r>
+      <w:r>
+        <w:rPr>
+          <w:rFonts w:asciiTheme="minorHAnsi" w:hAnsiTheme="minorHAnsi" w:cstheme="minorHAnsi"/>
+          <w:lang w:val="en-GB"/>
+        </w:rPr>
+        <w:t>.</w:t>
+      </w:r>
+      <w:r>
+        <w:rPr>
+          <w:rFonts w:asciiTheme="minorHAnsi" w:hAnsiTheme="minorHAnsi" w:cstheme="minorHAnsi"/>
+          <w:lang w:val="en-GB"/>
+        </w:rPr>
+        <w:t>(</w:t>
+      </w:r>
+      <w:proofErr w:type="gramEnd"/>
+      <w:r>
+        <w:rPr>
+          <w:rFonts w:asciiTheme="minorHAnsi" w:hAnsiTheme="minorHAnsi" w:cstheme="minorHAnsi"/>
+          <w:lang w:val="en-GB"/>
+        </w:rPr>
+        <w:t xml:space="preserve">see </w:t>
+      </w:r>
+      <w:r>
+        <w:rPr>
+          <w:rFonts w:asciiTheme="minorHAnsi" w:hAnsiTheme="minorHAnsi" w:cstheme="minorHAnsi"/>
+          <w:lang w:val="en-GB"/>
+        </w:rPr>
+        <w:t>F</w:t>
+      </w:r>
+      <w:r>
+        <w:rPr>
+          <w:rFonts w:asciiTheme="minorHAnsi" w:hAnsiTheme="minorHAnsi" w:cstheme="minorHAnsi"/>
+          <w:lang w:val="en-GB"/>
+        </w:rPr>
+        <w:t>igure 2.2.4.1). The thought was that all can relate to school</w:t>
+      </w:r>
+      <w:r>
+        <w:rPr>
+          <w:rFonts w:asciiTheme="minorHAnsi" w:hAnsiTheme="minorHAnsi" w:cstheme="minorHAnsi"/>
+          <w:lang w:val="en-GB"/>
+        </w:rPr>
+        <w:t xml:space="preserve"> and the sky during night</w:t>
+      </w:r>
+      <w:r>
+        <w:rPr>
+          <w:rFonts w:asciiTheme="minorHAnsi" w:hAnsiTheme="minorHAnsi" w:cstheme="minorHAnsi"/>
+          <w:lang w:val="en-GB"/>
+        </w:rPr>
+        <w:t xml:space="preserve">, but some of us spent most time in elementary school just looking out the window. Struggling to pay attention, “spaced out” so to say. I was one of those kids. </w:t>
+      </w:r>
+    </w:p>
+    <w:p>
+      <w:pPr>
+        <w:rPr>
+          <w:lang w:val="en-GB"/>
+        </w:rPr>
+      </w:pPr>
+    </w:p>
+    <w:p>
+      <w:pPr>
+        <w:rPr>
+          <w:sz w:val="20"/>
+          <w:szCs w:val="20"/>
+          <w:lang w:val="en-GB"/>
+        </w:rPr>
+      </w:pPr>
+    </w:p>
+    <w:p>
+      <w:pPr>
+        <w:rPr>
+          <w:sz w:val="20"/>
+          <w:szCs w:val="20"/>
+          <w:lang w:val="en-GB"/>
+        </w:rPr>
+      </w:pPr>
+    </w:p>
+    <w:p>
+      <w:pPr>
+        <w:rPr>
+          <w:sz w:val="20"/>
+          <w:szCs w:val="20"/>
+          <w:lang w:val="en-GB"/>
+        </w:rPr>
+      </w:pPr>
+    </w:p>
+    <w:p>
+      <w:pPr>
+        <w:rPr>
+          <w:sz w:val="20"/>
+          <w:szCs w:val="20"/>
+          <w:lang w:val="en-GB"/>
+        </w:rPr>
+      </w:pPr>
+    </w:p>
+    <w:p>
+      <w:pPr>
+        <w:pStyle w:val="Heading4"/>
+        <w:rPr>
+          <w:lang w:val="en-GB"/>
+        </w:rPr>
+      </w:pPr>
+      <w:r>
+        <w:rPr>
+          <w:lang w:val="en-GB"/>
+        </w:rPr>
+        <w:t xml:space="preserve">Figure </w:t>
+      </w:r>
+      <w:r>
+        <w:rPr>
+          <w:lang w:val="en-GB"/>
+        </w:rPr>
+        <w:t>2.2.4.1</w:t>
+      </w:r>
+    </w:p>
+    <w:p>
+      <w:pPr>
+        <w:rPr>
+          <w:lang w:val="en-GB"/>
+        </w:rPr>
+      </w:pPr>
+      <w:r>
+        <w:rPr>
+          <w:lang w:val="en-GB"/>
+        </w:rPr>
+        <w:drawing>
+          <wp:inline distT="0" distB="0" distL="0" distR="0" wp14:anchorId="7C934A97" wp14:editId="1F1EDF5F">
+            <wp:extent cx="3175000" cy="2978150"/>
+            <wp:effectExtent l="0" t="0" r="0" b="6350"/>
+            <wp:docPr id="4" name="Picture 4"/>
+            <wp:cNvGraphicFramePr>
+              <a:graphicFrameLocks xmlns:a="http://schemas.openxmlformats.org/drawingml/2006/main" noChangeAspect="1"/>
+            </wp:cNvGraphicFramePr>
+            <a:graphic xmlns:a="http://schemas.openxmlformats.org/drawingml/2006/main">
+              <a:graphicData uri="http://schemas.openxmlformats.org/drawingml/2006/picture">
+                <pic:pic xmlns:pic="http://schemas.openxmlformats.org/drawingml/2006/picture">
+                  <pic:nvPicPr>
+                    <pic:cNvPr id="0" name="Picture 2"/>
+                    <pic:cNvPicPr>
+                      <a:picLocks noChangeAspect="1" noChangeArrowheads="1"/>
+                    </pic:cNvPicPr>
+                  </pic:nvPicPr>
+                  <pic:blipFill>
+                    <a:blip r:embed="rId11">
+                      <a:extLst>
+                        <a:ext uri="{28A0092B-C50C-407E-A947-70E740481C1C}">
+                          <a14:useLocalDpi xmlns:a14="http://schemas.microsoft.com/office/drawing/2010/main" val="0"/>
+                        </a:ext>
+                      </a:extLst>
+                    </a:blip>
+                    <a:srcRect/>
+                    <a:stretch>
+                      <a:fillRect/>
+                    </a:stretch>
+                  </pic:blipFill>
+                  <pic:spPr bwMode="auto">
+                    <a:xfrm>
+                      <a:off x="0" y="0"/>
+                      <a:ext cx="3175000" cy="2978150"/>
+                    </a:xfrm>
+                    <a:prstGeom prst="rect">
+                      <a:avLst/>
+                    </a:prstGeom>
+                    <a:noFill/>
+                    <a:ln>
+                      <a:noFill/>
+                    </a:ln>
+                  </pic:spPr>
+                </pic:pic>
+              </a:graphicData>
+            </a:graphic>
+          </wp:inline>
+        </w:drawing>
+      </w:r>
+    </w:p>
+    <w:p>
+      <w:pPr>
+        <w:rPr>
+          <w:lang w:val="en-GB"/>
+        </w:rPr>
+      </w:pPr>
+    </w:p>
+    <w:p>
+      <w:pPr>
+        <w:rPr>
+          <w:rFonts w:asciiTheme="minorHAnsi" w:hAnsiTheme="minorHAnsi" w:cstheme="minorHAnsi"/>
+          <w:lang w:val="en-GB"/>
+        </w:rPr>
+      </w:pPr>
+      <w:r>
+        <w:rPr>
+          <w:rFonts w:asciiTheme="minorHAnsi" w:hAnsiTheme="minorHAnsi" w:cstheme="minorHAnsi"/>
+          <w:lang w:val="en-GB"/>
+        </w:rPr>
+        <w:t>The picture for the sky was found in a public library and had CC0, so I could edit it as I would like</w:t>
+      </w:r>
+      <w:r>
+        <w:rPr>
+          <w:rFonts w:asciiTheme="minorHAnsi" w:hAnsiTheme="minorHAnsi" w:cstheme="minorHAnsi"/>
+          <w:lang w:val="en-GB"/>
+        </w:rPr>
+        <w:t xml:space="preserve"> without crediting the owner.</w:t>
+      </w:r>
+      <w:r>
+        <w:rPr>
+          <w:rFonts w:asciiTheme="minorHAnsi" w:hAnsiTheme="minorHAnsi" w:cstheme="minorHAnsi"/>
+          <w:lang w:val="en-GB"/>
+        </w:rPr>
+        <w:t xml:space="preserve"> </w:t>
+      </w:r>
+      <w:r>
+        <w:rPr>
+          <w:rFonts w:asciiTheme="minorHAnsi" w:hAnsiTheme="minorHAnsi" w:cstheme="minorHAnsi"/>
+          <w:lang w:val="en-GB"/>
+        </w:rPr>
+        <w:t>T</w:t>
+      </w:r>
+      <w:r>
+        <w:rPr>
+          <w:rFonts w:asciiTheme="minorHAnsi" w:hAnsiTheme="minorHAnsi" w:cstheme="minorHAnsi"/>
+          <w:lang w:val="en-GB"/>
+        </w:rPr>
+        <w:t xml:space="preserve">he other one I had to credit the owner and did so in the footer. As you can see on my </w:t>
+      </w:r>
+      <w:proofErr w:type="spellStart"/>
+      <w:r>
+        <w:rPr>
+          <w:rFonts w:asciiTheme="minorHAnsi" w:hAnsiTheme="minorHAnsi" w:cstheme="minorHAnsi"/>
+          <w:lang w:val="en-GB"/>
+        </w:rPr>
+        <w:t>styletile</w:t>
+      </w:r>
+      <w:proofErr w:type="spellEnd"/>
+      <w:r>
+        <w:rPr>
+          <w:rFonts w:asciiTheme="minorHAnsi" w:hAnsiTheme="minorHAnsi" w:cstheme="minorHAnsi"/>
+          <w:lang w:val="en-GB"/>
+        </w:rPr>
+        <w:t xml:space="preserve"> some of the staff pictures have different shapes (square and round) this is due to some inconsistencies in the content received from client. Some of the staff has just been hired, so not all pictures </w:t>
+      </w:r>
+      <w:proofErr w:type="gramStart"/>
+      <w:r>
+        <w:rPr>
+          <w:rFonts w:asciiTheme="minorHAnsi" w:hAnsiTheme="minorHAnsi" w:cstheme="minorHAnsi"/>
+          <w:lang w:val="en-GB"/>
+        </w:rPr>
+        <w:t>was</w:t>
+      </w:r>
+      <w:proofErr w:type="gramEnd"/>
+      <w:r>
+        <w:rPr>
+          <w:rFonts w:asciiTheme="minorHAnsi" w:hAnsiTheme="minorHAnsi" w:cstheme="minorHAnsi"/>
+          <w:lang w:val="en-GB"/>
+        </w:rPr>
+        <w:t xml:space="preserve"> in the content folder. They could be found on the </w:t>
+      </w:r>
+      <w:proofErr w:type="spellStart"/>
+      <w:r>
+        <w:rPr>
+          <w:rFonts w:asciiTheme="minorHAnsi" w:hAnsiTheme="minorHAnsi" w:cstheme="minorHAnsi"/>
+          <w:lang w:val="en-GB"/>
+        </w:rPr>
+        <w:t>powerpoint</w:t>
+      </w:r>
+      <w:proofErr w:type="spellEnd"/>
+      <w:r>
+        <w:rPr>
+          <w:rFonts w:asciiTheme="minorHAnsi" w:hAnsiTheme="minorHAnsi" w:cstheme="minorHAnsi"/>
+          <w:lang w:val="en-GB"/>
+        </w:rPr>
+        <w:t xml:space="preserve"> presentation though, but only as round images. </w:t>
+      </w:r>
+    </w:p>
+    <w:p>
+      <w:pPr>
+        <w:rPr>
+          <w:rFonts w:asciiTheme="minorHAnsi" w:hAnsiTheme="minorHAnsi" w:cstheme="minorHAnsi"/>
+          <w:lang w:val="en-GB"/>
+        </w:rPr>
+      </w:pPr>
+    </w:p>
+    <w:p>
+      <w:pPr>
+        <w:rPr>
+          <w:rFonts w:asciiTheme="minorHAnsi" w:hAnsiTheme="minorHAnsi" w:cstheme="minorHAnsi"/>
+          <w:lang w:val="en-GB"/>
+        </w:rPr>
+      </w:pPr>
+      <w:r>
+        <w:rPr>
+          <w:rFonts w:asciiTheme="minorHAnsi" w:hAnsiTheme="minorHAnsi" w:cstheme="minorHAnsi"/>
+          <w:lang w:val="en-GB"/>
+        </w:rPr>
+        <w:t>I chose to find an additional font to the “</w:t>
+      </w:r>
+      <w:proofErr w:type="spellStart"/>
+      <w:r>
+        <w:rPr>
+          <w:rFonts w:asciiTheme="minorHAnsi" w:hAnsiTheme="minorHAnsi" w:cstheme="minorHAnsi"/>
+          <w:lang w:val="en-GB"/>
+        </w:rPr>
+        <w:t>Muli</w:t>
+      </w:r>
+      <w:proofErr w:type="spellEnd"/>
+      <w:r>
+        <w:rPr>
+          <w:rFonts w:asciiTheme="minorHAnsi" w:hAnsiTheme="minorHAnsi" w:cstheme="minorHAnsi"/>
+          <w:lang w:val="en-GB"/>
+        </w:rPr>
+        <w:t xml:space="preserve">” font given by client and decided </w:t>
+      </w:r>
+      <w:r>
+        <w:rPr>
+          <w:rFonts w:asciiTheme="minorHAnsi" w:hAnsiTheme="minorHAnsi" w:cstheme="minorHAnsi"/>
+          <w:lang w:val="en-GB"/>
+        </w:rPr>
+        <w:t>to use Julius Sans one for all headers.</w:t>
+      </w:r>
+    </w:p>
+    <w:p>
+      <w:pPr>
+        <w:rPr>
+          <w:rFonts w:asciiTheme="minorHAnsi" w:hAnsiTheme="minorHAnsi" w:cstheme="minorHAnsi"/>
+          <w:lang w:val="en-GB"/>
+        </w:rPr>
+      </w:pPr>
+    </w:p>
+    <w:p>
+      <w:pPr>
+        <w:rPr>
+          <w:rFonts w:asciiTheme="minorHAnsi" w:hAnsiTheme="minorHAnsi" w:cstheme="minorHAnsi"/>
+          <w:lang w:val="en-GB"/>
+        </w:rPr>
+      </w:pPr>
+      <w:r>
+        <w:rPr>
+          <w:rFonts w:asciiTheme="minorHAnsi" w:hAnsiTheme="minorHAnsi" w:cstheme="minorHAnsi"/>
+          <w:lang w:val="en-GB"/>
+        </w:rPr>
+        <w:t xml:space="preserve">The colours I chose did not all pass the contrast checker so some </w:t>
+      </w:r>
+      <w:proofErr w:type="gramStart"/>
+      <w:r>
+        <w:rPr>
+          <w:rFonts w:asciiTheme="minorHAnsi" w:hAnsiTheme="minorHAnsi" w:cstheme="minorHAnsi"/>
+          <w:lang w:val="en-GB"/>
+        </w:rPr>
+        <w:t>last minute</w:t>
+      </w:r>
+      <w:proofErr w:type="gramEnd"/>
+      <w:r>
+        <w:rPr>
+          <w:rFonts w:asciiTheme="minorHAnsi" w:hAnsiTheme="minorHAnsi" w:cstheme="minorHAnsi"/>
+          <w:lang w:val="en-GB"/>
+        </w:rPr>
+        <w:t xml:space="preserve"> changes had to be made.</w:t>
+      </w:r>
+      <w:r>
+        <w:rPr>
+          <w:rFonts w:asciiTheme="minorHAnsi" w:hAnsiTheme="minorHAnsi" w:cstheme="minorHAnsi"/>
+          <w:lang w:val="en-GB"/>
+        </w:rPr>
+        <w:t xml:space="preserve"> </w:t>
+      </w:r>
+    </w:p>
+    <w:p>
+      <w:pPr>
+        <w:rPr>
+          <w:rFonts w:asciiTheme="minorHAnsi" w:hAnsiTheme="minorHAnsi" w:cstheme="minorHAnsi"/>
+          <w:lang w:val="en-GB"/>
+        </w:rPr>
+      </w:pPr>
+    </w:p>
+    <w:p>
+      <w:pPr>
+        <w:rPr>
+          <w:rFonts w:asciiTheme="minorHAnsi" w:hAnsiTheme="minorHAnsi" w:cstheme="minorHAnsi"/>
+          <w:lang w:val="en-GB"/>
+        </w:rPr>
+      </w:pPr>
+      <w:r>
+        <w:rPr>
+          <w:rFonts w:asciiTheme="minorHAnsi" w:hAnsiTheme="minorHAnsi" w:cstheme="minorHAnsi"/>
+          <w:bdr w:val="single" w:sz="4" w:space="0" w:color="auto"/>
+          <w:lang w:val="en-GB"/>
+        </w:rPr>
+        <w:t xml:space="preserve">Day 5 &amp; </w:t>
+      </w:r>
+      <w:proofErr w:type="gramStart"/>
+      <w:r>
+        <w:rPr>
+          <w:rFonts w:asciiTheme="minorHAnsi" w:hAnsiTheme="minorHAnsi" w:cstheme="minorHAnsi"/>
+          <w:bdr w:val="single" w:sz="4" w:space="0" w:color="auto"/>
+          <w:lang w:val="en-GB"/>
+        </w:rPr>
+        <w:t>6</w:t>
+      </w:r>
+      <w:r>
+        <w:rPr>
+          <w:rFonts w:asciiTheme="minorHAnsi" w:hAnsiTheme="minorHAnsi" w:cstheme="minorHAnsi"/>
+          <w:lang w:val="en-GB"/>
+        </w:rPr>
+        <w:t xml:space="preserve">  Took</w:t>
+      </w:r>
+      <w:proofErr w:type="gramEnd"/>
+      <w:r>
+        <w:rPr>
+          <w:rFonts w:asciiTheme="minorHAnsi" w:hAnsiTheme="minorHAnsi" w:cstheme="minorHAnsi"/>
+          <w:lang w:val="en-GB"/>
+        </w:rPr>
+        <w:t xml:space="preserve"> the weekend off to spend some time with my daughter.</w:t>
+      </w:r>
+    </w:p>
+    <w:p>
+      <w:pPr>
+        <w:rPr>
+          <w:rFonts w:asciiTheme="minorHAnsi" w:hAnsiTheme="minorHAnsi" w:cstheme="minorHAnsi"/>
+          <w:lang w:val="en-GB"/>
+        </w:rPr>
+      </w:pPr>
+    </w:p>
+    <w:p>
+      <w:pPr>
+        <w:pStyle w:val="Heading3"/>
+        <w:rPr>
+          <w:lang w:val="en-GB"/>
+        </w:rPr>
+      </w:pPr>
+      <w:bookmarkStart w:id="10" w:name="_Toc27063638"/>
+      <w:r>
+        <w:rPr>
+          <w:lang w:val="en-GB"/>
+        </w:rPr>
+        <w:t>2.2.5 Preparing files and going through content folder</w:t>
+      </w:r>
+      <w:bookmarkEnd w:id="10"/>
+    </w:p>
+    <w:p>
+      <w:pPr>
+        <w:rPr>
+          <w:lang w:val="en-GB" w:eastAsia="en-US"/>
+        </w:rPr>
+      </w:pPr>
+    </w:p>
+    <w:p>
+      <w:pPr>
+        <w:rPr>
+          <w:rFonts w:asciiTheme="minorHAnsi" w:hAnsiTheme="minorHAnsi" w:cstheme="minorHAnsi"/>
+          <w:lang w:val="en-GB"/>
+        </w:rPr>
+      </w:pPr>
+      <w:r>
+        <w:rPr>
+          <w:rFonts w:asciiTheme="minorHAnsi" w:hAnsiTheme="minorHAnsi" w:cstheme="minorHAnsi"/>
+          <w:bdr w:val="single" w:sz="4" w:space="0" w:color="auto"/>
+          <w:lang w:val="en-GB"/>
+        </w:rPr>
+        <w:t xml:space="preserve">Day </w:t>
+      </w:r>
+      <w:proofErr w:type="gramStart"/>
+      <w:r>
+        <w:rPr>
+          <w:rFonts w:asciiTheme="minorHAnsi" w:hAnsiTheme="minorHAnsi" w:cstheme="minorHAnsi"/>
+          <w:bdr w:val="single" w:sz="4" w:space="0" w:color="auto"/>
+          <w:lang w:val="en-GB"/>
+        </w:rPr>
+        <w:t>7</w:t>
+      </w:r>
+      <w:r>
+        <w:rPr>
+          <w:rFonts w:asciiTheme="minorHAnsi" w:hAnsiTheme="minorHAnsi" w:cstheme="minorHAnsi"/>
+          <w:lang w:val="en-GB"/>
+        </w:rPr>
+        <w:t xml:space="preserve">  Took</w:t>
+      </w:r>
+      <w:proofErr w:type="gramEnd"/>
+      <w:r>
+        <w:rPr>
+          <w:rFonts w:asciiTheme="minorHAnsi" w:hAnsiTheme="minorHAnsi" w:cstheme="minorHAnsi"/>
+          <w:lang w:val="en-GB"/>
+        </w:rPr>
+        <w:t xml:space="preserve"> all images and photo files received in content folder through </w:t>
+      </w:r>
+      <w:proofErr w:type="spellStart"/>
+      <w:r>
+        <w:rPr>
+          <w:rFonts w:asciiTheme="minorHAnsi" w:hAnsiTheme="minorHAnsi" w:cstheme="minorHAnsi"/>
+          <w:lang w:val="en-GB"/>
+        </w:rPr>
+        <w:t>powerpoint</w:t>
+      </w:r>
+      <w:proofErr w:type="spellEnd"/>
+      <w:r>
+        <w:rPr>
+          <w:rFonts w:asciiTheme="minorHAnsi" w:hAnsiTheme="minorHAnsi" w:cstheme="minorHAnsi"/>
+          <w:lang w:val="en-GB"/>
+        </w:rPr>
+        <w:t xml:space="preserve"> and illustrator to optimize </w:t>
+      </w:r>
+      <w:r>
+        <w:rPr>
+          <w:rFonts w:asciiTheme="minorHAnsi" w:hAnsiTheme="minorHAnsi" w:cstheme="minorHAnsi"/>
+          <w:lang w:val="en-GB"/>
+        </w:rPr>
+        <w:t>by compressing for code. Changed a few of them to be in a different format as well due to sizes and expected use.</w:t>
+      </w:r>
+    </w:p>
+    <w:p>
+      <w:pPr>
+        <w:rPr>
+          <w:rFonts w:asciiTheme="minorHAnsi" w:hAnsiTheme="minorHAnsi" w:cstheme="minorHAnsi"/>
+          <w:lang w:val="en-GB"/>
+        </w:rPr>
+      </w:pPr>
+      <w:r>
+        <w:rPr>
+          <w:rFonts w:asciiTheme="minorHAnsi" w:hAnsiTheme="minorHAnsi" w:cstheme="minorHAnsi"/>
+          <w:lang w:val="en-GB"/>
+        </w:rPr>
+        <w:t xml:space="preserve">The word file received from client had several spelling errors, if I have time at the end of the </w:t>
+      </w:r>
+      <w:proofErr w:type="gramStart"/>
+      <w:r>
+        <w:rPr>
+          <w:rFonts w:asciiTheme="minorHAnsi" w:hAnsiTheme="minorHAnsi" w:cstheme="minorHAnsi"/>
+          <w:lang w:val="en-GB"/>
+        </w:rPr>
+        <w:t>project</w:t>
+      </w:r>
+      <w:proofErr w:type="gramEnd"/>
+      <w:r>
+        <w:rPr>
+          <w:rFonts w:asciiTheme="minorHAnsi" w:hAnsiTheme="minorHAnsi" w:cstheme="minorHAnsi"/>
+          <w:lang w:val="en-GB"/>
+        </w:rPr>
+        <w:t xml:space="preserve"> I will rectify some of them. Suspect the use of Google Translate here due to for example Educators should be teachers, middle step should be middle school etc.</w:t>
+      </w:r>
+    </w:p>
+    <w:p>
+      <w:pPr>
+        <w:rPr>
+          <w:rFonts w:asciiTheme="minorHAnsi" w:hAnsiTheme="minorHAnsi" w:cstheme="minorHAnsi"/>
+          <w:lang w:val="en-GB"/>
+        </w:rPr>
+      </w:pPr>
+      <w:r>
+        <w:rPr>
+          <w:rFonts w:asciiTheme="minorHAnsi" w:hAnsiTheme="minorHAnsi" w:cstheme="minorHAnsi"/>
+          <w:lang w:val="en-GB"/>
+        </w:rPr>
+        <w:t xml:space="preserve">One of the questions I asked </w:t>
+      </w:r>
+      <w:proofErr w:type="spellStart"/>
+      <w:r>
+        <w:rPr>
+          <w:rFonts w:asciiTheme="minorHAnsi" w:hAnsiTheme="minorHAnsi" w:cstheme="minorHAnsi"/>
+          <w:lang w:val="en-GB"/>
+        </w:rPr>
+        <w:t>Sondre</w:t>
+      </w:r>
+      <w:proofErr w:type="spellEnd"/>
+      <w:r>
+        <w:rPr>
+          <w:rFonts w:asciiTheme="minorHAnsi" w:hAnsiTheme="minorHAnsi" w:cstheme="minorHAnsi"/>
+          <w:lang w:val="en-GB"/>
+        </w:rPr>
+        <w:t xml:space="preserve"> </w:t>
+      </w:r>
+      <w:proofErr w:type="spellStart"/>
+      <w:r>
+        <w:rPr>
+          <w:rFonts w:asciiTheme="minorHAnsi" w:hAnsiTheme="minorHAnsi" w:cstheme="minorHAnsi"/>
+          <w:lang w:val="en-GB"/>
+        </w:rPr>
+        <w:t>Sandvoll</w:t>
+      </w:r>
+      <w:proofErr w:type="spellEnd"/>
+      <w:r>
+        <w:rPr>
+          <w:rFonts w:asciiTheme="minorHAnsi" w:hAnsiTheme="minorHAnsi" w:cstheme="minorHAnsi"/>
+          <w:lang w:val="en-GB"/>
+        </w:rPr>
+        <w:t xml:space="preserve"> (</w:t>
+      </w:r>
+      <w:proofErr w:type="spellStart"/>
+      <w:r>
+        <w:rPr>
+          <w:rFonts w:asciiTheme="minorHAnsi" w:hAnsiTheme="minorHAnsi" w:cstheme="minorHAnsi"/>
+          <w:lang w:val="en-GB"/>
+        </w:rPr>
+        <w:t>Eduplaytion</w:t>
+      </w:r>
+      <w:proofErr w:type="spellEnd"/>
+      <w:r>
+        <w:rPr>
+          <w:rFonts w:asciiTheme="minorHAnsi" w:hAnsiTheme="minorHAnsi" w:cstheme="minorHAnsi"/>
+          <w:lang w:val="en-GB"/>
+        </w:rPr>
+        <w:t xml:space="preserve"> AS </w:t>
+      </w:r>
+      <w:proofErr w:type="spellStart"/>
+      <w:r>
+        <w:rPr>
+          <w:rFonts w:asciiTheme="minorHAnsi" w:hAnsiTheme="minorHAnsi" w:cstheme="minorHAnsi"/>
+          <w:lang w:val="en-GB"/>
+        </w:rPr>
+        <w:t>Buisness</w:t>
+      </w:r>
+      <w:proofErr w:type="spellEnd"/>
+      <w:r>
+        <w:rPr>
+          <w:rFonts w:asciiTheme="minorHAnsi" w:hAnsiTheme="minorHAnsi" w:cstheme="minorHAnsi"/>
+          <w:lang w:val="en-GB"/>
+        </w:rPr>
+        <w:t xml:space="preserve"> intern) during his </w:t>
+      </w:r>
+      <w:proofErr w:type="spellStart"/>
+      <w:r>
+        <w:rPr>
+          <w:rFonts w:asciiTheme="minorHAnsi" w:hAnsiTheme="minorHAnsi" w:cstheme="minorHAnsi"/>
+          <w:lang w:val="en-GB"/>
+        </w:rPr>
+        <w:t>powerpoint</w:t>
+      </w:r>
+      <w:proofErr w:type="spellEnd"/>
+      <w:r>
+        <w:rPr>
+          <w:rFonts w:asciiTheme="minorHAnsi" w:hAnsiTheme="minorHAnsi" w:cstheme="minorHAnsi"/>
+          <w:lang w:val="en-GB"/>
+        </w:rPr>
+        <w:t xml:space="preserve"> presentation was regarding </w:t>
+      </w:r>
+      <w:proofErr w:type="spellStart"/>
+      <w:r>
+        <w:rPr>
+          <w:rFonts w:asciiTheme="minorHAnsi" w:hAnsiTheme="minorHAnsi" w:cstheme="minorHAnsi"/>
+          <w:lang w:val="en-GB"/>
+        </w:rPr>
+        <w:t>Håvard</w:t>
+      </w:r>
+      <w:proofErr w:type="spellEnd"/>
+      <w:r>
+        <w:rPr>
+          <w:rFonts w:asciiTheme="minorHAnsi" w:hAnsiTheme="minorHAnsi" w:cstheme="minorHAnsi"/>
+          <w:lang w:val="en-GB"/>
+        </w:rPr>
+        <w:t xml:space="preserve"> </w:t>
+      </w:r>
+      <w:proofErr w:type="spellStart"/>
+      <w:r>
+        <w:rPr>
+          <w:rFonts w:asciiTheme="minorHAnsi" w:hAnsiTheme="minorHAnsi" w:cstheme="minorHAnsi"/>
+          <w:lang w:val="en-GB"/>
+        </w:rPr>
+        <w:t>Tjora</w:t>
+      </w:r>
+      <w:proofErr w:type="spellEnd"/>
+      <w:r>
+        <w:rPr>
+          <w:rFonts w:asciiTheme="minorHAnsi" w:hAnsiTheme="minorHAnsi" w:cstheme="minorHAnsi"/>
+          <w:lang w:val="en-GB"/>
+        </w:rPr>
+        <w:t xml:space="preserve"> (math celebrity). If they had considered using his Celebrity status to promote the page? </w:t>
+      </w:r>
+    </w:p>
+    <w:p>
+      <w:pPr>
+        <w:rPr>
+          <w:rFonts w:asciiTheme="minorHAnsi" w:hAnsiTheme="minorHAnsi" w:cstheme="minorHAnsi"/>
+          <w:lang w:val="en-GB" w:eastAsia="en-US"/>
+        </w:rPr>
+      </w:pPr>
+      <w:r>
+        <w:rPr>
+          <w:rFonts w:asciiTheme="minorHAnsi" w:hAnsiTheme="minorHAnsi" w:cstheme="minorHAnsi"/>
+          <w:lang w:val="en-GB" w:eastAsia="en-US"/>
+        </w:rPr>
+        <w:t>His reply was that he did not think so</w:t>
+      </w:r>
+      <w:r>
+        <w:rPr>
+          <w:rFonts w:asciiTheme="minorHAnsi" w:hAnsiTheme="minorHAnsi" w:cstheme="minorHAnsi"/>
+          <w:lang w:val="en-GB" w:eastAsia="en-US"/>
+        </w:rPr>
+        <w:t>, but he thought it was a good idea.</w:t>
+      </w:r>
+    </w:p>
+    <w:p>
+      <w:pPr>
+        <w:rPr>
+          <w:rFonts w:asciiTheme="minorHAnsi" w:hAnsiTheme="minorHAnsi" w:cstheme="minorHAnsi"/>
+          <w:lang w:val="en-GB"/>
+        </w:rPr>
+      </w:pPr>
+      <w:r>
+        <w:rPr>
+          <w:rFonts w:asciiTheme="minorHAnsi" w:hAnsiTheme="minorHAnsi" w:cstheme="minorHAnsi"/>
+          <w:lang w:val="en-GB"/>
+        </w:rPr>
+        <w:lastRenderedPageBreak/>
+        <w:t xml:space="preserve">To my horror we did not receive anything regarding </w:t>
+      </w:r>
+      <w:proofErr w:type="spellStart"/>
+      <w:r>
+        <w:rPr>
+          <w:rFonts w:asciiTheme="minorHAnsi" w:hAnsiTheme="minorHAnsi" w:cstheme="minorHAnsi"/>
+          <w:lang w:val="en-GB"/>
+        </w:rPr>
+        <w:t>Håvard</w:t>
+      </w:r>
+      <w:proofErr w:type="spellEnd"/>
+      <w:r>
+        <w:rPr>
+          <w:rFonts w:asciiTheme="minorHAnsi" w:hAnsiTheme="minorHAnsi" w:cstheme="minorHAnsi"/>
+          <w:lang w:val="en-GB"/>
+        </w:rPr>
+        <w:t xml:space="preserve"> </w:t>
+      </w:r>
+      <w:proofErr w:type="spellStart"/>
+      <w:r>
+        <w:rPr>
+          <w:rFonts w:asciiTheme="minorHAnsi" w:hAnsiTheme="minorHAnsi" w:cstheme="minorHAnsi"/>
+          <w:lang w:val="en-GB"/>
+        </w:rPr>
+        <w:t>Tjora</w:t>
+      </w:r>
+      <w:proofErr w:type="spellEnd"/>
+      <w:r>
+        <w:rPr>
+          <w:rFonts w:asciiTheme="minorHAnsi" w:hAnsiTheme="minorHAnsi" w:cstheme="minorHAnsi"/>
+          <w:lang w:val="en-GB"/>
+        </w:rPr>
+        <w:t xml:space="preserve"> in the content folder. </w:t>
+      </w:r>
+      <w:r>
+        <w:rPr>
+          <w:rFonts w:asciiTheme="minorHAnsi" w:hAnsiTheme="minorHAnsi" w:cstheme="minorHAnsi"/>
+          <w:lang w:val="en-GB"/>
+        </w:rPr>
+        <w:t xml:space="preserve">I contacted </w:t>
+      </w:r>
+      <w:proofErr w:type="spellStart"/>
+      <w:r>
+        <w:rPr>
+          <w:rFonts w:asciiTheme="minorHAnsi" w:hAnsiTheme="minorHAnsi" w:cstheme="minorHAnsi"/>
+          <w:lang w:val="en-GB"/>
+        </w:rPr>
+        <w:t>Sondre</w:t>
+      </w:r>
+      <w:proofErr w:type="spellEnd"/>
+      <w:r>
+        <w:rPr>
+          <w:rFonts w:asciiTheme="minorHAnsi" w:hAnsiTheme="minorHAnsi" w:cstheme="minorHAnsi"/>
+          <w:lang w:val="en-GB"/>
+        </w:rPr>
+        <w:t xml:space="preserve"> </w:t>
+      </w:r>
+      <w:proofErr w:type="spellStart"/>
+      <w:r>
+        <w:rPr>
+          <w:rFonts w:asciiTheme="minorHAnsi" w:hAnsiTheme="minorHAnsi" w:cstheme="minorHAnsi"/>
+          <w:lang w:val="en-GB"/>
+        </w:rPr>
+        <w:t>Sandvoll</w:t>
+      </w:r>
+      <w:proofErr w:type="spellEnd"/>
+      <w:r>
+        <w:rPr>
+          <w:rFonts w:asciiTheme="minorHAnsi" w:hAnsiTheme="minorHAnsi" w:cstheme="minorHAnsi"/>
+          <w:lang w:val="en-GB"/>
+        </w:rPr>
+        <w:t xml:space="preserve"> (his contact information was on the </w:t>
+      </w:r>
+      <w:proofErr w:type="spellStart"/>
+      <w:r>
+        <w:rPr>
+          <w:rFonts w:asciiTheme="minorHAnsi" w:hAnsiTheme="minorHAnsi" w:cstheme="minorHAnsi"/>
+          <w:lang w:val="en-GB"/>
+        </w:rPr>
+        <w:t>powerpoint</w:t>
+      </w:r>
+      <w:proofErr w:type="spellEnd"/>
+      <w:r>
+        <w:rPr>
+          <w:rFonts w:asciiTheme="minorHAnsi" w:hAnsiTheme="minorHAnsi" w:cstheme="minorHAnsi"/>
+          <w:lang w:val="en-GB"/>
+        </w:rPr>
+        <w:t xml:space="preserve"> presentation.) because this was critical for my plans for Promoting the page through celebrity marketing. (See </w:t>
+      </w:r>
+      <w:proofErr w:type="spellStart"/>
+      <w:r>
+        <w:rPr>
+          <w:rFonts w:asciiTheme="minorHAnsi" w:hAnsiTheme="minorHAnsi" w:cstheme="minorHAnsi"/>
+          <w:lang w:val="en-GB"/>
+        </w:rPr>
+        <w:t>Refferences</w:t>
+      </w:r>
+      <w:proofErr w:type="spellEnd"/>
+      <w:r>
+        <w:rPr>
+          <w:rFonts w:asciiTheme="minorHAnsi" w:hAnsiTheme="minorHAnsi" w:cstheme="minorHAnsi"/>
+          <w:lang w:val="en-GB"/>
+        </w:rPr>
+        <w:t xml:space="preserve"> 3.1)</w:t>
+      </w:r>
+      <w:r>
+        <w:rPr>
+          <w:rFonts w:asciiTheme="minorHAnsi" w:hAnsiTheme="minorHAnsi" w:cstheme="minorHAnsi"/>
+          <w:lang w:val="en-GB"/>
+        </w:rPr>
+        <w:t xml:space="preserve"> The Gravity of having a well renowned person to promote a product can really boost the sales in general for a company and could become Celebrity branding.</w:t>
+      </w:r>
+    </w:p>
+    <w:p>
+      <w:pPr>
+        <w:rPr>
+          <w:rFonts w:asciiTheme="minorHAnsi" w:hAnsiTheme="minorHAnsi" w:cstheme="minorHAnsi"/>
+          <w:lang w:val="en-GB"/>
+        </w:rPr>
+      </w:pPr>
+      <w:r>
+        <w:rPr>
+          <w:rFonts w:asciiTheme="minorHAnsi" w:hAnsiTheme="minorHAnsi" w:cstheme="minorHAnsi"/>
+          <w:lang w:val="en-GB"/>
+        </w:rPr>
+        <w:t>I contacted him by text message, this was my text:</w:t>
+      </w:r>
+    </w:p>
+    <w:p>
+      <w:pPr>
+        <w:rPr>
+          <w:rFonts w:asciiTheme="minorHAnsi" w:hAnsiTheme="minorHAnsi" w:cstheme="minorHAnsi"/>
+          <w:lang w:val="en-GB"/>
+        </w:rPr>
+      </w:pPr>
+      <w:r>
+        <w:rPr>
+          <w:rFonts w:asciiTheme="minorHAnsi" w:hAnsiTheme="minorHAnsi" w:cstheme="minorHAnsi"/>
+          <w:lang w:val="en-GB"/>
+        </w:rPr>
+        <w:t xml:space="preserve">Hi </w:t>
+      </w:r>
+      <w:proofErr w:type="spellStart"/>
+      <w:r>
+        <w:rPr>
+          <w:rFonts w:asciiTheme="minorHAnsi" w:hAnsiTheme="minorHAnsi" w:cstheme="minorHAnsi"/>
+          <w:lang w:val="en-GB"/>
+        </w:rPr>
+        <w:t>Sondre</w:t>
+      </w:r>
+      <w:proofErr w:type="spellEnd"/>
+      <w:r>
+        <w:rPr>
+          <w:rFonts w:asciiTheme="minorHAnsi" w:hAnsiTheme="minorHAnsi" w:cstheme="minorHAnsi"/>
+          <w:lang w:val="en-GB"/>
+        </w:rPr>
+        <w:t xml:space="preserve">, Filip from 1 class FE-D on </w:t>
+      </w:r>
+      <w:proofErr w:type="spellStart"/>
+      <w:r>
+        <w:rPr>
+          <w:rFonts w:asciiTheme="minorHAnsi" w:hAnsiTheme="minorHAnsi" w:cstheme="minorHAnsi"/>
+          <w:lang w:val="en-GB"/>
+        </w:rPr>
+        <w:t>noroff</w:t>
+      </w:r>
+      <w:proofErr w:type="spellEnd"/>
+      <w:r>
+        <w:rPr>
+          <w:rFonts w:asciiTheme="minorHAnsi" w:hAnsiTheme="minorHAnsi" w:cstheme="minorHAnsi"/>
+          <w:lang w:val="en-GB"/>
+        </w:rPr>
+        <w:t xml:space="preserve"> here. A question several of us has asked in class is regarding </w:t>
+      </w:r>
+      <w:proofErr w:type="spellStart"/>
+      <w:r>
+        <w:rPr>
+          <w:rFonts w:asciiTheme="minorHAnsi" w:hAnsiTheme="minorHAnsi" w:cstheme="minorHAnsi"/>
+          <w:lang w:val="en-GB"/>
+        </w:rPr>
+        <w:t>Håvard</w:t>
+      </w:r>
+      <w:proofErr w:type="spellEnd"/>
+      <w:r>
+        <w:rPr>
+          <w:rFonts w:asciiTheme="minorHAnsi" w:hAnsiTheme="minorHAnsi" w:cstheme="minorHAnsi"/>
+          <w:lang w:val="en-GB"/>
+        </w:rPr>
+        <w:t xml:space="preserve"> </w:t>
+      </w:r>
+      <w:proofErr w:type="spellStart"/>
+      <w:r>
+        <w:rPr>
+          <w:rFonts w:asciiTheme="minorHAnsi" w:hAnsiTheme="minorHAnsi" w:cstheme="minorHAnsi"/>
+          <w:lang w:val="en-GB"/>
+        </w:rPr>
+        <w:t>Tjora</w:t>
+      </w:r>
+      <w:proofErr w:type="spellEnd"/>
+      <w:r>
+        <w:rPr>
+          <w:rFonts w:asciiTheme="minorHAnsi" w:hAnsiTheme="minorHAnsi" w:cstheme="minorHAnsi"/>
+          <w:lang w:val="en-GB"/>
+        </w:rPr>
+        <w:t xml:space="preserve">. He is a part of your </w:t>
+      </w:r>
+      <w:proofErr w:type="spellStart"/>
+      <w:r>
+        <w:rPr>
+          <w:rFonts w:asciiTheme="minorHAnsi" w:hAnsiTheme="minorHAnsi" w:cstheme="minorHAnsi"/>
+          <w:lang w:val="en-GB"/>
+        </w:rPr>
+        <w:t>powerpoint</w:t>
+      </w:r>
+      <w:proofErr w:type="spellEnd"/>
+      <w:r>
+        <w:rPr>
+          <w:rFonts w:asciiTheme="minorHAnsi" w:hAnsiTheme="minorHAnsi" w:cstheme="minorHAnsi"/>
+          <w:lang w:val="en-GB"/>
+        </w:rPr>
+        <w:t xml:space="preserve"> presentation, but not part of the content folder we have received. Is he a part of the project still or has he pulled away from the project? PS. It was me that asked the question </w:t>
+      </w:r>
+      <w:proofErr w:type="spellStart"/>
+      <w:r>
+        <w:rPr>
+          <w:rFonts w:asciiTheme="minorHAnsi" w:hAnsiTheme="minorHAnsi" w:cstheme="minorHAnsi"/>
+          <w:lang w:val="en-GB"/>
+        </w:rPr>
+        <w:t>regaring</w:t>
+      </w:r>
+      <w:proofErr w:type="spellEnd"/>
+      <w:r>
+        <w:rPr>
+          <w:rFonts w:asciiTheme="minorHAnsi" w:hAnsiTheme="minorHAnsi" w:cstheme="minorHAnsi"/>
+          <w:lang w:val="en-GB"/>
+        </w:rPr>
+        <w:t xml:space="preserve"> celebrities and promoting after your presentation.</w:t>
+      </w:r>
+    </w:p>
+    <w:p>
+      <w:pPr>
+        <w:rPr>
+          <w:rFonts w:asciiTheme="minorHAnsi" w:hAnsiTheme="minorHAnsi" w:cstheme="minorHAnsi"/>
+          <w:lang w:val="en-GB"/>
+        </w:rPr>
+      </w:pPr>
+      <w:r>
+        <w:rPr>
+          <w:rFonts w:asciiTheme="minorHAnsi" w:hAnsiTheme="minorHAnsi" w:cstheme="minorHAnsi"/>
+          <w:lang w:val="en-GB"/>
+        </w:rPr>
+        <w:t>His reply was:</w:t>
+      </w:r>
+    </w:p>
+    <w:p>
+      <w:pPr>
+        <w:rPr>
+          <w:rFonts w:asciiTheme="minorHAnsi" w:hAnsiTheme="minorHAnsi" w:cstheme="minorHAnsi"/>
+          <w:lang w:val="en-GB"/>
+        </w:rPr>
+      </w:pPr>
+      <w:r>
+        <w:rPr>
+          <w:rFonts w:asciiTheme="minorHAnsi" w:hAnsiTheme="minorHAnsi" w:cstheme="minorHAnsi"/>
+          <w:lang w:val="en-GB"/>
+        </w:rPr>
+        <w:t>Hello Filip :D He has recently become a part of this project so that is why the information regarding him is missing from our homepage. If you are allowed to define own text in this case-project. You can add text you think he would say regarding to our project to attract customers</w:t>
+      </w:r>
+      <w:r>
+        <w:rPr>
+          <w:rFonts w:asciiTheme="minorHAnsi" w:hAnsiTheme="minorHAnsi" w:cstheme="minorHAnsi"/>
+          <w:lang w:val="en-GB"/>
+        </w:rPr>
+        <w:t xml:space="preserve">. Have a nice </w:t>
+      </w:r>
+      <w:proofErr w:type="gramStart"/>
+      <w:r>
+        <w:rPr>
+          <w:rFonts w:asciiTheme="minorHAnsi" w:hAnsiTheme="minorHAnsi" w:cstheme="minorHAnsi"/>
+          <w:lang w:val="en-GB"/>
+        </w:rPr>
+        <w:t>day.(</w:t>
+      </w:r>
+      <w:proofErr w:type="gramEnd"/>
+      <w:r>
+        <w:rPr>
+          <w:rFonts w:asciiTheme="minorHAnsi" w:hAnsiTheme="minorHAnsi" w:cstheme="minorHAnsi"/>
+          <w:lang w:val="en-GB"/>
+        </w:rPr>
+        <w:t xml:space="preserve">this actually means have a nice day in </w:t>
+      </w:r>
+      <w:proofErr w:type="spellStart"/>
+      <w:r>
+        <w:rPr>
+          <w:rFonts w:asciiTheme="minorHAnsi" w:hAnsiTheme="minorHAnsi" w:cstheme="minorHAnsi"/>
+          <w:lang w:val="en-GB"/>
+        </w:rPr>
+        <w:t>norwegian</w:t>
+      </w:r>
+      <w:proofErr w:type="spellEnd"/>
+      <w:r>
+        <w:rPr>
+          <w:rFonts w:asciiTheme="minorHAnsi" w:hAnsiTheme="minorHAnsi" w:cstheme="minorHAnsi"/>
+          <w:lang w:val="en-GB"/>
+        </w:rPr>
+        <w:t>.)</w:t>
+      </w:r>
+      <w:r>
+        <w:rPr>
+          <w:rFonts w:asciiTheme="minorHAnsi" w:hAnsiTheme="minorHAnsi" w:cstheme="minorHAnsi"/>
+          <w:lang w:val="en-GB"/>
+        </w:rPr>
         <w:t xml:space="preserve">  </w:t>
       </w:r>
+    </w:p>
+    <w:p>
+      <w:pPr>
+        <w:rPr>
+          <w:rFonts w:asciiTheme="minorHAnsi" w:hAnsiTheme="minorHAnsi" w:cstheme="minorHAnsi"/>
+          <w:lang w:val="en-GB"/>
+        </w:rPr>
+      </w:pPr>
+      <w:proofErr w:type="gramStart"/>
+      <w:r>
+        <w:rPr>
+          <w:rFonts w:asciiTheme="minorHAnsi" w:hAnsiTheme="minorHAnsi" w:cstheme="minorHAnsi"/>
+          <w:lang w:val="en-GB"/>
+        </w:rPr>
+        <w:t>So</w:t>
+      </w:r>
+      <w:proofErr w:type="gramEnd"/>
+      <w:r>
+        <w:rPr>
+          <w:rFonts w:asciiTheme="minorHAnsi" w:hAnsiTheme="minorHAnsi" w:cstheme="minorHAnsi"/>
+          <w:lang w:val="en-GB"/>
+        </w:rPr>
+        <w:t xml:space="preserve"> I found some information regarding </w:t>
+      </w:r>
       <w:proofErr w:type="spellStart"/>
       <w:r>
-        <w:t>Kickoff</w:t>
+        <w:rPr>
+          <w:rFonts w:asciiTheme="minorHAnsi" w:hAnsiTheme="minorHAnsi" w:cstheme="minorHAnsi"/>
+          <w:lang w:val="en-GB"/>
+        </w:rPr>
+        <w:t>Håvard</w:t>
       </w:r>
       <w:proofErr w:type="spellEnd"/>
       <w:r>
-        <w:t xml:space="preserve"> meeting with Kingsley. Continued creating the SoW after the meeting, now with more intel of what was required of me, so updates needed to be made but revision 1A was not completed, because I knew that some changes would occur and must be implemented in the plan. I finished the SoW and Gantt chart that day.</w:t>
-      </w:r>
-    </w:p>
-    <w:p/>
+        <w:rPr>
+          <w:rFonts w:asciiTheme="minorHAnsi" w:hAnsiTheme="minorHAnsi" w:cstheme="minorHAnsi"/>
+          <w:lang w:val="en-GB"/>
+        </w:rPr>
+        <w:t xml:space="preserve"> </w:t>
+      </w:r>
+      <w:proofErr w:type="spellStart"/>
+      <w:r>
+        <w:rPr>
+          <w:rFonts w:asciiTheme="minorHAnsi" w:hAnsiTheme="minorHAnsi" w:cstheme="minorHAnsi"/>
+          <w:lang w:val="en-GB"/>
+        </w:rPr>
+        <w:t>Tjora</w:t>
+      </w:r>
+      <w:proofErr w:type="spellEnd"/>
+      <w:r>
+        <w:rPr>
+          <w:rFonts w:asciiTheme="minorHAnsi" w:hAnsiTheme="minorHAnsi" w:cstheme="minorHAnsi"/>
+          <w:lang w:val="en-GB"/>
+        </w:rPr>
+        <w:t xml:space="preserve"> on Jobbaktiv.no (see </w:t>
+      </w:r>
+      <w:proofErr w:type="spellStart"/>
+      <w:r>
+        <w:rPr>
+          <w:rFonts w:asciiTheme="minorHAnsi" w:hAnsiTheme="minorHAnsi" w:cstheme="minorHAnsi"/>
+          <w:lang w:val="en-GB"/>
+        </w:rPr>
+        <w:t>refferences</w:t>
+      </w:r>
+      <w:proofErr w:type="spellEnd"/>
+      <w:r>
+        <w:rPr>
+          <w:rFonts w:asciiTheme="minorHAnsi" w:hAnsiTheme="minorHAnsi" w:cstheme="minorHAnsi"/>
+          <w:lang w:val="en-GB"/>
+        </w:rPr>
+        <w:t xml:space="preserve"> 3.2) where he is a lecturer, google translated it and added a little bit on the end.</w:t>
+      </w:r>
+    </w:p>
+    <w:p>
+      <w:pPr>
+        <w:rPr>
+          <w:rFonts w:asciiTheme="minorHAnsi" w:hAnsiTheme="minorHAnsi" w:cstheme="minorHAnsi"/>
+          <w:lang w:val="en-GB" w:eastAsia="en-US"/>
+        </w:rPr>
+      </w:pPr>
+    </w:p>
+    <w:p>
+      <w:pPr>
+        <w:rPr>
+          <w:rFonts w:asciiTheme="minorHAnsi" w:hAnsiTheme="minorHAnsi" w:cstheme="minorHAnsi"/>
+          <w:lang w:val="en-GB" w:eastAsia="en-US"/>
+        </w:rPr>
+      </w:pPr>
+      <w:r>
+        <w:rPr>
+          <w:rFonts w:asciiTheme="minorHAnsi" w:hAnsiTheme="minorHAnsi" w:cstheme="minorHAnsi"/>
+          <w:lang w:val="en-GB" w:eastAsia="en-US"/>
+        </w:rPr>
+        <w:t xml:space="preserve">There </w:t>
+      </w:r>
+      <w:proofErr w:type="gramStart"/>
+      <w:r>
+        <w:rPr>
+          <w:rFonts w:asciiTheme="minorHAnsi" w:hAnsiTheme="minorHAnsi" w:cstheme="minorHAnsi"/>
+          <w:lang w:val="en-GB" w:eastAsia="en-US"/>
+        </w:rPr>
+        <w:t>was</w:t>
+      </w:r>
+      <w:proofErr w:type="gramEnd"/>
+      <w:r>
+        <w:rPr>
+          <w:rFonts w:asciiTheme="minorHAnsi" w:hAnsiTheme="minorHAnsi" w:cstheme="minorHAnsi"/>
+          <w:lang w:val="en-GB" w:eastAsia="en-US"/>
+        </w:rPr>
+        <w:t xml:space="preserve"> a few people that was not included in content folder on my website they only have a ----------------------fill in descriptive text---------------- underneath their picture and title.</w:t>
+      </w:r>
+    </w:p>
+    <w:p>
+      <w:pPr>
+        <w:rPr>
+          <w:rFonts w:asciiTheme="minorHAnsi" w:hAnsiTheme="minorHAnsi" w:cstheme="minorHAnsi"/>
+          <w:lang w:val="en-GB" w:eastAsia="en-US"/>
+        </w:rPr>
+      </w:pPr>
+    </w:p>
+    <w:p>
+      <w:pPr>
+        <w:rPr>
+          <w:rFonts w:asciiTheme="minorHAnsi" w:hAnsiTheme="minorHAnsi" w:cstheme="minorHAnsi"/>
+          <w:lang w:val="en-GB" w:eastAsia="en-US"/>
+        </w:rPr>
+      </w:pPr>
+      <w:r>
+        <w:rPr>
+          <w:rFonts w:asciiTheme="minorHAnsi" w:hAnsiTheme="minorHAnsi" w:cstheme="minorHAnsi"/>
+          <w:bdr w:val="single" w:sz="4" w:space="0" w:color="auto"/>
+          <w:lang w:val="en-GB"/>
+        </w:rPr>
+        <w:t xml:space="preserve">Day </w:t>
+      </w:r>
+      <w:proofErr w:type="gramStart"/>
+      <w:r>
+        <w:rPr>
+          <w:rFonts w:asciiTheme="minorHAnsi" w:hAnsiTheme="minorHAnsi" w:cstheme="minorHAnsi"/>
+          <w:bdr w:val="single" w:sz="4" w:space="0" w:color="auto"/>
+          <w:lang w:val="en-GB"/>
+        </w:rPr>
+        <w:t>8</w:t>
+      </w:r>
+      <w:r>
+        <w:rPr>
+          <w:rFonts w:asciiTheme="minorHAnsi" w:hAnsiTheme="minorHAnsi" w:cstheme="minorHAnsi"/>
+          <w:lang w:val="en-GB" w:eastAsia="en-US"/>
+        </w:rPr>
+        <w:t xml:space="preserve">  </w:t>
+      </w:r>
+      <w:r>
+        <w:rPr>
+          <w:rFonts w:asciiTheme="minorHAnsi" w:hAnsiTheme="minorHAnsi" w:cstheme="minorHAnsi"/>
+          <w:lang w:val="en-GB" w:eastAsia="en-US"/>
+        </w:rPr>
+        <w:t>Started</w:t>
+      </w:r>
+      <w:proofErr w:type="gramEnd"/>
+      <w:r>
+        <w:rPr>
+          <w:rFonts w:asciiTheme="minorHAnsi" w:hAnsiTheme="minorHAnsi" w:cstheme="minorHAnsi"/>
+          <w:lang w:val="en-GB" w:eastAsia="en-US"/>
+        </w:rPr>
+        <w:t xml:space="preserve"> the day by sending Kingsley a message on discord asking if he could ask the client how many they are in the company and how many departments they have. He said he would ask. </w:t>
+      </w:r>
+    </w:p>
+    <w:p>
+      <w:pPr>
+        <w:rPr>
+          <w:rFonts w:asciiTheme="minorHAnsi" w:hAnsiTheme="minorHAnsi" w:cstheme="minorHAnsi"/>
+          <w:lang w:val="en-GB" w:eastAsia="en-US"/>
+        </w:rPr>
+      </w:pPr>
+    </w:p>
     <w:p>
       <w:pPr>
         <w:pStyle w:val="Heading3"/>
-      </w:pPr>
-      <w:r>
-        <w:t>2.2.2 Map structure and Sub-Domain</w:t>
-      </w:r>
-      <w:bookmarkStart w:id="4" w:name="_GoBack"/>
-      <w:bookmarkEnd w:id="4"/>
-    </w:p>
-    <w:p/>
-    <w:p>
-      <w:r>
-        <w:rPr>
+        <w:rPr>
+          <w:lang w:val="en-GB"/>
+        </w:rPr>
+      </w:pPr>
+      <w:bookmarkStart w:id="11" w:name="_Toc27063639"/>
+      <w:r>
+        <w:rPr>
+          <w:lang w:val="en-GB"/>
+        </w:rPr>
+        <w:t>2.2.6 Themes, Epics, Features and User stories</w:t>
+      </w:r>
+      <w:bookmarkEnd w:id="11"/>
+    </w:p>
+    <w:p>
+      <w:pPr>
+        <w:rPr>
+          <w:lang w:val="en-GB" w:eastAsia="en-US"/>
+        </w:rPr>
+      </w:pPr>
+    </w:p>
+    <w:p>
+      <w:pPr>
+        <w:rPr>
+          <w:rFonts w:asciiTheme="minorHAnsi" w:hAnsiTheme="minorHAnsi" w:cstheme="minorHAnsi"/>
+          <w:lang w:val="en-GB" w:eastAsia="en-US"/>
+        </w:rPr>
+      </w:pPr>
+      <w:r>
+        <w:rPr>
+          <w:rFonts w:asciiTheme="minorHAnsi" w:hAnsiTheme="minorHAnsi" w:cstheme="minorHAnsi"/>
           <w:bdr w:val="single" w:sz="4" w:space="0" w:color="auto"/>
-        </w:rPr>
-        <w:t>Day 3</w:t>
-      </w:r>
-      <w:r>
+          <w:lang w:val="en-GB"/>
+        </w:rPr>
+        <w:t>Day 8 cont.</w:t>
+      </w:r>
+      <w:r>
+        <w:rPr>
+          <w:rFonts w:asciiTheme="minorHAnsi" w:hAnsiTheme="minorHAnsi" w:cstheme="minorHAnsi"/>
+          <w:lang w:val="en-GB" w:eastAsia="en-US"/>
+        </w:rPr>
         <w:t xml:space="preserve">  </w:t>
       </w:r>
+      <w:r>
+        <w:rPr>
+          <w:rFonts w:asciiTheme="minorHAnsi" w:hAnsiTheme="minorHAnsi" w:cstheme="minorHAnsi"/>
+          <w:lang w:val="en-GB" w:eastAsia="en-US"/>
+        </w:rPr>
+        <w:t>I started creating Themes, Epics, Features and User Stories</w:t>
+      </w:r>
+      <w:r>
+        <w:rPr>
+          <w:rFonts w:asciiTheme="minorHAnsi" w:hAnsiTheme="minorHAnsi" w:cstheme="minorHAnsi"/>
+          <w:lang w:val="en-GB" w:eastAsia="en-US"/>
+        </w:rPr>
+        <w:t xml:space="preserve"> (see Appendix 1E)</w:t>
+      </w:r>
+      <w:r>
+        <w:rPr>
+          <w:rFonts w:asciiTheme="minorHAnsi" w:hAnsiTheme="minorHAnsi" w:cstheme="minorHAnsi"/>
+          <w:lang w:val="en-GB" w:eastAsia="en-US"/>
+        </w:rPr>
+        <w:t xml:space="preserve">. </w:t>
+      </w:r>
+    </w:p>
+    <w:p>
+      <w:pPr>
+        <w:rPr>
+          <w:rFonts w:asciiTheme="minorHAnsi" w:hAnsiTheme="minorHAnsi" w:cstheme="minorHAnsi"/>
+          <w:lang w:val="en-GB" w:eastAsia="en-US"/>
+        </w:rPr>
+      </w:pPr>
+      <w:r>
+        <w:rPr>
+          <w:rFonts w:asciiTheme="minorHAnsi" w:hAnsiTheme="minorHAnsi" w:cstheme="minorHAnsi"/>
+          <w:lang w:val="en-GB" w:eastAsia="en-US"/>
+        </w:rPr>
+        <w:t xml:space="preserve">I am still not sure I fully grasp the concept behind it, but basically it means you should write user stories </w:t>
+      </w:r>
+      <w:r>
+        <w:rPr>
+          <w:rFonts w:asciiTheme="minorHAnsi" w:hAnsiTheme="minorHAnsi" w:cstheme="minorHAnsi"/>
+          <w:lang w:val="en-GB" w:eastAsia="en-US"/>
+        </w:rPr>
+        <w:t xml:space="preserve">so self-explanatory that you could hand them off to anyone (young, dumb, old etc.) and they would still understand what it is you are trying to create. </w:t>
+      </w:r>
+    </w:p>
+    <w:p>
+      <w:pPr>
+        <w:rPr>
+          <w:rFonts w:asciiTheme="minorHAnsi" w:hAnsiTheme="minorHAnsi" w:cstheme="minorHAnsi"/>
+          <w:lang w:val="en-GB" w:eastAsia="en-US"/>
+        </w:rPr>
+      </w:pPr>
+      <w:r>
+        <w:rPr>
+          <w:rFonts w:asciiTheme="minorHAnsi" w:hAnsiTheme="minorHAnsi" w:cstheme="minorHAnsi"/>
+          <w:lang w:val="en-GB" w:eastAsia="en-US"/>
+        </w:rPr>
+        <w:t>I looked in to product agnostic, tech agnostic, marketing agnostic and vendor agnostic to give me a pinpoint in the right direction. But the conclusion remains the same, because any and every company uses them differently based on what they are trying to create.</w:t>
+      </w:r>
+    </w:p>
+    <w:p>
+      <w:pPr>
+        <w:rPr>
+          <w:rFonts w:asciiTheme="minorHAnsi" w:hAnsiTheme="minorHAnsi" w:cstheme="minorHAnsi"/>
+          <w:lang w:val="en-GB" w:eastAsia="en-US"/>
+        </w:rPr>
+      </w:pPr>
+    </w:p>
+    <w:p>
+      <w:pPr>
+        <w:rPr>
+          <w:rFonts w:asciiTheme="minorHAnsi" w:hAnsiTheme="minorHAnsi" w:cstheme="minorHAnsi"/>
+          <w:lang w:val="en-GB" w:eastAsia="en-US"/>
+        </w:rPr>
+      </w:pPr>
+      <w:r>
+        <w:rPr>
+          <w:rFonts w:asciiTheme="minorHAnsi" w:hAnsiTheme="minorHAnsi" w:cstheme="minorHAnsi"/>
+          <w:lang w:val="en-GB" w:eastAsia="en-US"/>
+        </w:rPr>
+        <w:t>What needs to be a part of it is:</w:t>
+      </w:r>
+    </w:p>
+    <w:p>
+      <w:pPr>
+        <w:rPr>
+          <w:rFonts w:asciiTheme="minorHAnsi" w:hAnsiTheme="minorHAnsi" w:cstheme="minorHAnsi"/>
+          <w:lang w:val="en-GB" w:eastAsia="en-US"/>
+        </w:rPr>
+      </w:pPr>
+    </w:p>
+    <w:p>
+      <w:pPr>
+        <w:rPr>
+          <w:rFonts w:asciiTheme="minorHAnsi" w:hAnsiTheme="minorHAnsi" w:cstheme="minorHAnsi"/>
+          <w:lang w:val="en-GB" w:eastAsia="en-US"/>
+        </w:rPr>
+      </w:pPr>
+      <w:r>
+        <w:rPr>
+          <w:rFonts w:asciiTheme="minorHAnsi" w:hAnsiTheme="minorHAnsi" w:cstheme="minorHAnsi"/>
+          <w:lang w:val="en-GB" w:eastAsia="en-US"/>
+        </w:rPr>
+        <w:t>Who……What</w:t>
+      </w:r>
+      <w:proofErr w:type="gramStart"/>
+      <w:r>
+        <w:rPr>
+          <w:rFonts w:asciiTheme="minorHAnsi" w:hAnsiTheme="minorHAnsi" w:cstheme="minorHAnsi"/>
+          <w:lang w:val="en-GB" w:eastAsia="en-US"/>
+        </w:rPr>
+        <w:t>…..</w:t>
+      </w:r>
+      <w:proofErr w:type="gramEnd"/>
+      <w:r>
+        <w:rPr>
+          <w:rFonts w:asciiTheme="minorHAnsi" w:hAnsiTheme="minorHAnsi" w:cstheme="minorHAnsi"/>
+          <w:lang w:val="en-GB" w:eastAsia="en-US"/>
+        </w:rPr>
+        <w:t>Why</w:t>
+      </w:r>
+    </w:p>
+    <w:p>
+      <w:pPr>
+        <w:rPr>
+          <w:rFonts w:asciiTheme="minorHAnsi" w:hAnsiTheme="minorHAnsi" w:cstheme="minorHAnsi"/>
+          <w:lang w:val="en-GB" w:eastAsia="en-US"/>
+        </w:rPr>
+      </w:pPr>
+    </w:p>
+    <w:p>
+      <w:pPr>
+        <w:rPr>
+          <w:rFonts w:asciiTheme="minorHAnsi" w:hAnsiTheme="minorHAnsi" w:cstheme="minorHAnsi"/>
+          <w:lang w:val="en-GB" w:eastAsia="en-US"/>
+        </w:rPr>
+      </w:pPr>
+      <w:r>
+        <w:rPr>
+          <w:rFonts w:asciiTheme="minorHAnsi" w:hAnsiTheme="minorHAnsi" w:cstheme="minorHAnsi"/>
+          <w:lang w:val="en-GB" w:eastAsia="en-US"/>
+        </w:rPr>
+        <w:t>As you can see my first one was Game, not very self-explanatory I was told</w:t>
+      </w:r>
+      <w:r>
+        <w:rPr>
+          <w:rFonts w:asciiTheme="minorHAnsi" w:hAnsiTheme="minorHAnsi" w:cstheme="minorHAnsi"/>
+          <w:lang w:val="en-GB" w:eastAsia="en-US"/>
+        </w:rPr>
+        <w:t>, but after doing some research (see reference 3.3)</w:t>
+      </w:r>
+      <w:r>
+        <w:rPr>
+          <w:rFonts w:asciiTheme="minorHAnsi" w:hAnsiTheme="minorHAnsi" w:cstheme="minorHAnsi"/>
+          <w:lang w:val="en-GB" w:eastAsia="en-US"/>
+        </w:rPr>
+        <w:t xml:space="preserve"> </w:t>
+      </w:r>
+      <w:r>
+        <w:rPr>
+          <w:rFonts w:asciiTheme="minorHAnsi" w:hAnsiTheme="minorHAnsi" w:cstheme="minorHAnsi"/>
+          <w:lang w:val="en-GB" w:eastAsia="en-US"/>
+        </w:rPr>
+        <w:t>I am happy to disagree. Games is a basic instinct in animals and humans alike, and has existed for as long as human history is recorded.</w:t>
+      </w:r>
+      <w:r>
+        <w:rPr>
+          <w:rFonts w:asciiTheme="minorHAnsi" w:hAnsiTheme="minorHAnsi" w:cstheme="minorHAnsi"/>
+          <w:lang w:val="en-GB" w:eastAsia="en-US"/>
+        </w:rPr>
+        <w:t xml:space="preserve"> </w:t>
+      </w:r>
+    </w:p>
+    <w:p>
+      <w:pPr>
+        <w:rPr>
+          <w:rFonts w:asciiTheme="minorHAnsi" w:hAnsiTheme="minorHAnsi" w:cstheme="minorHAnsi"/>
+          <w:lang w:val="en-GB" w:eastAsia="en-US"/>
+        </w:rPr>
+      </w:pPr>
+      <w:r>
+        <w:rPr>
+          <w:rFonts w:asciiTheme="minorHAnsi" w:hAnsiTheme="minorHAnsi" w:cstheme="minorHAnsi"/>
+          <w:lang w:val="en-GB" w:eastAsia="en-US"/>
+        </w:rPr>
+        <w:t>But i</w:t>
+      </w:r>
+      <w:r>
+        <w:rPr>
+          <w:rFonts w:asciiTheme="minorHAnsi" w:hAnsiTheme="minorHAnsi" w:cstheme="minorHAnsi"/>
+          <w:lang w:val="en-GB" w:eastAsia="en-US"/>
+        </w:rPr>
+        <w:t>f</w:t>
+      </w:r>
+      <w:r>
+        <w:rPr>
+          <w:rFonts w:asciiTheme="minorHAnsi" w:hAnsiTheme="minorHAnsi" w:cstheme="minorHAnsi"/>
+          <w:lang w:val="en-GB" w:eastAsia="en-US"/>
+        </w:rPr>
+        <w:t xml:space="preserve"> I had time to change </w:t>
+      </w:r>
+      <w:proofErr w:type="gramStart"/>
+      <w:r>
+        <w:rPr>
+          <w:rFonts w:asciiTheme="minorHAnsi" w:hAnsiTheme="minorHAnsi" w:cstheme="minorHAnsi"/>
+          <w:lang w:val="en-GB" w:eastAsia="en-US"/>
+        </w:rPr>
+        <w:t>these</w:t>
+      </w:r>
+      <w:proofErr w:type="gramEnd"/>
+      <w:r>
+        <w:rPr>
+          <w:rFonts w:asciiTheme="minorHAnsi" w:hAnsiTheme="minorHAnsi" w:cstheme="minorHAnsi"/>
+          <w:lang w:val="en-GB" w:eastAsia="en-US"/>
+        </w:rPr>
+        <w:t xml:space="preserve"> I would instead call the Theme: Game selling Strategy</w:t>
+      </w:r>
+    </w:p>
+    <w:p>
+      <w:pPr>
+        <w:rPr>
+          <w:rFonts w:asciiTheme="minorHAnsi" w:hAnsiTheme="minorHAnsi" w:cstheme="minorHAnsi"/>
+          <w:lang w:val="en-GB" w:eastAsia="en-US"/>
+        </w:rPr>
+      </w:pPr>
+      <w:r>
+        <w:rPr>
+          <w:rFonts w:asciiTheme="minorHAnsi" w:hAnsiTheme="minorHAnsi" w:cstheme="minorHAnsi"/>
+          <w:lang w:val="en-GB" w:eastAsia="en-US"/>
+        </w:rPr>
+        <w:t>Epic: As a company</w:t>
+      </w:r>
+      <w:proofErr w:type="gramStart"/>
+      <w:r>
+        <w:rPr>
+          <w:rFonts w:asciiTheme="minorHAnsi" w:hAnsiTheme="minorHAnsi" w:cstheme="minorHAnsi"/>
+          <w:lang w:val="en-GB" w:eastAsia="en-US"/>
+        </w:rPr>
+        <w:t>….we</w:t>
+      </w:r>
+      <w:proofErr w:type="gramEnd"/>
+      <w:r>
+        <w:rPr>
+          <w:rFonts w:asciiTheme="minorHAnsi" w:hAnsiTheme="minorHAnsi" w:cstheme="minorHAnsi"/>
+          <w:lang w:val="en-GB" w:eastAsia="en-US"/>
+        </w:rPr>
+        <w:t xml:space="preserve"> would like to display the game we have created…so that we can sell it and make money.</w:t>
+      </w:r>
+    </w:p>
+    <w:p>
+      <w:pPr>
+        <w:rPr>
+          <w:rFonts w:asciiTheme="minorHAnsi" w:hAnsiTheme="minorHAnsi" w:cstheme="minorHAnsi"/>
+          <w:lang w:val="en-GB" w:eastAsia="en-US"/>
+        </w:rPr>
+      </w:pPr>
+    </w:p>
+    <w:p>
+      <w:pPr>
+        <w:rPr>
+          <w:rFonts w:asciiTheme="minorHAnsi" w:hAnsiTheme="minorHAnsi" w:cstheme="minorHAnsi"/>
+          <w:lang w:val="en-GB" w:eastAsia="en-US"/>
+        </w:rPr>
+      </w:pPr>
+      <w:r>
+        <w:rPr>
+          <w:rFonts w:asciiTheme="minorHAnsi" w:hAnsiTheme="minorHAnsi" w:cstheme="minorHAnsi"/>
+          <w:lang w:val="en-GB" w:eastAsia="en-US"/>
+        </w:rPr>
+        <w:t xml:space="preserve">Feature would still be: About </w:t>
+      </w:r>
+      <w:proofErr w:type="spellStart"/>
+      <w:r>
+        <w:rPr>
+          <w:rFonts w:asciiTheme="minorHAnsi" w:hAnsiTheme="minorHAnsi" w:cstheme="minorHAnsi"/>
+          <w:lang w:val="en-GB" w:eastAsia="en-US"/>
+        </w:rPr>
+        <w:t>Numetry</w:t>
+      </w:r>
+      <w:proofErr w:type="spellEnd"/>
+    </w:p>
+    <w:p>
+      <w:pPr>
+        <w:rPr>
+          <w:rFonts w:asciiTheme="minorHAnsi" w:hAnsiTheme="minorHAnsi" w:cstheme="minorHAnsi"/>
+          <w:lang w:val="en-GB" w:eastAsia="en-US"/>
+        </w:rPr>
+      </w:pPr>
+    </w:p>
+    <w:p>
+      <w:pPr>
+        <w:rPr>
+          <w:rFonts w:asciiTheme="minorHAnsi" w:hAnsiTheme="minorHAnsi" w:cstheme="minorHAnsi"/>
+          <w:lang w:val="en-GB" w:eastAsia="en-US"/>
+        </w:rPr>
+      </w:pPr>
+      <w:r>
+        <w:rPr>
+          <w:rFonts w:asciiTheme="minorHAnsi" w:hAnsiTheme="minorHAnsi" w:cstheme="minorHAnsi"/>
+          <w:lang w:val="en-GB" w:eastAsia="en-US"/>
+        </w:rPr>
+        <w:t>And as a user story</w:t>
+      </w:r>
+      <w:r>
+        <w:rPr>
+          <w:rFonts w:asciiTheme="minorHAnsi" w:hAnsiTheme="minorHAnsi" w:cstheme="minorHAnsi"/>
+          <w:lang w:val="en-GB" w:eastAsia="en-US"/>
+        </w:rPr>
+        <w:t>: As a company…I want to create a game to benefit children’s education…to give them a new way of learning math.</w:t>
+      </w:r>
+    </w:p>
+    <w:p>
+      <w:pPr>
+        <w:rPr>
+          <w:rFonts w:asciiTheme="minorHAnsi" w:hAnsiTheme="minorHAnsi" w:cstheme="minorHAnsi"/>
+          <w:lang w:val="en-GB" w:eastAsia="en-US"/>
+        </w:rPr>
+      </w:pPr>
+    </w:p>
+    <w:p>
+      <w:pPr>
+        <w:rPr>
+          <w:rFonts w:asciiTheme="minorHAnsi" w:hAnsiTheme="minorHAnsi" w:cstheme="minorHAnsi"/>
+          <w:lang w:val="en-GB" w:eastAsia="en-US"/>
+        </w:rPr>
+      </w:pPr>
+      <w:r>
+        <w:rPr>
+          <w:rFonts w:asciiTheme="minorHAnsi" w:hAnsiTheme="minorHAnsi" w:cstheme="minorHAnsi"/>
+          <w:lang w:val="en-GB" w:eastAsia="en-US"/>
+        </w:rPr>
+        <w:t xml:space="preserve">Game in </w:t>
+      </w:r>
+      <w:proofErr w:type="spellStart"/>
+      <w:r>
+        <w:rPr>
+          <w:rFonts w:asciiTheme="minorHAnsi" w:hAnsiTheme="minorHAnsi" w:cstheme="minorHAnsi"/>
+          <w:lang w:val="en-GB" w:eastAsia="en-US"/>
+        </w:rPr>
+        <w:t>it self</w:t>
+      </w:r>
+      <w:proofErr w:type="spellEnd"/>
+      <w:r>
+        <w:rPr>
+          <w:rFonts w:asciiTheme="minorHAnsi" w:hAnsiTheme="minorHAnsi" w:cstheme="minorHAnsi"/>
+          <w:lang w:val="en-GB" w:eastAsia="en-US"/>
+        </w:rPr>
+        <w:t xml:space="preserve"> was maybe a to broad aspect of it and did go into a necessary depth to meet the requirements, maybe if I had added. Educational-Game instead it would work.</w:t>
+      </w:r>
+    </w:p>
+    <w:p>
+      <w:pPr>
+        <w:rPr>
+          <w:rFonts w:asciiTheme="minorHAnsi" w:hAnsiTheme="minorHAnsi" w:cstheme="minorHAnsi"/>
+          <w:lang w:val="en-GB" w:eastAsia="en-US"/>
+        </w:rPr>
+      </w:pPr>
+    </w:p>
+    <w:p>
+      <w:pPr>
+        <w:rPr>
+          <w:rFonts w:asciiTheme="minorHAnsi" w:hAnsiTheme="minorHAnsi" w:cstheme="minorHAnsi"/>
+          <w:lang w:val="en-GB" w:eastAsia="en-US"/>
+        </w:rPr>
+      </w:pPr>
+    </w:p>
+    <w:p>
+      <w:pPr>
+        <w:rPr>
+          <w:rFonts w:asciiTheme="minorHAnsi" w:hAnsiTheme="minorHAnsi" w:cstheme="minorHAnsi"/>
+          <w:lang w:val="en-GB" w:eastAsia="en-US"/>
+        </w:rPr>
+      </w:pPr>
+      <w:r>
+        <w:rPr>
+          <w:rFonts w:asciiTheme="minorHAnsi" w:hAnsiTheme="minorHAnsi" w:cstheme="minorHAnsi"/>
+          <w:bdr w:val="single" w:sz="4" w:space="0" w:color="auto"/>
+          <w:lang w:val="en-GB"/>
+        </w:rPr>
+        <w:t xml:space="preserve">Day </w:t>
+      </w:r>
+      <w:proofErr w:type="gramStart"/>
+      <w:r>
+        <w:rPr>
+          <w:rFonts w:asciiTheme="minorHAnsi" w:hAnsiTheme="minorHAnsi" w:cstheme="minorHAnsi"/>
+          <w:bdr w:val="single" w:sz="4" w:space="0" w:color="auto"/>
+          <w:lang w:val="en-GB"/>
+        </w:rPr>
+        <w:t xml:space="preserve">9 </w:t>
+      </w:r>
+      <w:r>
+        <w:rPr>
+          <w:rFonts w:asciiTheme="minorHAnsi" w:hAnsiTheme="minorHAnsi" w:cstheme="minorHAnsi"/>
+          <w:lang w:val="en-GB" w:eastAsia="en-US"/>
+        </w:rPr>
+        <w:t xml:space="preserve"> I</w:t>
+      </w:r>
+      <w:proofErr w:type="gramEnd"/>
+      <w:r>
+        <w:rPr>
+          <w:rFonts w:asciiTheme="minorHAnsi" w:hAnsiTheme="minorHAnsi" w:cstheme="minorHAnsi"/>
+          <w:lang w:val="en-GB" w:eastAsia="en-US"/>
+        </w:rPr>
+        <w:t xml:space="preserve"> continued on my User stories today, but I had to start the other work as well. To many agile “scrums” will set my entire project on a critical path and leave me dead in the water.</w:t>
+      </w:r>
+    </w:p>
+    <w:p>
+      <w:pPr>
+        <w:rPr>
+          <w:rFonts w:asciiTheme="minorHAnsi" w:hAnsiTheme="minorHAnsi" w:cstheme="minorHAnsi"/>
+          <w:lang w:val="en-GB" w:eastAsia="en-US"/>
+        </w:rPr>
+      </w:pPr>
+    </w:p>
+    <w:p>
+      <w:pPr>
+        <w:rPr>
+          <w:rFonts w:asciiTheme="minorHAnsi" w:hAnsiTheme="minorHAnsi" w:cstheme="minorHAnsi"/>
+          <w:lang w:val="en-GB" w:eastAsia="en-US"/>
+        </w:rPr>
+      </w:pPr>
+      <w:r>
+        <w:rPr>
+          <w:rFonts w:asciiTheme="minorHAnsi" w:hAnsiTheme="minorHAnsi" w:cstheme="minorHAnsi"/>
+          <w:lang w:val="en-GB" w:eastAsia="en-US"/>
+        </w:rPr>
+        <w:t>I had to leave it half way through the day to start working with my design.</w:t>
+      </w:r>
+    </w:p>
+    <w:p>
+      <w:pPr>
+        <w:rPr>
+          <w:rFonts w:asciiTheme="minorHAnsi" w:hAnsiTheme="minorHAnsi" w:cstheme="minorHAnsi"/>
+          <w:lang w:val="en-GB" w:eastAsia="en-US"/>
+        </w:rPr>
+      </w:pPr>
+    </w:p>
+    <w:p>
+      <w:pPr>
+        <w:pStyle w:val="Heading3"/>
+        <w:rPr>
+          <w:lang w:val="en-GB"/>
+        </w:rPr>
+      </w:pPr>
+      <w:bookmarkStart w:id="12" w:name="_Toc27063640"/>
+      <w:r>
+        <w:rPr>
+          <w:lang w:val="en-GB"/>
+        </w:rPr>
+        <w:t>2.2.7 Design</w:t>
+      </w:r>
+      <w:bookmarkEnd w:id="12"/>
+    </w:p>
+    <w:p>
+      <w:pPr>
+        <w:rPr>
+          <w:rFonts w:asciiTheme="minorHAnsi" w:hAnsiTheme="minorHAnsi" w:cstheme="minorHAnsi"/>
+          <w:lang w:val="en-GB" w:eastAsia="en-US"/>
+        </w:rPr>
+      </w:pPr>
+      <w:r>
+        <w:rPr>
+          <w:rFonts w:asciiTheme="minorHAnsi" w:hAnsiTheme="minorHAnsi" w:cstheme="minorHAnsi"/>
+          <w:lang w:val="en-GB" w:eastAsia="en-US"/>
+        </w:rPr>
+        <w:t xml:space="preserve">For the rest of the day I </w:t>
+      </w:r>
+      <w:r>
+        <w:rPr>
+          <w:rFonts w:asciiTheme="minorHAnsi" w:hAnsiTheme="minorHAnsi" w:cstheme="minorHAnsi"/>
+          <w:lang w:val="en-GB" w:eastAsia="en-US"/>
+        </w:rPr>
+        <w:t>started contemplating of what I wanted to show visitors and customers that comes to the website</w:t>
+      </w:r>
+    </w:p>
+    <w:p>
+      <w:pPr>
+        <w:rPr>
+          <w:rFonts w:asciiTheme="minorHAnsi" w:hAnsiTheme="minorHAnsi" w:cstheme="minorHAnsi"/>
+          <w:lang w:val="en-GB" w:eastAsia="en-US"/>
+        </w:rPr>
+      </w:pPr>
+    </w:p>
+    <w:p>
+      <w:pPr>
+        <w:rPr>
+          <w:rFonts w:asciiTheme="minorHAnsi" w:hAnsiTheme="minorHAnsi" w:cstheme="minorHAnsi"/>
+          <w:lang w:val="en-GB" w:eastAsia="en-US"/>
+        </w:rPr>
+      </w:pPr>
+    </w:p>
+    <w:p>
+      <w:pPr>
+        <w:rPr>
+          <w:rFonts w:asciiTheme="minorHAnsi" w:hAnsiTheme="minorHAnsi" w:cstheme="minorHAnsi"/>
+          <w:lang w:val="en-GB" w:eastAsia="en-US"/>
+        </w:rPr>
+      </w:pPr>
+    </w:p>
+    <w:p>
+      <w:pPr>
+        <w:rPr>
+          <w:rFonts w:asciiTheme="minorHAnsi" w:hAnsiTheme="minorHAnsi" w:cstheme="minorHAnsi"/>
+          <w:lang w:val="en-GB" w:eastAsia="en-US"/>
+        </w:rPr>
+      </w:pPr>
+    </w:p>
+    <w:p>
+      <w:pPr>
+        <w:rPr>
+          <w:rFonts w:asciiTheme="minorHAnsi" w:hAnsiTheme="minorHAnsi" w:cstheme="minorHAnsi"/>
+          <w:lang w:val="en-GB" w:eastAsia="en-US"/>
+        </w:rPr>
+      </w:pPr>
+    </w:p>
+    <w:p>
+      <w:pPr>
+        <w:rPr>
+          <w:rFonts w:asciiTheme="minorHAnsi" w:hAnsiTheme="minorHAnsi" w:cstheme="minorHAnsi"/>
+          <w:lang w:val="en-GB" w:eastAsia="en-US"/>
+        </w:rPr>
+      </w:pPr>
+    </w:p>
+    <w:p>
+      <w:pPr>
+        <w:rPr>
+          <w:rFonts w:ascii="Helvetica Neue Thin" w:hAnsi="Helvetica Neue Thin"/>
+          <w:noProof/>
+          <w:sz w:val="36"/>
+          <w:szCs w:val="36"/>
+          <w:lang w:val="en-GB"/>
+        </w:rPr>
+      </w:pPr>
+    </w:p>
+    <w:p>
+      <w:pPr>
+        <w:rPr>
+          <w:lang w:val="en-GB"/>
+        </w:rPr>
+      </w:pPr>
     </w:p>
     <w:p>
       <w:pPr>
         <w:pStyle w:val="Heading2"/>
-      </w:pPr>
-      <w:bookmarkStart w:id="5" w:name="_Toc25064486"/>
-      <w:r>
+        <w:rPr>
+          <w:lang w:val="en-GB"/>
+        </w:rPr>
+      </w:pPr>
+      <w:bookmarkStart w:id="13" w:name="_Toc27063641"/>
+      <w:r>
+        <w:rPr>
+          <w:lang w:val="en-GB"/>
+        </w:rPr>
         <w:t xml:space="preserve">2.3. </w:t>
       </w:r>
       <w:r>
+        <w:rPr>
+          <w:lang w:val="en-GB"/>
+        </w:rPr>
         <w:t>Conclusion</w:t>
       </w:r>
-      <w:bookmarkEnd w:id="5"/>
-    </w:p>
-    <w:p>
-      <w:pPr>
-        <w:rPr>
-          <w:rFonts w:ascii="Helvetica Neue Thin" w:hAnsi="Helvetica Neue Thin"/>
-          <w:noProof/>
-          <w:sz w:val="36"/>
-          <w:szCs w:val="36"/>
-        </w:rPr>
-      </w:pPr>
-    </w:p>
-    <w:p>
-      <w:pPr>
-        <w:rPr>
-          <w:rFonts w:ascii="Helvetica Neue Thin" w:hAnsi="Helvetica Neue Thin"/>
-          <w:noProof/>
-          <w:sz w:val="36"/>
-          <w:szCs w:val="36"/>
-        </w:rPr>
-      </w:pPr>
-    </w:p>
-    <w:p>
-      <w:pPr>
-        <w:rPr>
-          <w:rFonts w:ascii="Helvetica Neue Thin" w:hAnsi="Helvetica Neue Thin"/>
-          <w:noProof/>
-          <w:sz w:val="36"/>
-          <w:szCs w:val="36"/>
-        </w:rPr>
-      </w:pPr>
-    </w:p>
-    <w:p>
-      <w:pPr>
-        <w:rPr>
-          <w:rFonts w:ascii="Helvetica Neue Thin" w:hAnsi="Helvetica Neue Thin"/>
-          <w:noProof/>
-          <w:sz w:val="36"/>
-          <w:szCs w:val="36"/>
-        </w:rPr>
-      </w:pPr>
-    </w:p>
-    <w:p>
-      <w:pPr>
-        <w:rPr>
-          <w:rFonts w:ascii="Helvetica Neue Thin" w:hAnsi="Helvetica Neue Thin"/>
-          <w:noProof/>
-          <w:sz w:val="36"/>
-          <w:szCs w:val="36"/>
-        </w:rPr>
-      </w:pPr>
-    </w:p>
-    <w:p>
-      <w:pPr>
-        <w:rPr>
-          <w:rFonts w:ascii="Helvetica Neue Thin" w:hAnsi="Helvetica Neue Thin"/>
-          <w:noProof/>
-          <w:sz w:val="36"/>
-          <w:szCs w:val="36"/>
-        </w:rPr>
-      </w:pPr>
-    </w:p>
-    <w:p>
-      <w:pPr>
-        <w:rPr>
-          <w:rFonts w:ascii="Helvetica Neue Thin" w:hAnsi="Helvetica Neue Thin"/>
-          <w:noProof/>
-          <w:sz w:val="36"/>
-          <w:szCs w:val="36"/>
-        </w:rPr>
-      </w:pPr>
-    </w:p>
-    <w:p>
-      <w:pPr>
-        <w:rPr>
-          <w:rFonts w:ascii="Helvetica Neue Thin" w:hAnsi="Helvetica Neue Thin"/>
-          <w:noProof/>
-          <w:sz w:val="36"/>
-          <w:szCs w:val="36"/>
-        </w:rPr>
-      </w:pPr>
-    </w:p>
-    <w:p>
-      <w:pPr>
-        <w:rPr>
-          <w:rFonts w:ascii="Helvetica Neue Thin" w:hAnsi="Helvetica Neue Thin"/>
-          <w:noProof/>
-          <w:sz w:val="36"/>
-          <w:szCs w:val="36"/>
-        </w:rPr>
-      </w:pPr>
-    </w:p>
-    <w:p>
-      <w:pPr>
-        <w:rPr>
-          <w:rFonts w:ascii="Helvetica Neue Thin" w:hAnsi="Helvetica Neue Thin"/>
-          <w:noProof/>
-          <w:sz w:val="36"/>
-          <w:szCs w:val="36"/>
-        </w:rPr>
-      </w:pPr>
-    </w:p>
-    <w:p>
-      <w:pPr>
-        <w:rPr>
-          <w:rFonts w:ascii="Helvetica Neue Thin" w:hAnsi="Helvetica Neue Thin"/>
-          <w:noProof/>
-          <w:sz w:val="36"/>
-          <w:szCs w:val="36"/>
-        </w:rPr>
-      </w:pPr>
-    </w:p>
-    <w:p>
-      <w:pPr>
-        <w:rPr>
-          <w:rFonts w:ascii="Helvetica Neue Thin" w:hAnsi="Helvetica Neue Thin"/>
-          <w:noProof/>
-          <w:sz w:val="36"/>
-          <w:szCs w:val="36"/>
-        </w:rPr>
-      </w:pPr>
-    </w:p>
-    <w:p>
-      <w:pPr>
-        <w:rPr>
-          <w:rFonts w:ascii="Helvetica Neue Thin" w:hAnsi="Helvetica Neue Thin"/>
-          <w:noProof/>
-          <w:sz w:val="36"/>
-          <w:szCs w:val="36"/>
-        </w:rPr>
-      </w:pPr>
-    </w:p>
-    <w:p>
-      <w:pPr>
-        <w:rPr>
-          <w:rFonts w:ascii="Helvetica Neue Thin" w:hAnsi="Helvetica Neue Thin"/>
-          <w:noProof/>
-          <w:sz w:val="36"/>
-          <w:szCs w:val="36"/>
-        </w:rPr>
-      </w:pPr>
-    </w:p>
-    <w:p>
-      <w:pPr>
-        <w:rPr>
-          <w:rFonts w:ascii="Helvetica Neue Thin" w:hAnsi="Helvetica Neue Thin"/>
-          <w:noProof/>
-          <w:sz w:val="36"/>
-          <w:szCs w:val="36"/>
-        </w:rPr>
-      </w:pPr>
-    </w:p>
-    <w:p>
-      <w:pPr>
-        <w:rPr>
-          <w:rFonts w:ascii="Helvetica Neue Thin" w:hAnsi="Helvetica Neue Thin"/>
-          <w:noProof/>
-          <w:sz w:val="36"/>
-          <w:szCs w:val="36"/>
-        </w:rPr>
-      </w:pPr>
-    </w:p>
-    <w:p>
-      <w:pPr>
-        <w:rPr>
-          <w:rFonts w:ascii="Helvetica Neue Thin" w:hAnsi="Helvetica Neue Thin"/>
-          <w:noProof/>
-          <w:sz w:val="36"/>
-          <w:szCs w:val="36"/>
-        </w:rPr>
-      </w:pPr>
-    </w:p>
-    <w:p>
-      <w:pPr>
-        <w:rPr>
-          <w:rFonts w:ascii="Helvetica Neue Thin" w:hAnsi="Helvetica Neue Thin"/>
-          <w:noProof/>
-          <w:sz w:val="36"/>
-          <w:szCs w:val="36"/>
-        </w:rPr>
-      </w:pPr>
-    </w:p>
-    <w:p>
-      <w:pPr>
-        <w:rPr>
-          <w:rFonts w:ascii="Helvetica Neue Thin" w:hAnsi="Helvetica Neue Thin"/>
-          <w:noProof/>
-          <w:sz w:val="36"/>
-          <w:szCs w:val="36"/>
-        </w:rPr>
-      </w:pPr>
-    </w:p>
-    <w:p>
-      <w:pPr>
-        <w:rPr>
-          <w:rFonts w:ascii="Helvetica Neue Thin" w:hAnsi="Helvetica Neue Thin"/>
-          <w:noProof/>
-          <w:sz w:val="36"/>
-          <w:szCs w:val="36"/>
-        </w:rPr>
-      </w:pPr>
-    </w:p>
-    <w:p>
-      <w:pPr>
-        <w:rPr>
-          <w:rFonts w:ascii="Helvetica Neue Thin" w:hAnsi="Helvetica Neue Thin"/>
-          <w:noProof/>
-          <w:sz w:val="36"/>
-          <w:szCs w:val="36"/>
-        </w:rPr>
-      </w:pPr>
-    </w:p>
-    <w:p>
-      <w:pPr>
-        <w:rPr>
-          <w:rFonts w:ascii="Helvetica Neue Thin" w:hAnsi="Helvetica Neue Thin"/>
-          <w:noProof/>
-          <w:sz w:val="36"/>
-          <w:szCs w:val="36"/>
+      <w:bookmarkEnd w:id="13"/>
+    </w:p>
+    <w:p>
+      <w:pPr>
+        <w:rPr>
+          <w:rFonts w:ascii="Helvetica Neue Thin" w:hAnsi="Helvetica Neue Thin"/>
+          <w:noProof/>
+          <w:sz w:val="36"/>
+          <w:szCs w:val="36"/>
+          <w:lang w:val="en-GB"/>
+        </w:rPr>
+      </w:pPr>
+    </w:p>
+    <w:p>
+      <w:pPr>
+        <w:rPr>
+          <w:rFonts w:ascii="Helvetica Neue Thin" w:hAnsi="Helvetica Neue Thin"/>
+          <w:noProof/>
+          <w:sz w:val="36"/>
+          <w:szCs w:val="36"/>
+          <w:lang w:val="en-GB"/>
+        </w:rPr>
+      </w:pPr>
+    </w:p>
+    <w:p>
+      <w:pPr>
+        <w:rPr>
+          <w:rFonts w:ascii="Helvetica Neue Thin" w:hAnsi="Helvetica Neue Thin"/>
+          <w:noProof/>
+          <w:sz w:val="36"/>
+          <w:szCs w:val="36"/>
+          <w:lang w:val="en-GB"/>
+        </w:rPr>
+      </w:pPr>
+    </w:p>
+    <w:p>
+      <w:pPr>
+        <w:rPr>
+          <w:rFonts w:ascii="Helvetica Neue Thin" w:hAnsi="Helvetica Neue Thin"/>
+          <w:noProof/>
+          <w:sz w:val="36"/>
+          <w:szCs w:val="36"/>
+          <w:lang w:val="en-GB"/>
+        </w:rPr>
+      </w:pPr>
+    </w:p>
+    <w:p>
+      <w:pPr>
+        <w:rPr>
+          <w:rFonts w:ascii="Helvetica Neue Thin" w:hAnsi="Helvetica Neue Thin"/>
+          <w:noProof/>
+          <w:sz w:val="36"/>
+          <w:szCs w:val="36"/>
+          <w:lang w:val="en-GB"/>
+        </w:rPr>
+      </w:pPr>
+    </w:p>
+    <w:p>
+      <w:pPr>
+        <w:rPr>
+          <w:rFonts w:ascii="Helvetica Neue Thin" w:hAnsi="Helvetica Neue Thin"/>
+          <w:noProof/>
+          <w:sz w:val="36"/>
+          <w:szCs w:val="36"/>
+          <w:lang w:val="en-GB"/>
+        </w:rPr>
+      </w:pPr>
+    </w:p>
+    <w:p>
+      <w:pPr>
+        <w:rPr>
+          <w:rFonts w:ascii="Helvetica Neue Thin" w:hAnsi="Helvetica Neue Thin"/>
+          <w:noProof/>
+          <w:sz w:val="36"/>
+          <w:szCs w:val="36"/>
+          <w:lang w:val="en-GB"/>
+        </w:rPr>
+      </w:pPr>
+    </w:p>
+    <w:p>
+      <w:pPr>
+        <w:rPr>
+          <w:rFonts w:ascii="Helvetica Neue Thin" w:hAnsi="Helvetica Neue Thin"/>
+          <w:noProof/>
+          <w:sz w:val="36"/>
+          <w:szCs w:val="36"/>
+          <w:lang w:val="en-GB"/>
+        </w:rPr>
+      </w:pPr>
+    </w:p>
+    <w:p>
+      <w:pPr>
+        <w:rPr>
+          <w:rFonts w:ascii="Helvetica Neue Thin" w:hAnsi="Helvetica Neue Thin"/>
+          <w:noProof/>
+          <w:sz w:val="36"/>
+          <w:szCs w:val="36"/>
+          <w:lang w:val="en-GB"/>
+        </w:rPr>
+      </w:pPr>
+    </w:p>
+    <w:p>
+      <w:pPr>
+        <w:rPr>
+          <w:rFonts w:ascii="Helvetica Neue Thin" w:hAnsi="Helvetica Neue Thin"/>
+          <w:noProof/>
+          <w:sz w:val="36"/>
+          <w:szCs w:val="36"/>
+          <w:lang w:val="en-GB"/>
+        </w:rPr>
+      </w:pPr>
+    </w:p>
+    <w:p>
+      <w:pPr>
+        <w:rPr>
+          <w:rFonts w:ascii="Helvetica Neue Thin" w:hAnsi="Helvetica Neue Thin"/>
+          <w:noProof/>
+          <w:sz w:val="36"/>
+          <w:szCs w:val="36"/>
+          <w:lang w:val="en-GB"/>
+        </w:rPr>
+      </w:pPr>
+    </w:p>
+    <w:p>
+      <w:pPr>
+        <w:rPr>
+          <w:rFonts w:ascii="Helvetica Neue Thin" w:hAnsi="Helvetica Neue Thin"/>
+          <w:noProof/>
+          <w:sz w:val="36"/>
+          <w:szCs w:val="36"/>
+          <w:lang w:val="en-GB"/>
+        </w:rPr>
+      </w:pPr>
+    </w:p>
+    <w:p>
+      <w:pPr>
+        <w:rPr>
+          <w:rFonts w:ascii="Helvetica Neue Thin" w:hAnsi="Helvetica Neue Thin"/>
+          <w:noProof/>
+          <w:sz w:val="36"/>
+          <w:szCs w:val="36"/>
+          <w:lang w:val="en-GB"/>
+        </w:rPr>
+      </w:pPr>
+    </w:p>
+    <w:p>
+      <w:pPr>
+        <w:rPr>
+          <w:rFonts w:ascii="Helvetica Neue Thin" w:hAnsi="Helvetica Neue Thin"/>
+          <w:noProof/>
+          <w:sz w:val="36"/>
+          <w:szCs w:val="36"/>
+          <w:lang w:val="en-GB"/>
+        </w:rPr>
+      </w:pPr>
+    </w:p>
+    <w:p>
+      <w:pPr>
+        <w:rPr>
+          <w:rFonts w:ascii="Helvetica Neue Thin" w:hAnsi="Helvetica Neue Thin"/>
+          <w:noProof/>
+          <w:sz w:val="36"/>
+          <w:szCs w:val="36"/>
+          <w:lang w:val="en-GB"/>
+        </w:rPr>
+      </w:pPr>
+    </w:p>
+    <w:p>
+      <w:pPr>
+        <w:rPr>
+          <w:rFonts w:ascii="Helvetica Neue Thin" w:hAnsi="Helvetica Neue Thin"/>
+          <w:noProof/>
+          <w:sz w:val="36"/>
+          <w:szCs w:val="36"/>
+          <w:lang w:val="en-GB"/>
+        </w:rPr>
+      </w:pPr>
+    </w:p>
+    <w:p>
+      <w:pPr>
+        <w:rPr>
+          <w:rFonts w:ascii="Helvetica Neue Thin" w:hAnsi="Helvetica Neue Thin"/>
+          <w:noProof/>
+          <w:sz w:val="36"/>
+          <w:szCs w:val="36"/>
+          <w:lang w:val="en-GB"/>
+        </w:rPr>
+      </w:pPr>
+    </w:p>
+    <w:p>
+      <w:pPr>
+        <w:rPr>
+          <w:rFonts w:ascii="Helvetica Neue Thin" w:hAnsi="Helvetica Neue Thin"/>
+          <w:noProof/>
+          <w:sz w:val="36"/>
+          <w:szCs w:val="36"/>
+          <w:lang w:val="en-GB"/>
+        </w:rPr>
+      </w:pPr>
+    </w:p>
+    <w:p>
+      <w:pPr>
+        <w:rPr>
+          <w:rFonts w:ascii="Helvetica Neue Thin" w:hAnsi="Helvetica Neue Thin"/>
+          <w:noProof/>
+          <w:sz w:val="36"/>
+          <w:szCs w:val="36"/>
+          <w:lang w:val="en-GB"/>
+        </w:rPr>
+      </w:pPr>
+    </w:p>
+    <w:p>
+      <w:pPr>
+        <w:rPr>
+          <w:rFonts w:ascii="Helvetica Neue Thin" w:hAnsi="Helvetica Neue Thin"/>
+          <w:noProof/>
+          <w:sz w:val="36"/>
+          <w:szCs w:val="36"/>
+          <w:lang w:val="en-GB"/>
+        </w:rPr>
+      </w:pPr>
+    </w:p>
+    <w:p>
+      <w:pPr>
+        <w:rPr>
+          <w:rFonts w:ascii="Helvetica Neue Thin" w:hAnsi="Helvetica Neue Thin"/>
+          <w:noProof/>
+          <w:sz w:val="36"/>
+          <w:szCs w:val="36"/>
+          <w:lang w:val="en-GB"/>
+        </w:rPr>
+      </w:pPr>
+    </w:p>
+    <w:p>
+      <w:pPr>
+        <w:rPr>
+          <w:rFonts w:ascii="Helvetica Neue Thin" w:hAnsi="Helvetica Neue Thin"/>
+          <w:noProof/>
+          <w:sz w:val="36"/>
+          <w:szCs w:val="36"/>
+          <w:lang w:val="en-GB"/>
         </w:rPr>
       </w:pPr>
     </w:p>
@@ -1758,6 +5647,7 @@
           <w:noProof/>
           <w:sz w:val="44"/>
           <w:szCs w:val="44"/>
+          <w:lang w:val="en-GB"/>
         </w:rPr>
       </w:pPr>
     </w:p>
@@ -1768,118 +5658,281 @@
           <w:noProof/>
           <w:sz w:val="44"/>
           <w:szCs w:val="44"/>
+          <w:lang w:val="en-GB"/>
         </w:rPr>
       </w:pPr>
     </w:p>
     <w:p>
       <w:pPr>
         <w:pStyle w:val="Heading1"/>
-      </w:pPr>
-      <w:bookmarkStart w:id="6" w:name="_Toc25064487"/>
-      <w:r>
+        <w:rPr>
+          <w:lang w:val="en-GB"/>
+        </w:rPr>
+      </w:pPr>
+      <w:bookmarkStart w:id="14" w:name="_Toc27063642"/>
+      <w:r>
+        <w:rPr>
+          <w:lang w:val="en-GB"/>
+        </w:rPr>
         <w:t xml:space="preserve">3. </w:t>
       </w:r>
       <w:r>
+        <w:rPr>
+          <w:lang w:val="en-GB"/>
+        </w:rPr>
         <w:t>References</w:t>
       </w:r>
-      <w:bookmarkEnd w:id="6"/>
-    </w:p>
-    <w:p>
-      <w:pPr>
-        <w:rPr>
-          <w:rFonts w:ascii="Helvetica Neue Thin" w:hAnsi="Helvetica Neue Thin"/>
-          <w:noProof/>
-          <w:sz w:val="36"/>
-          <w:szCs w:val="36"/>
-        </w:rPr>
-      </w:pPr>
-    </w:p>
-    <w:p>
-      <w:pPr>
-        <w:rPr>
-          <w:rFonts w:ascii="Helvetica Neue Thin" w:hAnsi="Helvetica Neue Thin"/>
-          <w:noProof/>
-          <w:sz w:val="36"/>
-          <w:szCs w:val="36"/>
-        </w:rPr>
-      </w:pPr>
-      <w:r>
-        <w:rPr>
-          <w:rFonts w:ascii="Helvetica Neue Thin" w:hAnsi="Helvetica Neue Thin"/>
-          <w:noProof/>
-          <w:sz w:val="36"/>
-          <w:szCs w:val="36"/>
-        </w:rPr>
-        <w:t>Start writing here</w:t>
-      </w:r>
-    </w:p>
-    <w:p>
-      <w:pPr>
-        <w:rPr>
-          <w:rFonts w:ascii="Helvetica Neue Thin" w:hAnsi="Helvetica Neue Thin"/>
-          <w:noProof/>
-          <w:sz w:val="36"/>
-          <w:szCs w:val="36"/>
-        </w:rPr>
-      </w:pPr>
-    </w:p>
-    <w:p>
-      <w:pPr>
-        <w:rPr>
-          <w:rFonts w:ascii="Helvetica Neue Thin" w:hAnsi="Helvetica Neue Thin"/>
-          <w:noProof/>
-          <w:sz w:val="36"/>
-          <w:szCs w:val="36"/>
-        </w:rPr>
-      </w:pPr>
-    </w:p>
-    <w:p>
-      <w:pPr>
-        <w:rPr>
-          <w:rFonts w:ascii="Helvetica Neue Thin" w:hAnsi="Helvetica Neue Thin"/>
-          <w:noProof/>
-          <w:sz w:val="36"/>
-          <w:szCs w:val="36"/>
-        </w:rPr>
-      </w:pPr>
-    </w:p>
-    <w:p>
-      <w:pPr>
-        <w:rPr>
-          <w:rFonts w:ascii="Helvetica Neue Thin" w:hAnsi="Helvetica Neue Thin"/>
-          <w:noProof/>
-          <w:sz w:val="36"/>
-          <w:szCs w:val="36"/>
-        </w:rPr>
-      </w:pPr>
-    </w:p>
-    <w:p>
-      <w:pPr>
-        <w:rPr>
-          <w:rFonts w:ascii="Helvetica Neue Thin" w:hAnsi="Helvetica Neue Thin"/>
-          <w:noProof/>
-          <w:sz w:val="36"/>
-          <w:szCs w:val="36"/>
-        </w:rPr>
-      </w:pPr>
-    </w:p>
-    <w:p>
-      <w:pPr>
-        <w:rPr>
-          <w:rFonts w:ascii="Helvetica Neue Thin" w:hAnsi="Helvetica Neue Thin"/>
-          <w:noProof/>
-          <w:sz w:val="36"/>
-          <w:szCs w:val="36"/>
-        </w:rPr>
-      </w:pPr>
-    </w:p>
-    <w:p>
-      <w:pPr>
-        <w:rPr>
-          <w:rFonts w:ascii="Helvetica Neue Thin" w:hAnsi="Helvetica Neue Thin"/>
-          <w:noProof/>
-          <w:sz w:val="36"/>
-          <w:szCs w:val="36"/>
+      <w:bookmarkEnd w:id="14"/>
+    </w:p>
+    <w:p>
+      <w:pPr>
+        <w:rPr>
+          <w:rFonts w:ascii="Helvetica Neue Thin" w:hAnsi="Helvetica Neue Thin"/>
+          <w:noProof/>
+          <w:sz w:val="36"/>
+          <w:szCs w:val="36"/>
+          <w:lang w:val="en-GB"/>
+        </w:rPr>
+      </w:pPr>
+    </w:p>
+    <w:p>
+      <w:pPr>
+        <w:pStyle w:val="Heading3"/>
+        <w:rPr>
+          <w:noProof/>
+          <w:lang w:val="en-GB"/>
+        </w:rPr>
+      </w:pPr>
+      <w:bookmarkStart w:id="15" w:name="_Toc27063643"/>
+      <w:r>
+        <w:rPr>
+          <w:noProof/>
+          <w:lang w:val="en-GB"/>
+        </w:rPr>
+        <w:t>3.1 Celebrity Marketing</w:t>
+      </w:r>
+      <w:bookmarkEnd w:id="15"/>
+    </w:p>
+    <w:p>
+      <w:pPr>
+        <w:rPr>
+          <w:lang w:val="en-GB"/>
+        </w:rPr>
+      </w:pPr>
+    </w:p>
+    <w:p>
+      <w:pPr>
+        <w:rPr>
+          <w:lang w:val="en-GB"/>
+        </w:rPr>
+      </w:pPr>
+      <w:hyperlink r:id="rId12" w:history="1">
+        <w:r>
+          <w:rPr>
+            <w:color w:val="0000FF"/>
+            <w:u w:val="single"/>
+            <w:lang w:val="en-GB"/>
+          </w:rPr>
+          <w:t>https://www.marketing-schools.org/types-of-marketing/celebrity-marketing.html</w:t>
+        </w:r>
+      </w:hyperlink>
+    </w:p>
+    <w:p>
+      <w:pPr>
+        <w:rPr>
+          <w:lang w:val="en-GB"/>
+        </w:rPr>
+      </w:pPr>
+    </w:p>
+    <w:p>
+      <w:pPr>
+        <w:pStyle w:val="Heading3"/>
+        <w:rPr>
+          <w:lang w:val="en-GB"/>
+        </w:rPr>
+      </w:pPr>
+      <w:bookmarkStart w:id="16" w:name="_Toc27063644"/>
+      <w:r>
+        <w:rPr>
+          <w:lang w:val="en-GB"/>
+        </w:rPr>
+        <w:t xml:space="preserve">3.2 </w:t>
+      </w:r>
+      <w:proofErr w:type="spellStart"/>
+      <w:r>
+        <w:rPr>
+          <w:lang w:val="en-GB"/>
+        </w:rPr>
+        <w:t>Håvard</w:t>
+      </w:r>
+      <w:proofErr w:type="spellEnd"/>
+      <w:r>
+        <w:rPr>
+          <w:lang w:val="en-GB"/>
+        </w:rPr>
+        <w:t xml:space="preserve"> </w:t>
+      </w:r>
+      <w:proofErr w:type="spellStart"/>
+      <w:r>
+        <w:rPr>
+          <w:lang w:val="en-GB"/>
+        </w:rPr>
+        <w:t>Tjora</w:t>
+      </w:r>
+      <w:bookmarkEnd w:id="16"/>
+      <w:proofErr w:type="spellEnd"/>
+    </w:p>
+    <w:p>
+      <w:pPr>
+        <w:rPr>
+          <w:lang w:val="en-GB" w:eastAsia="en-US"/>
+        </w:rPr>
+      </w:pPr>
+    </w:p>
+    <w:p>
+      <w:pPr>
+        <w:rPr>
+          <w:lang w:val="en-GB"/>
+        </w:rPr>
+      </w:pPr>
+      <w:hyperlink r:id="rId13" w:history="1">
+        <w:r>
+          <w:rPr>
+            <w:rStyle w:val="Hyperlink"/>
+            <w:lang w:val="en-GB"/>
+          </w:rPr>
+          <w:t>https://www.jobbaktiv.no/foredragsholder/havard-tjora/#</w:t>
+        </w:r>
+      </w:hyperlink>
+    </w:p>
+    <w:p>
+      <w:pPr>
+        <w:rPr>
+          <w:lang w:val="en-GB" w:eastAsia="en-US"/>
+        </w:rPr>
+      </w:pPr>
+    </w:p>
+    <w:p>
+      <w:pPr>
+        <w:pStyle w:val="Heading3"/>
+        <w:rPr>
+          <w:lang w:val="en-GB"/>
+        </w:rPr>
+      </w:pPr>
+      <w:bookmarkStart w:id="17" w:name="_Toc27063645"/>
+      <w:r>
+        <w:rPr>
+          <w:lang w:val="en-GB"/>
+        </w:rPr>
+        <w:t>3.3 A brief history of games</w:t>
+      </w:r>
+      <w:bookmarkEnd w:id="17"/>
+    </w:p>
+    <w:p>
+      <w:pPr>
+        <w:rPr>
+          <w:lang w:val="en-GB" w:eastAsia="en-US"/>
+        </w:rPr>
+      </w:pPr>
+    </w:p>
+    <w:p>
+      <w:pPr>
+        <w:rPr>
+          <w:lang w:val="en-GB"/>
+        </w:rPr>
+      </w:pPr>
+      <w:hyperlink r:id="rId14" w:history="1">
+        <w:r>
+          <w:rPr>
+            <w:color w:val="0000FF"/>
+            <w:u w:val="single"/>
+            <w:lang w:val="en-GB"/>
+          </w:rPr>
+          <w:t>https://www.interaction-design.org/literature/article/a-brief-history-of-games</w:t>
+        </w:r>
+      </w:hyperlink>
+    </w:p>
+    <w:p>
+      <w:pPr>
+        <w:rPr>
+          <w:lang w:val="en-GB" w:eastAsia="en-US"/>
+        </w:rPr>
+      </w:pPr>
+    </w:p>
+    <w:p>
+      <w:pPr>
+        <w:rPr>
+          <w:rFonts w:ascii="Helvetica Neue Thin" w:hAnsi="Helvetica Neue Thin"/>
+          <w:noProof/>
+          <w:sz w:val="36"/>
+          <w:szCs w:val="36"/>
+          <w:lang w:val="en-GB"/>
+        </w:rPr>
+      </w:pPr>
+    </w:p>
+    <w:p>
+      <w:pPr>
+        <w:rPr>
+          <w:rFonts w:ascii="Helvetica Neue Thin" w:hAnsi="Helvetica Neue Thin"/>
+          <w:noProof/>
+          <w:sz w:val="36"/>
+          <w:szCs w:val="36"/>
+          <w:lang w:val="en-GB"/>
+        </w:rPr>
+      </w:pPr>
+    </w:p>
+    <w:p>
+      <w:pPr>
+        <w:rPr>
+          <w:rFonts w:ascii="Helvetica Neue Thin" w:hAnsi="Helvetica Neue Thin"/>
+          <w:noProof/>
+          <w:sz w:val="36"/>
+          <w:szCs w:val="36"/>
+          <w:lang w:val="en-GB"/>
+        </w:rPr>
+      </w:pPr>
+    </w:p>
+    <w:p>
+      <w:pPr>
+        <w:rPr>
+          <w:rFonts w:ascii="Helvetica Neue Thin" w:hAnsi="Helvetica Neue Thin"/>
+          <w:noProof/>
+          <w:sz w:val="36"/>
+          <w:szCs w:val="36"/>
+          <w:lang w:val="en-GB"/>
+        </w:rPr>
+      </w:pPr>
+    </w:p>
+    <w:p>
+      <w:pPr>
+        <w:rPr>
+          <w:rFonts w:ascii="Helvetica Neue Thin" w:hAnsi="Helvetica Neue Thin"/>
+          <w:noProof/>
+          <w:sz w:val="36"/>
+          <w:szCs w:val="36"/>
+          <w:lang w:val="en-GB"/>
+        </w:rPr>
+      </w:pPr>
+    </w:p>
+    <w:p>
+      <w:pPr>
+        <w:rPr>
+          <w:rFonts w:ascii="Helvetica Neue Thin" w:hAnsi="Helvetica Neue Thin"/>
+          <w:noProof/>
+          <w:sz w:val="36"/>
+          <w:szCs w:val="36"/>
+          <w:lang w:val="en-GB"/>
+        </w:rPr>
+      </w:pPr>
+    </w:p>
+    <w:p>
+      <w:pPr>
+        <w:rPr>
+          <w:rFonts w:ascii="Helvetica Neue Thin" w:hAnsi="Helvetica Neue Thin"/>
+          <w:noProof/>
+          <w:sz w:val="36"/>
+          <w:szCs w:val="36"/>
+          <w:lang w:val="en-GB"/>
         </w:rPr>
       </w:pPr>
     </w:p>
@@ -1890,6 +5943,7 @@
           <w:noProof/>
           <w:sz w:val="44"/>
           <w:szCs w:val="44"/>
+          <w:lang w:val="en-GB"/>
         </w:rPr>
       </w:pPr>
     </w:p>
@@ -1900,6 +5954,7 @@
           <w:noProof/>
           <w:sz w:val="44"/>
           <w:szCs w:val="44"/>
+          <w:lang w:val="en-GB"/>
         </w:rPr>
       </w:pPr>
     </w:p>
@@ -1910,6 +5965,7 @@
           <w:noProof/>
           <w:sz w:val="44"/>
           <w:szCs w:val="44"/>
+          <w:lang w:val="en-GB"/>
         </w:rPr>
       </w:pPr>
     </w:p>
@@ -1920,6 +5976,7 @@
           <w:noProof/>
           <w:sz w:val="44"/>
           <w:szCs w:val="44"/>
+          <w:lang w:val="en-GB"/>
         </w:rPr>
       </w:pPr>
     </w:p>
@@ -1930,6 +5987,7 @@
           <w:noProof/>
           <w:sz w:val="44"/>
           <w:szCs w:val="44"/>
+          <w:lang w:val="en-GB"/>
         </w:rPr>
       </w:pPr>
     </w:p>
@@ -1940,6 +5998,7 @@
           <w:noProof/>
           <w:sz w:val="44"/>
           <w:szCs w:val="44"/>
+          <w:lang w:val="en-GB"/>
         </w:rPr>
       </w:pPr>
     </w:p>
@@ -1950,6 +6009,7 @@
           <w:noProof/>
           <w:sz w:val="44"/>
           <w:szCs w:val="44"/>
+          <w:lang w:val="en-GB"/>
         </w:rPr>
       </w:pPr>
     </w:p>
@@ -1960,6 +6020,7 @@
           <w:noProof/>
           <w:sz w:val="44"/>
           <w:szCs w:val="44"/>
+          <w:lang w:val="en-GB"/>
         </w:rPr>
       </w:pPr>
     </w:p>
@@ -1970,6 +6031,7 @@
           <w:noProof/>
           <w:sz w:val="44"/>
           <w:szCs w:val="44"/>
+          <w:lang w:val="en-GB"/>
         </w:rPr>
       </w:pPr>
     </w:p>
@@ -1980,6 +6042,7 @@
           <w:noProof/>
           <w:sz w:val="44"/>
           <w:szCs w:val="44"/>
+          <w:lang w:val="en-GB"/>
         </w:rPr>
       </w:pPr>
     </w:p>
@@ -1990,6 +6053,7 @@
           <w:noProof/>
           <w:sz w:val="44"/>
           <w:szCs w:val="44"/>
+          <w:lang w:val="en-GB"/>
         </w:rPr>
       </w:pPr>
     </w:p>
@@ -2000,6 +6064,7 @@
           <w:noProof/>
           <w:sz w:val="44"/>
           <w:szCs w:val="44"/>
+          <w:lang w:val="en-GB"/>
         </w:rPr>
       </w:pPr>
     </w:p>
@@ -2010,6 +6075,7 @@
           <w:noProof/>
           <w:sz w:val="44"/>
           <w:szCs w:val="44"/>
+          <w:lang w:val="en-GB"/>
         </w:rPr>
       </w:pPr>
     </w:p>
@@ -2020,6 +6086,7 @@
           <w:noProof/>
           <w:sz w:val="44"/>
           <w:szCs w:val="44"/>
+          <w:lang w:val="en-GB"/>
         </w:rPr>
       </w:pPr>
     </w:p>
@@ -2030,6 +6097,7 @@
           <w:noProof/>
           <w:sz w:val="44"/>
           <w:szCs w:val="44"/>
+          <w:lang w:val="en-GB"/>
         </w:rPr>
       </w:pPr>
     </w:p>
@@ -2040,6 +6108,7 @@
           <w:noProof/>
           <w:sz w:val="44"/>
           <w:szCs w:val="44"/>
+          <w:lang w:val="en-GB"/>
         </w:rPr>
       </w:pPr>
     </w:p>
@@ -2050,6 +6119,7 @@
           <w:noProof/>
           <w:sz w:val="44"/>
           <w:szCs w:val="44"/>
+          <w:lang w:val="en-GB"/>
         </w:rPr>
       </w:pPr>
     </w:p>
@@ -2060,47 +6130,60 @@
           <w:noProof/>
           <w:sz w:val="44"/>
           <w:szCs w:val="44"/>
+          <w:lang w:val="en-GB"/>
         </w:rPr>
       </w:pPr>
     </w:p>
     <w:p>
       <w:pPr>
         <w:pStyle w:val="Heading1"/>
-      </w:pPr>
-      <w:bookmarkStart w:id="7" w:name="_Toc25064488"/>
-      <w:r>
+        <w:rPr>
+          <w:lang w:val="en-GB"/>
+        </w:rPr>
+      </w:pPr>
+      <w:bookmarkStart w:id="18" w:name="_Toc27063646"/>
+      <w:r>
+        <w:rPr>
+          <w:lang w:val="en-GB"/>
+        </w:rPr>
         <w:t xml:space="preserve">4. </w:t>
       </w:r>
       <w:r>
+        <w:rPr>
+          <w:lang w:val="en-GB"/>
+        </w:rPr>
         <w:t>Acknowledgements</w:t>
       </w:r>
-      <w:bookmarkEnd w:id="7"/>
-    </w:p>
-    <w:p>
-      <w:pPr>
-        <w:rPr>
-          <w:rFonts w:ascii="Helvetica Neue Thin" w:hAnsi="Helvetica Neue Thin"/>
-          <w:noProof/>
-          <w:sz w:val="36"/>
-          <w:szCs w:val="36"/>
-        </w:rPr>
-      </w:pPr>
-    </w:p>
-    <w:p>
-      <w:pPr>
-        <w:rPr>
-          <w:rFonts w:ascii="Helvetica Neue Thin" w:hAnsi="Helvetica Neue Thin"/>
-          <w:noProof/>
-          <w:sz w:val="36"/>
-          <w:szCs w:val="36"/>
-        </w:rPr>
-      </w:pPr>
-      <w:r>
-        <w:rPr>
-          <w:rFonts w:ascii="Helvetica Neue Thin" w:hAnsi="Helvetica Neue Thin"/>
-          <w:noProof/>
-          <w:sz w:val="36"/>
-          <w:szCs w:val="36"/>
+      <w:bookmarkEnd w:id="18"/>
+    </w:p>
+    <w:p>
+      <w:pPr>
+        <w:rPr>
+          <w:rFonts w:ascii="Helvetica Neue Thin" w:hAnsi="Helvetica Neue Thin"/>
+          <w:noProof/>
+          <w:sz w:val="36"/>
+          <w:szCs w:val="36"/>
+          <w:lang w:val="en-GB"/>
+        </w:rPr>
+      </w:pPr>
+    </w:p>
+    <w:p>
+      <w:pPr>
+        <w:rPr>
+          <w:rFonts w:ascii="Helvetica Neue Thin" w:hAnsi="Helvetica Neue Thin"/>
+          <w:noProof/>
+          <w:sz w:val="36"/>
+          <w:szCs w:val="36"/>
+          <w:lang w:val="en-GB"/>
+        </w:rPr>
+      </w:pPr>
+      <w:r>
+        <w:rPr>
+          <w:rFonts w:ascii="Helvetica Neue Thin" w:hAnsi="Helvetica Neue Thin"/>
+          <w:noProof/>
+          <w:sz w:val="36"/>
+          <w:szCs w:val="36"/>
+          <w:lang w:val="en-GB"/>
         </w:rPr>
         <w:t>Start writing here</w:t>
       </w:r>
@@ -2112,256 +6195,282 @@
           <w:noProof/>
           <w:sz w:val="36"/>
           <w:szCs w:val="36"/>
-        </w:rPr>
-      </w:pPr>
-    </w:p>
-    <w:p>
-      <w:pPr>
-        <w:rPr>
-          <w:rFonts w:ascii="Helvetica Neue Thin" w:hAnsi="Helvetica Neue Thin"/>
-          <w:noProof/>
-          <w:sz w:val="36"/>
-          <w:szCs w:val="36"/>
-        </w:rPr>
-      </w:pPr>
-    </w:p>
-    <w:p>
-      <w:pPr>
-        <w:rPr>
-          <w:rFonts w:ascii="Helvetica Neue Thin" w:hAnsi="Helvetica Neue Thin"/>
-          <w:noProof/>
-          <w:sz w:val="36"/>
-          <w:szCs w:val="36"/>
-        </w:rPr>
-      </w:pPr>
-    </w:p>
-    <w:p>
-      <w:pPr>
-        <w:rPr>
-          <w:rFonts w:ascii="Helvetica Neue Thin" w:hAnsi="Helvetica Neue Thin"/>
-          <w:noProof/>
-          <w:sz w:val="36"/>
-          <w:szCs w:val="36"/>
-        </w:rPr>
-      </w:pPr>
-    </w:p>
-    <w:p>
-      <w:pPr>
-        <w:rPr>
-          <w:rFonts w:ascii="Helvetica Neue Thin" w:hAnsi="Helvetica Neue Thin"/>
-          <w:noProof/>
-          <w:sz w:val="36"/>
-          <w:szCs w:val="36"/>
-        </w:rPr>
-      </w:pPr>
-    </w:p>
-    <w:p>
-      <w:pPr>
-        <w:rPr>
-          <w:rFonts w:ascii="Helvetica Neue Thin" w:hAnsi="Helvetica Neue Thin"/>
-          <w:noProof/>
-          <w:sz w:val="36"/>
-          <w:szCs w:val="36"/>
-        </w:rPr>
-      </w:pPr>
-    </w:p>
-    <w:p>
-      <w:pPr>
-        <w:rPr>
-          <w:rFonts w:ascii="Helvetica Neue Thin" w:hAnsi="Helvetica Neue Thin"/>
-          <w:noProof/>
-          <w:sz w:val="36"/>
-          <w:szCs w:val="36"/>
-        </w:rPr>
-      </w:pPr>
-    </w:p>
-    <w:p>
-      <w:pPr>
-        <w:rPr>
-          <w:rFonts w:ascii="Helvetica Neue Thin" w:hAnsi="Helvetica Neue Thin"/>
-          <w:noProof/>
-          <w:sz w:val="36"/>
-          <w:szCs w:val="36"/>
-        </w:rPr>
-      </w:pPr>
-    </w:p>
-    <w:p>
-      <w:pPr>
-        <w:rPr>
-          <w:rFonts w:ascii="Helvetica Neue Thin" w:hAnsi="Helvetica Neue Thin"/>
-          <w:noProof/>
-          <w:sz w:val="36"/>
-          <w:szCs w:val="36"/>
-        </w:rPr>
-      </w:pPr>
-    </w:p>
-    <w:p>
-      <w:pPr>
-        <w:rPr>
-          <w:rFonts w:ascii="Helvetica Neue Thin" w:hAnsi="Helvetica Neue Thin"/>
-          <w:noProof/>
-          <w:sz w:val="36"/>
-          <w:szCs w:val="36"/>
-        </w:rPr>
-      </w:pPr>
-    </w:p>
-    <w:p>
-      <w:pPr>
-        <w:rPr>
-          <w:rFonts w:ascii="Helvetica Neue Thin" w:hAnsi="Helvetica Neue Thin"/>
-          <w:noProof/>
-          <w:sz w:val="36"/>
-          <w:szCs w:val="36"/>
-        </w:rPr>
-      </w:pPr>
-    </w:p>
-    <w:p>
-      <w:pPr>
-        <w:rPr>
-          <w:rFonts w:ascii="Helvetica Neue Thin" w:hAnsi="Helvetica Neue Thin"/>
-          <w:noProof/>
-          <w:sz w:val="36"/>
-          <w:szCs w:val="36"/>
-        </w:rPr>
-      </w:pPr>
-    </w:p>
-    <w:p>
-      <w:pPr>
-        <w:rPr>
-          <w:rFonts w:ascii="Helvetica Neue Thin" w:hAnsi="Helvetica Neue Thin"/>
-          <w:noProof/>
-          <w:sz w:val="36"/>
-          <w:szCs w:val="36"/>
-        </w:rPr>
-      </w:pPr>
-    </w:p>
-    <w:p>
-      <w:pPr>
-        <w:rPr>
-          <w:rFonts w:ascii="Helvetica Neue Thin" w:hAnsi="Helvetica Neue Thin"/>
-          <w:noProof/>
-          <w:sz w:val="36"/>
-          <w:szCs w:val="36"/>
-        </w:rPr>
-      </w:pPr>
-    </w:p>
-    <w:p>
-      <w:pPr>
-        <w:rPr>
-          <w:rFonts w:ascii="Helvetica Neue Thin" w:hAnsi="Helvetica Neue Thin"/>
-          <w:noProof/>
-          <w:sz w:val="36"/>
-          <w:szCs w:val="36"/>
-        </w:rPr>
-      </w:pPr>
-    </w:p>
-    <w:p>
-      <w:pPr>
-        <w:rPr>
-          <w:rFonts w:ascii="Helvetica Neue Thin" w:hAnsi="Helvetica Neue Thin"/>
-          <w:noProof/>
-          <w:sz w:val="36"/>
-          <w:szCs w:val="36"/>
-        </w:rPr>
-      </w:pPr>
-    </w:p>
-    <w:p>
-      <w:pPr>
-        <w:rPr>
-          <w:rFonts w:ascii="Helvetica Neue Thin" w:hAnsi="Helvetica Neue Thin"/>
-          <w:noProof/>
-          <w:sz w:val="36"/>
-          <w:szCs w:val="36"/>
-        </w:rPr>
-      </w:pPr>
-    </w:p>
-    <w:p>
-      <w:pPr>
-        <w:rPr>
-          <w:rFonts w:ascii="Helvetica Neue Thin" w:hAnsi="Helvetica Neue Thin"/>
-          <w:noProof/>
-          <w:sz w:val="36"/>
-          <w:szCs w:val="36"/>
-        </w:rPr>
-      </w:pPr>
-    </w:p>
-    <w:p>
-      <w:pPr>
-        <w:rPr>
-          <w:rFonts w:ascii="Helvetica Neue Thin" w:hAnsi="Helvetica Neue Thin"/>
-          <w:noProof/>
-          <w:sz w:val="36"/>
-          <w:szCs w:val="36"/>
-        </w:rPr>
-      </w:pPr>
-    </w:p>
-    <w:p>
-      <w:pPr>
-        <w:rPr>
-          <w:rFonts w:ascii="Helvetica Neue Thin" w:hAnsi="Helvetica Neue Thin"/>
-          <w:noProof/>
-          <w:sz w:val="36"/>
-          <w:szCs w:val="36"/>
-        </w:rPr>
-      </w:pPr>
-    </w:p>
-    <w:p>
-      <w:pPr>
-        <w:rPr>
-          <w:rFonts w:ascii="Helvetica Neue Thin" w:hAnsi="Helvetica Neue Thin"/>
-          <w:noProof/>
-          <w:sz w:val="36"/>
-          <w:szCs w:val="36"/>
-        </w:rPr>
-      </w:pPr>
-    </w:p>
-    <w:p>
-      <w:pPr>
-        <w:rPr>
-          <w:rFonts w:ascii="Helvetica Neue Thin" w:hAnsi="Helvetica Neue Thin"/>
-          <w:noProof/>
-          <w:sz w:val="36"/>
-          <w:szCs w:val="36"/>
-        </w:rPr>
-      </w:pPr>
-    </w:p>
-    <w:p>
-      <w:pPr>
-        <w:rPr>
-          <w:rFonts w:ascii="Helvetica Neue Thin" w:hAnsi="Helvetica Neue Thin"/>
-          <w:noProof/>
-          <w:sz w:val="36"/>
-          <w:szCs w:val="36"/>
-        </w:rPr>
-      </w:pPr>
-    </w:p>
-    <w:p>
-      <w:pPr>
-        <w:rPr>
-          <w:rFonts w:ascii="Helvetica Neue Thin" w:hAnsi="Helvetica Neue Thin"/>
-          <w:noProof/>
-          <w:sz w:val="36"/>
-          <w:szCs w:val="36"/>
-        </w:rPr>
-      </w:pPr>
-    </w:p>
-    <w:p>
-      <w:pPr>
-        <w:rPr>
-          <w:rFonts w:ascii="Helvetica Neue Thin" w:hAnsi="Helvetica Neue Thin"/>
-          <w:noProof/>
-          <w:sz w:val="36"/>
-          <w:szCs w:val="36"/>
-        </w:rPr>
-      </w:pPr>
-    </w:p>
-    <w:p>
-      <w:pPr>
-        <w:rPr>
-          <w:rFonts w:ascii="Helvetica Neue Thin" w:hAnsi="Helvetica Neue Thin"/>
-          <w:noProof/>
-          <w:sz w:val="36"/>
-          <w:szCs w:val="36"/>
+          <w:lang w:val="en-GB"/>
+        </w:rPr>
+      </w:pPr>
+    </w:p>
+    <w:p>
+      <w:pPr>
+        <w:rPr>
+          <w:rFonts w:ascii="Helvetica Neue Thin" w:hAnsi="Helvetica Neue Thin"/>
+          <w:noProof/>
+          <w:sz w:val="36"/>
+          <w:szCs w:val="36"/>
+          <w:lang w:val="en-GB"/>
+        </w:rPr>
+      </w:pPr>
+    </w:p>
+    <w:p>
+      <w:pPr>
+        <w:rPr>
+          <w:rFonts w:ascii="Helvetica Neue Thin" w:hAnsi="Helvetica Neue Thin"/>
+          <w:noProof/>
+          <w:sz w:val="36"/>
+          <w:szCs w:val="36"/>
+          <w:lang w:val="en-GB"/>
+        </w:rPr>
+      </w:pPr>
+    </w:p>
+    <w:p>
+      <w:pPr>
+        <w:rPr>
+          <w:rFonts w:ascii="Helvetica Neue Thin" w:hAnsi="Helvetica Neue Thin"/>
+          <w:noProof/>
+          <w:sz w:val="36"/>
+          <w:szCs w:val="36"/>
+          <w:lang w:val="en-GB"/>
+        </w:rPr>
+      </w:pPr>
+    </w:p>
+    <w:p>
+      <w:pPr>
+        <w:rPr>
+          <w:rFonts w:ascii="Helvetica Neue Thin" w:hAnsi="Helvetica Neue Thin"/>
+          <w:noProof/>
+          <w:sz w:val="36"/>
+          <w:szCs w:val="36"/>
+          <w:lang w:val="en-GB"/>
+        </w:rPr>
+      </w:pPr>
+    </w:p>
+    <w:p>
+      <w:pPr>
+        <w:rPr>
+          <w:rFonts w:ascii="Helvetica Neue Thin" w:hAnsi="Helvetica Neue Thin"/>
+          <w:noProof/>
+          <w:sz w:val="36"/>
+          <w:szCs w:val="36"/>
+          <w:lang w:val="en-GB"/>
+        </w:rPr>
+      </w:pPr>
+    </w:p>
+    <w:p>
+      <w:pPr>
+        <w:rPr>
+          <w:rFonts w:ascii="Helvetica Neue Thin" w:hAnsi="Helvetica Neue Thin"/>
+          <w:noProof/>
+          <w:sz w:val="36"/>
+          <w:szCs w:val="36"/>
+          <w:lang w:val="en-GB"/>
+        </w:rPr>
+      </w:pPr>
+    </w:p>
+    <w:p>
+      <w:pPr>
+        <w:rPr>
+          <w:rFonts w:ascii="Helvetica Neue Thin" w:hAnsi="Helvetica Neue Thin"/>
+          <w:noProof/>
+          <w:sz w:val="36"/>
+          <w:szCs w:val="36"/>
+          <w:lang w:val="en-GB"/>
+        </w:rPr>
+      </w:pPr>
+    </w:p>
+    <w:p>
+      <w:pPr>
+        <w:rPr>
+          <w:rFonts w:ascii="Helvetica Neue Thin" w:hAnsi="Helvetica Neue Thin"/>
+          <w:noProof/>
+          <w:sz w:val="36"/>
+          <w:szCs w:val="36"/>
+          <w:lang w:val="en-GB"/>
+        </w:rPr>
+      </w:pPr>
+    </w:p>
+    <w:p>
+      <w:pPr>
+        <w:rPr>
+          <w:rFonts w:ascii="Helvetica Neue Thin" w:hAnsi="Helvetica Neue Thin"/>
+          <w:noProof/>
+          <w:sz w:val="36"/>
+          <w:szCs w:val="36"/>
+          <w:lang w:val="en-GB"/>
+        </w:rPr>
+      </w:pPr>
+    </w:p>
+    <w:p>
+      <w:pPr>
+        <w:rPr>
+          <w:rFonts w:ascii="Helvetica Neue Thin" w:hAnsi="Helvetica Neue Thin"/>
+          <w:noProof/>
+          <w:sz w:val="36"/>
+          <w:szCs w:val="36"/>
+          <w:lang w:val="en-GB"/>
+        </w:rPr>
+      </w:pPr>
+    </w:p>
+    <w:p>
+      <w:pPr>
+        <w:rPr>
+          <w:rFonts w:ascii="Helvetica Neue Thin" w:hAnsi="Helvetica Neue Thin"/>
+          <w:noProof/>
+          <w:sz w:val="36"/>
+          <w:szCs w:val="36"/>
+          <w:lang w:val="en-GB"/>
+        </w:rPr>
+      </w:pPr>
+    </w:p>
+    <w:p>
+      <w:pPr>
+        <w:rPr>
+          <w:rFonts w:ascii="Helvetica Neue Thin" w:hAnsi="Helvetica Neue Thin"/>
+          <w:noProof/>
+          <w:sz w:val="36"/>
+          <w:szCs w:val="36"/>
+          <w:lang w:val="en-GB"/>
+        </w:rPr>
+      </w:pPr>
+    </w:p>
+    <w:p>
+      <w:pPr>
+        <w:rPr>
+          <w:rFonts w:ascii="Helvetica Neue Thin" w:hAnsi="Helvetica Neue Thin"/>
+          <w:noProof/>
+          <w:sz w:val="36"/>
+          <w:szCs w:val="36"/>
+          <w:lang w:val="en-GB"/>
+        </w:rPr>
+      </w:pPr>
+    </w:p>
+    <w:p>
+      <w:pPr>
+        <w:rPr>
+          <w:rFonts w:ascii="Helvetica Neue Thin" w:hAnsi="Helvetica Neue Thin"/>
+          <w:noProof/>
+          <w:sz w:val="36"/>
+          <w:szCs w:val="36"/>
+          <w:lang w:val="en-GB"/>
+        </w:rPr>
+      </w:pPr>
+    </w:p>
+    <w:p>
+      <w:pPr>
+        <w:rPr>
+          <w:rFonts w:ascii="Helvetica Neue Thin" w:hAnsi="Helvetica Neue Thin"/>
+          <w:noProof/>
+          <w:sz w:val="36"/>
+          <w:szCs w:val="36"/>
+          <w:lang w:val="en-GB"/>
+        </w:rPr>
+      </w:pPr>
+    </w:p>
+    <w:p>
+      <w:pPr>
+        <w:rPr>
+          <w:rFonts w:ascii="Helvetica Neue Thin" w:hAnsi="Helvetica Neue Thin"/>
+          <w:noProof/>
+          <w:sz w:val="36"/>
+          <w:szCs w:val="36"/>
+          <w:lang w:val="en-GB"/>
+        </w:rPr>
+      </w:pPr>
+    </w:p>
+    <w:p>
+      <w:pPr>
+        <w:rPr>
+          <w:rFonts w:ascii="Helvetica Neue Thin" w:hAnsi="Helvetica Neue Thin"/>
+          <w:noProof/>
+          <w:sz w:val="36"/>
+          <w:szCs w:val="36"/>
+          <w:lang w:val="en-GB"/>
+        </w:rPr>
+      </w:pPr>
+    </w:p>
+    <w:p>
+      <w:pPr>
+        <w:rPr>
+          <w:rFonts w:ascii="Helvetica Neue Thin" w:hAnsi="Helvetica Neue Thin"/>
+          <w:noProof/>
+          <w:sz w:val="36"/>
+          <w:szCs w:val="36"/>
+          <w:lang w:val="en-GB"/>
+        </w:rPr>
+      </w:pPr>
+    </w:p>
+    <w:p>
+      <w:pPr>
+        <w:rPr>
+          <w:rFonts w:ascii="Helvetica Neue Thin" w:hAnsi="Helvetica Neue Thin"/>
+          <w:noProof/>
+          <w:sz w:val="36"/>
+          <w:szCs w:val="36"/>
+          <w:lang w:val="en-GB"/>
+        </w:rPr>
+      </w:pPr>
+    </w:p>
+    <w:p>
+      <w:pPr>
+        <w:rPr>
+          <w:rFonts w:ascii="Helvetica Neue Thin" w:hAnsi="Helvetica Neue Thin"/>
+          <w:noProof/>
+          <w:sz w:val="36"/>
+          <w:szCs w:val="36"/>
+          <w:lang w:val="en-GB"/>
+        </w:rPr>
+      </w:pPr>
+    </w:p>
+    <w:p>
+      <w:pPr>
+        <w:rPr>
+          <w:rFonts w:ascii="Helvetica Neue Thin" w:hAnsi="Helvetica Neue Thin"/>
+          <w:noProof/>
+          <w:sz w:val="36"/>
+          <w:szCs w:val="36"/>
+          <w:lang w:val="en-GB"/>
+        </w:rPr>
+      </w:pPr>
+    </w:p>
+    <w:p>
+      <w:pPr>
+        <w:rPr>
+          <w:rFonts w:ascii="Helvetica Neue Thin" w:hAnsi="Helvetica Neue Thin"/>
+          <w:noProof/>
+          <w:sz w:val="36"/>
+          <w:szCs w:val="36"/>
+          <w:lang w:val="en-GB"/>
+        </w:rPr>
+      </w:pPr>
+    </w:p>
+    <w:p>
+      <w:pPr>
+        <w:rPr>
+          <w:rFonts w:ascii="Helvetica Neue Thin" w:hAnsi="Helvetica Neue Thin"/>
+          <w:noProof/>
+          <w:sz w:val="36"/>
+          <w:szCs w:val="36"/>
+          <w:lang w:val="en-GB"/>
+        </w:rPr>
+      </w:pPr>
+    </w:p>
+    <w:p>
+      <w:pPr>
+        <w:rPr>
+          <w:rFonts w:ascii="Helvetica Neue Thin" w:hAnsi="Helvetica Neue Thin"/>
+          <w:noProof/>
+          <w:sz w:val="36"/>
+          <w:szCs w:val="36"/>
+          <w:lang w:val="en-GB"/>
+        </w:rPr>
+      </w:pPr>
+    </w:p>
+    <w:p>
+      <w:pPr>
+        <w:rPr>
+          <w:rFonts w:ascii="Helvetica Neue Thin" w:hAnsi="Helvetica Neue Thin"/>
+          <w:noProof/>
+          <w:sz w:val="36"/>
+          <w:szCs w:val="36"/>
+          <w:lang w:val="en-GB"/>
         </w:rPr>
       </w:pPr>
     </w:p>
@@ -2372,6 +6481,7 @@
           <w:noProof/>
           <w:sz w:val="44"/>
           <w:szCs w:val="44"/>
+          <w:lang w:val="en-GB"/>
         </w:rPr>
       </w:pPr>
     </w:p>
@@ -2382,95 +6492,921 @@
           <w:noProof/>
           <w:sz w:val="44"/>
           <w:szCs w:val="44"/>
+          <w:lang w:val="en-GB"/>
         </w:rPr>
       </w:pPr>
     </w:p>
     <w:p>
       <w:pPr>
         <w:pStyle w:val="Heading1"/>
-      </w:pPr>
-      <w:bookmarkStart w:id="8" w:name="_Toc25064489"/>
-      <w:r>
+        <w:rPr>
+          <w:lang w:val="en-GB"/>
+        </w:rPr>
+      </w:pPr>
+      <w:bookmarkStart w:id="19" w:name="_Toc27063647"/>
+      <w:r>
+        <w:rPr>
+          <w:lang w:val="en-GB"/>
+        </w:rPr>
         <w:t xml:space="preserve">5. </w:t>
       </w:r>
       <w:r>
-        <w:t>Appendices</w:t>
-      </w:r>
-      <w:bookmarkEnd w:id="8"/>
-    </w:p>
-    <w:p>
-      <w:pPr>
-        <w:rPr>
-          <w:rFonts w:ascii="Helvetica Neue Thin" w:hAnsi="Helvetica Neue Thin"/>
-          <w:noProof/>
-          <w:sz w:val="36"/>
-          <w:szCs w:val="36"/>
-        </w:rPr>
-      </w:pPr>
-    </w:p>
-    <w:p>
-      <w:pPr>
-        <w:rPr>
-          <w:rFonts w:ascii="Helvetica Neue Thin" w:hAnsi="Helvetica Neue Thin"/>
-          <w:noProof/>
-          <w:sz w:val="36"/>
-          <w:szCs w:val="36"/>
-        </w:rPr>
-      </w:pPr>
-      <w:r>
-        <w:rPr>
-          <w:rFonts w:ascii="Helvetica Neue Thin" w:hAnsi="Helvetica Neue Thin"/>
-          <w:noProof/>
-          <w:sz w:val="36"/>
-          <w:szCs w:val="36"/>
-        </w:rPr>
-        <w:t>Start writing here</w:t>
-      </w:r>
-    </w:p>
-    <w:p>
-      <w:pPr>
-        <w:jc w:val="center"/>
+        <w:rPr>
+          <w:lang w:val="en-GB"/>
+        </w:rPr>
+        <w:t>Appendi</w:t>
+      </w:r>
+      <w:r>
+        <w:rPr>
+          <w:lang w:val="en-GB"/>
+        </w:rPr>
+        <w:t>x</w:t>
+      </w:r>
+      <w:r>
+        <w:rPr>
+          <w:lang w:val="en-GB"/>
+        </w:rPr>
+        <w:t>es</w:t>
+      </w:r>
+      <w:bookmarkEnd w:id="19"/>
+    </w:p>
+    <w:p>
+      <w:pPr>
+        <w:rPr>
+          <w:rFonts w:ascii="Helvetica Neue Thin" w:hAnsi="Helvetica Neue Thin"/>
+          <w:noProof/>
+          <w:sz w:val="36"/>
+          <w:szCs w:val="36"/>
+          <w:lang w:val="en-GB"/>
+        </w:rPr>
+      </w:pPr>
+    </w:p>
+    <w:p>
+      <w:pPr>
+        <w:pStyle w:val="Heading3"/>
+        <w:rPr>
+          <w:noProof/>
+          <w:lang w:val="en-GB"/>
+        </w:rPr>
+      </w:pPr>
+      <w:bookmarkStart w:id="20" w:name="_Toc27063648"/>
+      <w:r>
+        <w:rPr>
+          <w:noProof/>
+          <w:lang w:val="en-GB"/>
+        </w:rPr>
+        <w:t xml:space="preserve">5.1 </w:t>
+      </w:r>
+      <w:r>
+        <w:rPr>
+          <w:noProof/>
+          <w:lang w:val="en-GB"/>
+        </w:rPr>
+        <w:t>Appendix 1A Scope of Work Revision 1A</w:t>
+      </w:r>
+      <w:bookmarkEnd w:id="20"/>
+    </w:p>
+    <w:p>
+      <w:pPr>
         <w:rPr>
           <w:rFonts w:ascii="Helvetica Neue Thin" w:hAnsi="Helvetica Neue Thin"/>
           <w:noProof/>
           <w:sz w:val="72"/>
           <w:szCs w:val="72"/>
-        </w:rPr>
-      </w:pPr>
-    </w:p>
-    <w:p>
-      <w:pPr>
-        <w:jc w:val="center"/>
+          <w:lang w:val="en-GB"/>
+        </w:rPr>
+      </w:pPr>
+    </w:p>
+    <w:p>
+      <w:pPr>
         <w:rPr>
           <w:rFonts w:ascii="Helvetica Neue Thin" w:hAnsi="Helvetica Neue Thin"/>
           <w:noProof/>
           <w:sz w:val="72"/>
           <w:szCs w:val="72"/>
-        </w:rPr>
-      </w:pPr>
-    </w:p>
-    <w:p>
-      <w:pPr>
-        <w:jc w:val="center"/>
+          <w:lang w:val="en-GB"/>
+        </w:rPr>
+      </w:pPr>
+    </w:p>
+    <w:p>
+      <w:pPr>
         <w:rPr>
           <w:rFonts w:ascii="Helvetica Neue Thin" w:hAnsi="Helvetica Neue Thin"/>
           <w:noProof/>
           <w:sz w:val="72"/>
           <w:szCs w:val="72"/>
-        </w:rPr>
-      </w:pPr>
-    </w:p>
-    <w:p>
-      <w:pPr>
-        <w:rPr>
-          <w:rFonts w:ascii="Helvetica Neue Thin" w:hAnsi="Helvetica Neue Thin"/>
-          <w:sz w:val="36"/>
-          <w:szCs w:val="36"/>
+          <w:lang w:val="en-GB"/>
+        </w:rPr>
+      </w:pPr>
+    </w:p>
+    <w:p>
+      <w:pPr>
+        <w:rPr>
+          <w:rFonts w:ascii="Helvetica Neue Thin" w:hAnsi="Helvetica Neue Thin"/>
+          <w:noProof/>
+          <w:sz w:val="72"/>
+          <w:szCs w:val="72"/>
+          <w:lang w:val="en-GB"/>
+        </w:rPr>
+      </w:pPr>
+    </w:p>
+    <w:p>
+      <w:pPr>
+        <w:rPr>
+          <w:rFonts w:ascii="Helvetica Neue Thin" w:hAnsi="Helvetica Neue Thin"/>
+          <w:noProof/>
+          <w:sz w:val="72"/>
+          <w:szCs w:val="72"/>
+          <w:lang w:val="en-GB"/>
+        </w:rPr>
+      </w:pPr>
+    </w:p>
+    <w:p>
+      <w:pPr>
+        <w:rPr>
+          <w:rFonts w:ascii="Helvetica Neue Thin" w:hAnsi="Helvetica Neue Thin"/>
+          <w:noProof/>
+          <w:sz w:val="72"/>
+          <w:szCs w:val="72"/>
+          <w:lang w:val="en-GB"/>
+        </w:rPr>
+      </w:pPr>
+    </w:p>
+    <w:p>
+      <w:pPr>
+        <w:rPr>
+          <w:rFonts w:ascii="Helvetica Neue Thin" w:hAnsi="Helvetica Neue Thin"/>
+          <w:noProof/>
+          <w:sz w:val="72"/>
+          <w:szCs w:val="72"/>
+          <w:lang w:val="en-GB"/>
+        </w:rPr>
+      </w:pPr>
+    </w:p>
+    <w:p>
+      <w:pPr>
+        <w:rPr>
+          <w:rFonts w:ascii="Helvetica Neue Thin" w:hAnsi="Helvetica Neue Thin"/>
+          <w:noProof/>
+          <w:sz w:val="72"/>
+          <w:szCs w:val="72"/>
+          <w:lang w:val="en-GB"/>
+        </w:rPr>
+      </w:pPr>
+    </w:p>
+    <w:p>
+      <w:pPr>
+        <w:rPr>
+          <w:rFonts w:ascii="Helvetica Neue Thin" w:hAnsi="Helvetica Neue Thin"/>
+          <w:noProof/>
+          <w:sz w:val="72"/>
+          <w:szCs w:val="72"/>
+          <w:lang w:val="en-GB"/>
+        </w:rPr>
+      </w:pPr>
+    </w:p>
+    <w:p>
+      <w:pPr>
+        <w:rPr>
+          <w:rFonts w:ascii="Helvetica Neue Thin" w:hAnsi="Helvetica Neue Thin"/>
+          <w:noProof/>
+          <w:sz w:val="72"/>
+          <w:szCs w:val="72"/>
+          <w:lang w:val="en-GB"/>
+        </w:rPr>
+      </w:pPr>
+    </w:p>
+    <w:p>
+      <w:pPr>
+        <w:rPr>
+          <w:rFonts w:ascii="Helvetica Neue Thin" w:hAnsi="Helvetica Neue Thin"/>
+          <w:noProof/>
+          <w:sz w:val="72"/>
+          <w:szCs w:val="72"/>
+          <w:lang w:val="en-GB"/>
+        </w:rPr>
+      </w:pPr>
+    </w:p>
+    <w:p>
+      <w:pPr>
+        <w:rPr>
+          <w:rFonts w:ascii="Helvetica Neue Thin" w:hAnsi="Helvetica Neue Thin"/>
+          <w:noProof/>
+          <w:sz w:val="72"/>
+          <w:szCs w:val="72"/>
+          <w:lang w:val="en-GB"/>
+        </w:rPr>
+      </w:pPr>
+    </w:p>
+    <w:p>
+      <w:pPr>
+        <w:rPr>
+          <w:rFonts w:ascii="Helvetica Neue Thin" w:hAnsi="Helvetica Neue Thin"/>
+          <w:noProof/>
+          <w:sz w:val="72"/>
+          <w:szCs w:val="72"/>
+          <w:lang w:val="en-GB"/>
+        </w:rPr>
+      </w:pPr>
+    </w:p>
+    <w:p>
+      <w:pPr>
+        <w:rPr>
+          <w:rFonts w:ascii="Helvetica Neue Thin" w:hAnsi="Helvetica Neue Thin"/>
+          <w:noProof/>
+          <w:sz w:val="72"/>
+          <w:szCs w:val="72"/>
+          <w:lang w:val="en-GB"/>
+        </w:rPr>
+      </w:pPr>
+    </w:p>
+    <w:p>
+      <w:pPr>
+        <w:rPr>
+          <w:rFonts w:ascii="Helvetica Neue Thin" w:hAnsi="Helvetica Neue Thin"/>
+          <w:noProof/>
+          <w:sz w:val="72"/>
+          <w:szCs w:val="72"/>
+          <w:lang w:val="en-GB"/>
+        </w:rPr>
+      </w:pPr>
+    </w:p>
+    <w:p>
+      <w:pPr>
+        <w:rPr>
+          <w:rFonts w:ascii="Helvetica Neue Thin" w:hAnsi="Helvetica Neue Thin"/>
+          <w:noProof/>
+          <w:sz w:val="72"/>
+          <w:szCs w:val="72"/>
+          <w:lang w:val="en-GB"/>
+        </w:rPr>
+      </w:pPr>
+    </w:p>
+    <w:p>
+      <w:pPr>
+        <w:rPr>
+          <w:rFonts w:ascii="Helvetica Neue Thin" w:hAnsi="Helvetica Neue Thin"/>
+          <w:noProof/>
+          <w:sz w:val="72"/>
+          <w:szCs w:val="72"/>
+          <w:lang w:val="en-GB"/>
+        </w:rPr>
+      </w:pPr>
+    </w:p>
+    <w:p>
+      <w:pPr>
+        <w:pStyle w:val="Heading3"/>
+        <w:rPr>
+          <w:noProof/>
+          <w:lang w:val="en-GB"/>
+        </w:rPr>
+      </w:pPr>
+      <w:bookmarkStart w:id="21" w:name="_Toc27063649"/>
+      <w:r>
+        <w:rPr>
+          <w:noProof/>
+          <w:lang w:val="en-GB"/>
+        </w:rPr>
+        <w:t>5.2 Appendix 1B Gantt Chart Revision 1A</w:t>
+      </w:r>
+      <w:bookmarkEnd w:id="21"/>
+    </w:p>
+    <w:p>
+      <w:pPr>
+        <w:rPr>
+          <w:rFonts w:ascii="Helvetica Neue Thin" w:hAnsi="Helvetica Neue Thin"/>
+          <w:noProof/>
+          <w:sz w:val="72"/>
+          <w:szCs w:val="72"/>
+          <w:lang w:val="en-GB"/>
+        </w:rPr>
+      </w:pPr>
+    </w:p>
+    <w:p>
+      <w:pPr>
+        <w:rPr>
+          <w:rFonts w:ascii="Helvetica Neue Thin" w:hAnsi="Helvetica Neue Thin"/>
+          <w:noProof/>
+          <w:sz w:val="72"/>
+          <w:szCs w:val="72"/>
+          <w:lang w:val="en-GB"/>
+        </w:rPr>
+      </w:pPr>
+    </w:p>
+    <w:p>
+      <w:pPr>
+        <w:rPr>
+          <w:rFonts w:ascii="Helvetica Neue Thin" w:hAnsi="Helvetica Neue Thin"/>
+          <w:noProof/>
+          <w:sz w:val="72"/>
+          <w:szCs w:val="72"/>
+          <w:lang w:val="en-GB"/>
+        </w:rPr>
+      </w:pPr>
+    </w:p>
+    <w:p>
+      <w:pPr>
+        <w:rPr>
+          <w:rFonts w:ascii="Helvetica Neue Thin" w:hAnsi="Helvetica Neue Thin"/>
+          <w:noProof/>
+          <w:sz w:val="72"/>
+          <w:szCs w:val="72"/>
+          <w:lang w:val="en-GB"/>
+        </w:rPr>
+      </w:pPr>
+    </w:p>
+    <w:p>
+      <w:pPr>
+        <w:rPr>
+          <w:rFonts w:ascii="Helvetica Neue Thin" w:hAnsi="Helvetica Neue Thin"/>
+          <w:noProof/>
+          <w:sz w:val="72"/>
+          <w:szCs w:val="72"/>
+          <w:lang w:val="en-GB"/>
+        </w:rPr>
+      </w:pPr>
+    </w:p>
+    <w:p>
+      <w:pPr>
+        <w:rPr>
+          <w:rFonts w:ascii="Helvetica Neue Thin" w:hAnsi="Helvetica Neue Thin"/>
+          <w:noProof/>
+          <w:sz w:val="72"/>
+          <w:szCs w:val="72"/>
+          <w:lang w:val="en-GB"/>
+        </w:rPr>
+      </w:pPr>
+    </w:p>
+    <w:p>
+      <w:pPr>
+        <w:rPr>
+          <w:rFonts w:ascii="Helvetica Neue Thin" w:hAnsi="Helvetica Neue Thin"/>
+          <w:noProof/>
+          <w:sz w:val="72"/>
+          <w:szCs w:val="72"/>
+          <w:lang w:val="en-GB"/>
+        </w:rPr>
+      </w:pPr>
+    </w:p>
+    <w:p>
+      <w:pPr>
+        <w:rPr>
+          <w:rFonts w:ascii="Helvetica Neue Thin" w:hAnsi="Helvetica Neue Thin"/>
+          <w:noProof/>
+          <w:sz w:val="72"/>
+          <w:szCs w:val="72"/>
+          <w:lang w:val="en-GB"/>
+        </w:rPr>
+      </w:pPr>
+    </w:p>
+    <w:p>
+      <w:pPr>
+        <w:rPr>
+          <w:rFonts w:ascii="Helvetica Neue Thin" w:hAnsi="Helvetica Neue Thin"/>
+          <w:noProof/>
+          <w:sz w:val="72"/>
+          <w:szCs w:val="72"/>
+          <w:lang w:val="en-GB"/>
+        </w:rPr>
+      </w:pPr>
+    </w:p>
+    <w:p>
+      <w:pPr>
+        <w:rPr>
+          <w:rFonts w:ascii="Helvetica Neue Thin" w:hAnsi="Helvetica Neue Thin"/>
+          <w:noProof/>
+          <w:sz w:val="72"/>
+          <w:szCs w:val="72"/>
+          <w:lang w:val="en-GB"/>
+        </w:rPr>
+      </w:pPr>
+    </w:p>
+    <w:p>
+      <w:pPr>
+        <w:rPr>
+          <w:rFonts w:ascii="Helvetica Neue Thin" w:hAnsi="Helvetica Neue Thin"/>
+          <w:noProof/>
+          <w:sz w:val="72"/>
+          <w:szCs w:val="72"/>
+          <w:lang w:val="en-GB"/>
+        </w:rPr>
+      </w:pPr>
+    </w:p>
+    <w:p>
+      <w:pPr>
+        <w:rPr>
+          <w:rFonts w:ascii="Helvetica Neue Thin" w:hAnsi="Helvetica Neue Thin"/>
+          <w:noProof/>
+          <w:sz w:val="72"/>
+          <w:szCs w:val="72"/>
+          <w:lang w:val="en-GB"/>
+        </w:rPr>
+      </w:pPr>
+    </w:p>
+    <w:p>
+      <w:pPr>
+        <w:rPr>
+          <w:rFonts w:ascii="Helvetica Neue Thin" w:hAnsi="Helvetica Neue Thin"/>
+          <w:noProof/>
+          <w:sz w:val="72"/>
+          <w:szCs w:val="72"/>
+          <w:lang w:val="en-GB"/>
+        </w:rPr>
+      </w:pPr>
+    </w:p>
+    <w:p>
+      <w:pPr>
+        <w:rPr>
+          <w:rFonts w:ascii="Helvetica Neue Thin" w:hAnsi="Helvetica Neue Thin"/>
+          <w:noProof/>
+          <w:sz w:val="72"/>
+          <w:szCs w:val="72"/>
+          <w:lang w:val="en-GB"/>
+        </w:rPr>
+      </w:pPr>
+    </w:p>
+    <w:p>
+      <w:pPr>
+        <w:rPr>
+          <w:rFonts w:ascii="Helvetica Neue Thin" w:hAnsi="Helvetica Neue Thin"/>
+          <w:noProof/>
+          <w:sz w:val="72"/>
+          <w:szCs w:val="72"/>
+          <w:lang w:val="en-GB"/>
+        </w:rPr>
+      </w:pPr>
+    </w:p>
+    <w:p>
+      <w:pPr>
+        <w:rPr>
+          <w:rFonts w:ascii="Helvetica Neue Thin" w:hAnsi="Helvetica Neue Thin"/>
+          <w:noProof/>
+          <w:sz w:val="72"/>
+          <w:szCs w:val="72"/>
+          <w:lang w:val="en-GB"/>
+        </w:rPr>
+      </w:pPr>
+    </w:p>
+    <w:p>
+      <w:pPr>
+        <w:pStyle w:val="Heading3"/>
+        <w:rPr>
+          <w:noProof/>
+          <w:lang w:val="en-GB"/>
+        </w:rPr>
+      </w:pPr>
+      <w:bookmarkStart w:id="22" w:name="_Toc27063650"/>
+      <w:r>
+        <w:rPr>
+          <w:noProof/>
+          <w:lang w:val="en-GB"/>
+        </w:rPr>
+        <w:t>5.3 Appendix 1C Sketches.</w:t>
+      </w:r>
+      <w:bookmarkEnd w:id="22"/>
+    </w:p>
+    <w:p>
+      <w:pPr>
+        <w:rPr>
+          <w:rFonts w:ascii="Helvetica Neue Thin" w:hAnsi="Helvetica Neue Thin"/>
+          <w:noProof/>
+          <w:sz w:val="72"/>
+          <w:szCs w:val="72"/>
+          <w:lang w:val="en-GB"/>
+        </w:rPr>
+      </w:pPr>
+    </w:p>
+    <w:p>
+      <w:pPr>
+        <w:rPr>
+          <w:rFonts w:ascii="Helvetica Neue Thin" w:hAnsi="Helvetica Neue Thin"/>
+          <w:noProof/>
+          <w:sz w:val="72"/>
+          <w:szCs w:val="72"/>
+          <w:lang w:val="en-GB"/>
+        </w:rPr>
+      </w:pPr>
+    </w:p>
+    <w:p>
+      <w:pPr>
+        <w:rPr>
+          <w:rFonts w:ascii="Helvetica Neue Thin" w:hAnsi="Helvetica Neue Thin"/>
+          <w:noProof/>
+          <w:sz w:val="72"/>
+          <w:szCs w:val="72"/>
+          <w:lang w:val="en-GB"/>
+        </w:rPr>
+      </w:pPr>
+    </w:p>
+    <w:p>
+      <w:pPr>
+        <w:rPr>
+          <w:rFonts w:ascii="Helvetica Neue Thin" w:hAnsi="Helvetica Neue Thin"/>
+          <w:noProof/>
+          <w:sz w:val="72"/>
+          <w:szCs w:val="72"/>
+          <w:lang w:val="en-GB"/>
+        </w:rPr>
+      </w:pPr>
+    </w:p>
+    <w:p>
+      <w:pPr>
+        <w:rPr>
+          <w:rFonts w:ascii="Helvetica Neue Thin" w:hAnsi="Helvetica Neue Thin"/>
+          <w:noProof/>
+          <w:sz w:val="72"/>
+          <w:szCs w:val="72"/>
+          <w:lang w:val="en-GB"/>
+        </w:rPr>
+      </w:pPr>
+    </w:p>
+    <w:p>
+      <w:pPr>
+        <w:rPr>
+          <w:rFonts w:ascii="Helvetica Neue Thin" w:hAnsi="Helvetica Neue Thin"/>
+          <w:noProof/>
+          <w:sz w:val="72"/>
+          <w:szCs w:val="72"/>
+          <w:lang w:val="en-GB"/>
+        </w:rPr>
+      </w:pPr>
+    </w:p>
+    <w:p>
+      <w:pPr>
+        <w:rPr>
+          <w:rFonts w:ascii="Helvetica Neue Thin" w:hAnsi="Helvetica Neue Thin"/>
+          <w:noProof/>
+          <w:sz w:val="72"/>
+          <w:szCs w:val="72"/>
+          <w:lang w:val="en-GB"/>
+        </w:rPr>
+      </w:pPr>
+    </w:p>
+    <w:p>
+      <w:pPr>
+        <w:rPr>
+          <w:rFonts w:ascii="Helvetica Neue Thin" w:hAnsi="Helvetica Neue Thin"/>
+          <w:noProof/>
+          <w:sz w:val="72"/>
+          <w:szCs w:val="72"/>
+          <w:lang w:val="en-GB"/>
+        </w:rPr>
+      </w:pPr>
+    </w:p>
+    <w:p>
+      <w:pPr>
+        <w:rPr>
+          <w:rFonts w:ascii="Helvetica Neue Thin" w:hAnsi="Helvetica Neue Thin"/>
+          <w:noProof/>
+          <w:sz w:val="72"/>
+          <w:szCs w:val="72"/>
+          <w:lang w:val="en-GB"/>
+        </w:rPr>
+      </w:pPr>
+    </w:p>
+    <w:p>
+      <w:pPr>
+        <w:rPr>
+          <w:rFonts w:ascii="Helvetica Neue Thin" w:hAnsi="Helvetica Neue Thin"/>
+          <w:noProof/>
+          <w:sz w:val="72"/>
+          <w:szCs w:val="72"/>
+          <w:lang w:val="en-GB"/>
+        </w:rPr>
+      </w:pPr>
+    </w:p>
+    <w:p>
+      <w:pPr>
+        <w:rPr>
+          <w:rFonts w:ascii="Helvetica Neue Thin" w:hAnsi="Helvetica Neue Thin"/>
+          <w:noProof/>
+          <w:sz w:val="72"/>
+          <w:szCs w:val="72"/>
+          <w:lang w:val="en-GB"/>
+        </w:rPr>
+      </w:pPr>
+    </w:p>
+    <w:p>
+      <w:pPr>
+        <w:rPr>
+          <w:rFonts w:ascii="Helvetica Neue Thin" w:hAnsi="Helvetica Neue Thin"/>
+          <w:noProof/>
+          <w:sz w:val="72"/>
+          <w:szCs w:val="72"/>
+          <w:lang w:val="en-GB"/>
+        </w:rPr>
+      </w:pPr>
+    </w:p>
+    <w:p>
+      <w:pPr>
+        <w:rPr>
+          <w:rFonts w:ascii="Helvetica Neue Thin" w:hAnsi="Helvetica Neue Thin"/>
+          <w:noProof/>
+          <w:sz w:val="72"/>
+          <w:szCs w:val="72"/>
+          <w:lang w:val="en-GB"/>
+        </w:rPr>
+      </w:pPr>
+    </w:p>
+    <w:p>
+      <w:pPr>
+        <w:rPr>
+          <w:rFonts w:ascii="Helvetica Neue Thin" w:hAnsi="Helvetica Neue Thin"/>
+          <w:noProof/>
+          <w:sz w:val="72"/>
+          <w:szCs w:val="72"/>
+          <w:lang w:val="en-GB"/>
+        </w:rPr>
+      </w:pPr>
+    </w:p>
+    <w:p>
+      <w:pPr>
+        <w:rPr>
+          <w:rFonts w:ascii="Helvetica Neue Thin" w:hAnsi="Helvetica Neue Thin"/>
+          <w:noProof/>
+          <w:sz w:val="72"/>
+          <w:szCs w:val="72"/>
+          <w:lang w:val="en-GB"/>
+        </w:rPr>
+      </w:pPr>
+    </w:p>
+    <w:p>
+      <w:pPr>
+        <w:rPr>
+          <w:rFonts w:ascii="Helvetica Neue Thin" w:hAnsi="Helvetica Neue Thin"/>
+          <w:noProof/>
+          <w:sz w:val="72"/>
+          <w:szCs w:val="72"/>
+          <w:lang w:val="en-GB"/>
+        </w:rPr>
+      </w:pPr>
+    </w:p>
+    <w:p>
+      <w:pPr>
+        <w:rPr>
+          <w:rFonts w:ascii="Helvetica Neue Thin" w:hAnsi="Helvetica Neue Thin"/>
+          <w:noProof/>
+          <w:sz w:val="72"/>
+          <w:szCs w:val="72"/>
+          <w:lang w:val="en-GB"/>
+        </w:rPr>
+      </w:pPr>
+    </w:p>
+    <w:p>
+      <w:pPr>
+        <w:rPr>
+          <w:rFonts w:ascii="Helvetica Neue Thin" w:hAnsi="Helvetica Neue Thin"/>
+          <w:noProof/>
+          <w:sz w:val="72"/>
+          <w:szCs w:val="72"/>
+          <w:lang w:val="en-GB"/>
+        </w:rPr>
+      </w:pPr>
+    </w:p>
+    <w:p>
+      <w:pPr>
+        <w:rPr>
+          <w:rFonts w:ascii="Helvetica Neue Thin" w:hAnsi="Helvetica Neue Thin"/>
+          <w:noProof/>
+          <w:sz w:val="72"/>
+          <w:szCs w:val="72"/>
+          <w:lang w:val="en-GB"/>
+        </w:rPr>
+      </w:pPr>
+    </w:p>
+    <w:p>
+      <w:pPr>
+        <w:rPr>
+          <w:rFonts w:ascii="Helvetica Neue Thin" w:hAnsi="Helvetica Neue Thin"/>
+          <w:noProof/>
+          <w:sz w:val="72"/>
+          <w:szCs w:val="72"/>
+          <w:lang w:val="en-GB"/>
+        </w:rPr>
+      </w:pPr>
+    </w:p>
+    <w:p>
+      <w:pPr>
+        <w:rPr>
+          <w:rFonts w:ascii="Helvetica Neue Thin" w:hAnsi="Helvetica Neue Thin"/>
+          <w:noProof/>
+          <w:sz w:val="72"/>
+          <w:szCs w:val="72"/>
+          <w:lang w:val="en-GB"/>
+        </w:rPr>
+      </w:pPr>
+    </w:p>
+    <w:p>
+      <w:pPr>
+        <w:rPr>
+          <w:rFonts w:ascii="Helvetica Neue Thin" w:hAnsi="Helvetica Neue Thin"/>
+          <w:noProof/>
+          <w:sz w:val="72"/>
+          <w:szCs w:val="72"/>
+          <w:lang w:val="en-GB"/>
+        </w:rPr>
+      </w:pPr>
+    </w:p>
+    <w:p>
+      <w:pPr>
+        <w:rPr>
+          <w:rFonts w:ascii="Helvetica Neue Thin" w:hAnsi="Helvetica Neue Thin"/>
+          <w:noProof/>
+          <w:sz w:val="72"/>
+          <w:szCs w:val="72"/>
+          <w:lang w:val="en-GB"/>
+        </w:rPr>
+      </w:pPr>
+    </w:p>
+    <w:p>
+      <w:pPr>
+        <w:rPr>
+          <w:rFonts w:ascii="Helvetica Neue Thin" w:hAnsi="Helvetica Neue Thin"/>
+          <w:noProof/>
+          <w:sz w:val="72"/>
+          <w:szCs w:val="72"/>
+          <w:lang w:val="en-GB"/>
+        </w:rPr>
+      </w:pPr>
+    </w:p>
+    <w:p>
+      <w:pPr>
+        <w:rPr>
+          <w:rFonts w:ascii="Helvetica Neue Thin" w:hAnsi="Helvetica Neue Thin"/>
+          <w:noProof/>
+          <w:sz w:val="72"/>
+          <w:szCs w:val="72"/>
+          <w:lang w:val="en-GB"/>
+        </w:rPr>
+      </w:pPr>
+    </w:p>
+    <w:p>
+      <w:pPr>
+        <w:rPr>
+          <w:rFonts w:ascii="Helvetica Neue Thin" w:hAnsi="Helvetica Neue Thin"/>
+          <w:noProof/>
+          <w:sz w:val="72"/>
+          <w:szCs w:val="72"/>
+          <w:lang w:val="en-GB"/>
+        </w:rPr>
+      </w:pPr>
+    </w:p>
+    <w:p>
+      <w:pPr>
+        <w:rPr>
+          <w:rFonts w:ascii="Helvetica Neue Thin" w:hAnsi="Helvetica Neue Thin"/>
+          <w:noProof/>
+          <w:sz w:val="72"/>
+          <w:szCs w:val="72"/>
+          <w:lang w:val="en-GB"/>
+        </w:rPr>
+      </w:pPr>
+    </w:p>
+    <w:p>
+      <w:pPr>
+        <w:rPr>
+          <w:rFonts w:ascii="Helvetica Neue Thin" w:hAnsi="Helvetica Neue Thin"/>
+          <w:noProof/>
+          <w:sz w:val="72"/>
+          <w:szCs w:val="72"/>
+          <w:lang w:val="en-GB"/>
+        </w:rPr>
+      </w:pPr>
+    </w:p>
+    <w:p>
+      <w:pPr>
+        <w:rPr>
+          <w:rFonts w:ascii="Helvetica Neue Thin" w:hAnsi="Helvetica Neue Thin"/>
+          <w:noProof/>
+          <w:sz w:val="72"/>
+          <w:szCs w:val="72"/>
+          <w:lang w:val="en-GB"/>
+        </w:rPr>
+      </w:pPr>
+    </w:p>
+    <w:p>
+      <w:pPr>
+        <w:rPr>
+          <w:rFonts w:ascii="Helvetica Neue Thin" w:hAnsi="Helvetica Neue Thin"/>
+          <w:noProof/>
+          <w:sz w:val="72"/>
+          <w:szCs w:val="72"/>
+          <w:lang w:val="en-GB"/>
+        </w:rPr>
+      </w:pPr>
+    </w:p>
+    <w:p>
+      <w:pPr>
+        <w:rPr>
+          <w:rFonts w:ascii="Helvetica Neue Thin" w:hAnsi="Helvetica Neue Thin"/>
+          <w:noProof/>
+          <w:sz w:val="72"/>
+          <w:szCs w:val="72"/>
+          <w:lang w:val="en-GB"/>
+        </w:rPr>
+      </w:pPr>
+    </w:p>
+    <w:p>
+      <w:pPr>
+        <w:rPr>
+          <w:rFonts w:ascii="Helvetica Neue Thin" w:hAnsi="Helvetica Neue Thin"/>
+          <w:noProof/>
+          <w:sz w:val="72"/>
+          <w:szCs w:val="72"/>
+          <w:lang w:val="en-GB"/>
+        </w:rPr>
+      </w:pPr>
+    </w:p>
+    <w:p>
+      <w:pPr>
+        <w:rPr>
+          <w:rFonts w:ascii="Helvetica Neue Thin" w:hAnsi="Helvetica Neue Thin"/>
+          <w:noProof/>
+          <w:sz w:val="72"/>
+          <w:szCs w:val="72"/>
+          <w:lang w:val="en-GB"/>
+        </w:rPr>
+      </w:pPr>
+    </w:p>
+    <w:p>
+      <w:pPr>
+        <w:rPr>
+          <w:rFonts w:ascii="Helvetica Neue Thin" w:hAnsi="Helvetica Neue Thin"/>
+          <w:noProof/>
+          <w:sz w:val="72"/>
+          <w:szCs w:val="72"/>
+          <w:lang w:val="en-GB"/>
+        </w:rPr>
+      </w:pPr>
+    </w:p>
+    <w:p>
+      <w:pPr>
+        <w:rPr>
+          <w:rFonts w:ascii="Helvetica Neue Thin" w:hAnsi="Helvetica Neue Thin"/>
+          <w:noProof/>
+          <w:sz w:val="72"/>
+          <w:szCs w:val="72"/>
+          <w:lang w:val="en-GB"/>
+        </w:rPr>
+      </w:pPr>
+    </w:p>
+    <w:p>
+      <w:pPr>
+        <w:rPr>
+          <w:rFonts w:ascii="Helvetica Neue Thin" w:hAnsi="Helvetica Neue Thin"/>
+          <w:noProof/>
+          <w:sz w:val="72"/>
+          <w:szCs w:val="72"/>
+          <w:lang w:val="en-GB"/>
+        </w:rPr>
+      </w:pPr>
+    </w:p>
+    <w:p>
+      <w:pPr>
+        <w:rPr>
+          <w:rFonts w:ascii="Helvetica Neue Thin" w:hAnsi="Helvetica Neue Thin"/>
+          <w:noProof/>
+          <w:sz w:val="72"/>
+          <w:szCs w:val="72"/>
+          <w:lang w:val="en-GB"/>
+        </w:rPr>
+      </w:pPr>
+    </w:p>
+    <w:p>
+      <w:pPr>
+        <w:rPr>
+          <w:rFonts w:ascii="Helvetica Neue Thin" w:hAnsi="Helvetica Neue Thin"/>
+          <w:noProof/>
+          <w:sz w:val="72"/>
+          <w:szCs w:val="72"/>
+          <w:lang w:val="en-GB"/>
+        </w:rPr>
+      </w:pPr>
+    </w:p>
+    <w:p>
+      <w:pPr>
+        <w:jc w:val="center"/>
+        <w:rPr>
+          <w:rFonts w:ascii="Helvetica Neue Thin" w:hAnsi="Helvetica Neue Thin"/>
+          <w:noProof/>
+          <w:sz w:val="72"/>
+          <w:szCs w:val="72"/>
+          <w:lang w:val="en-GB"/>
+        </w:rPr>
+      </w:pPr>
+    </w:p>
+    <w:p>
+      <w:pPr>
+        <w:rPr>
+          <w:rFonts w:ascii="Helvetica Neue Thin" w:hAnsi="Helvetica Neue Thin"/>
+          <w:sz w:val="36"/>
+          <w:szCs w:val="36"/>
+          <w:lang w:val="en-GB"/>
         </w:rPr>
       </w:pPr>
     </w:p>
     <w:sectPr>
-      <w:footerReference w:type="default" r:id="rId10"/>
+      <w:footerReference w:type="default" r:id="rId15"/>
       <w:pgSz w:w="11900" w:h="16840"/>
       <w:pgMar w:top="1160" w:right="1440" w:bottom="1440" w:left="1440" w:header="708" w:footer="708" w:gutter="0"/>
       <w:cols w:space="708"/>
@@ -2877,7 +7813,7 @@
     <w:lsdException w:name="Table Web 2" w:semiHidden="1" w:unhideWhenUsed="1"/>
     <w:lsdException w:name="Table Web 3" w:semiHidden="1" w:unhideWhenUsed="1"/>
     <w:lsdException w:name="Balloon Text" w:semiHidden="1" w:unhideWhenUsed="1"/>
-    <w:lsdException w:name="Table Grid" w:semiHidden="1" w:uiPriority="39" w:unhideWhenUsed="1"/>
+    <w:lsdException w:name="Table Grid" w:uiPriority="39"/>
     <w:lsdException w:name="Table Theme" w:semiHidden="1" w:unhideWhenUsed="1"/>
     <w:lsdException w:name="Placeholder Text" w:semiHidden="1"/>
     <w:lsdException w:name="No Spacing" w:uiPriority="1" w:qFormat="1"/>
@@ -3103,7 +8039,11 @@
   <w:style w:type="paragraph" w:default="1" w:styleId="Normal">
     <w:name w:val="Normal"/>
     <w:qFormat/>
-    <w:rsid w:val="00E5207D"/>
+    <w:rsid w:val="0007011C"/>
+    <w:rPr>
+      <w:rFonts w:ascii="Times New Roman" w:eastAsia="Times New Roman" w:hAnsi="Times New Roman" w:cs="Times New Roman"/>
+      <w:lang w:val="nb-NO" w:eastAsia="en-GB"/>
+    </w:rPr>
   </w:style>
   <w:style w:type="paragraph" w:styleId="Heading1">
     <w:name w:val="heading 1"/>
@@ -3126,6 +8066,7 @@
       <w:noProof/>
       <w:sz w:val="36"/>
       <w:szCs w:val="36"/>
+      <w:lang w:val="en-ZA" w:eastAsia="en-US"/>
     </w:rPr>
   </w:style>
   <w:style w:type="paragraph" w:styleId="Heading2">
@@ -3150,6 +8091,7 @@
       <w:noProof/>
       <w:sz w:val="28"/>
       <w:szCs w:val="28"/>
+      <w:lang w:val="en-ZA" w:eastAsia="en-US"/>
     </w:rPr>
   </w:style>
   <w:style w:type="paragraph" w:styleId="Heading3">
@@ -3170,6 +8112,29 @@
     <w:rPr>
       <w:rFonts w:asciiTheme="majorHAnsi" w:eastAsiaTheme="majorEastAsia" w:hAnsiTheme="majorHAnsi" w:cstheme="majorBidi"/>
       <w:color w:val="1F3763" w:themeColor="accent1" w:themeShade="7F"/>
+      <w:lang w:val="en-ZA" w:eastAsia="en-US"/>
+    </w:rPr>
+  </w:style>
+  <w:style w:type="paragraph" w:styleId="Heading4">
+    <w:name w:val="heading 4"/>
+    <w:basedOn w:val="Normal"/>
+    <w:next w:val="Normal"/>
+    <w:link w:val="Heading4Char"/>
+    <w:uiPriority w:val="9"/>
+    <w:unhideWhenUsed/>
+    <w:qFormat/>
+    <w:rsid w:val="005609F0"/>
+    <w:pPr>
+      <w:keepNext/>
+      <w:keepLines/>
+      <w:spacing w:before="40"/>
+      <w:outlineLvl w:val="3"/>
+    </w:pPr>
+    <w:rPr>
+      <w:rFonts w:asciiTheme="majorHAnsi" w:eastAsiaTheme="majorEastAsia" w:hAnsiTheme="majorHAnsi" w:cstheme="majorBidi"/>
+      <w:i/>
+      <w:iCs/>
+      <w:color w:val="2F5496" w:themeColor="accent1" w:themeShade="BF"/>
     </w:rPr>
   </w:style>
   <w:style w:type="character" w:default="1" w:styleId="DefaultParagraphFont">
@@ -3212,6 +8177,10 @@
         <w:tab w:val="right" w:pos="9360"/>
       </w:tabs>
     </w:pPr>
+    <w:rPr>
+      <w:rFonts w:asciiTheme="minorHAnsi" w:eastAsiaTheme="minorHAnsi" w:hAnsiTheme="minorHAnsi" w:cstheme="minorBidi"/>
+      <w:lang w:val="en-ZA" w:eastAsia="en-US"/>
+    </w:rPr>
   </w:style>
   <w:style w:type="character" w:customStyle="1" w:styleId="HeaderChar">
     <w:name w:val="Header Char"/>
@@ -3233,6 +8202,10 @@
         <w:tab w:val="right" w:pos="9360"/>
       </w:tabs>
     </w:pPr>
+    <w:rPr>
+      <w:rFonts w:asciiTheme="minorHAnsi" w:eastAsiaTheme="minorHAnsi" w:hAnsiTheme="minorHAnsi" w:cstheme="minorBidi"/>
+      <w:lang w:val="en-ZA" w:eastAsia="en-US"/>
+    </w:rPr>
   </w:style>
   <w:style w:type="character" w:customStyle="1" w:styleId="FooterChar">
     <w:name w:val="Footer Char"/>
@@ -3250,9 +8223,10 @@
     <w:unhideWhenUsed/>
     <w:rsid w:val="00114E60"/>
     <w:rPr>
-      <w:rFonts w:ascii="Times New Roman" w:hAnsi="Times New Roman" w:cs="Times New Roman"/>
+      <w:rFonts w:eastAsiaTheme="minorHAnsi"/>
       <w:sz w:val="18"/>
       <w:szCs w:val="18"/>
+      <w:lang w:val="en-ZA" w:eastAsia="en-US"/>
     </w:rPr>
   </w:style>
   <w:style w:type="character" w:customStyle="1" w:styleId="BalloonTextChar">
@@ -3283,7 +8257,7 @@
       <w:rFonts w:asciiTheme="majorHAnsi" w:eastAsiaTheme="majorEastAsia" w:hAnsiTheme="majorHAnsi" w:cstheme="majorBidi"/>
       <w:sz w:val="22"/>
       <w:szCs w:val="22"/>
-      <w:lang w:val="nb-NO" w:eastAsia="nb-NO"/>
+      <w:lang w:eastAsia="nb-NO"/>
     </w:rPr>
   </w:style>
   <w:style w:type="character" w:customStyle="1" w:styleId="Heading1Char">
@@ -3355,6 +8329,10 @@
     <w:pPr>
       <w:spacing w:after="100"/>
     </w:pPr>
+    <w:rPr>
+      <w:rFonts w:asciiTheme="minorHAnsi" w:eastAsiaTheme="minorHAnsi" w:hAnsiTheme="minorHAnsi" w:cstheme="minorBidi"/>
+      <w:lang w:val="en-ZA" w:eastAsia="en-US"/>
+    </w:rPr>
   </w:style>
   <w:style w:type="paragraph" w:styleId="TOC2">
     <w:name w:val="toc 2"/>
@@ -3368,6 +8346,10 @@
       <w:spacing w:after="100"/>
       <w:ind w:left="240"/>
     </w:pPr>
+    <w:rPr>
+      <w:rFonts w:asciiTheme="minorHAnsi" w:eastAsiaTheme="minorHAnsi" w:hAnsiTheme="minorHAnsi" w:cstheme="minorBidi"/>
+      <w:lang w:val="en-ZA" w:eastAsia="en-US"/>
+    </w:rPr>
   </w:style>
   <w:style w:type="character" w:styleId="Hyperlink">
     <w:name w:val="Hyperlink"/>
@@ -3389,6 +8371,48 @@
     <w:rPr>
       <w:rFonts w:asciiTheme="majorHAnsi" w:eastAsiaTheme="majorEastAsia" w:hAnsiTheme="majorHAnsi" w:cstheme="majorBidi"/>
       <w:color w:val="1F3763" w:themeColor="accent1" w:themeShade="7F"/>
+    </w:rPr>
+  </w:style>
+  <w:style w:type="paragraph" w:styleId="TOC3">
+    <w:name w:val="toc 3"/>
+    <w:basedOn w:val="Normal"/>
+    <w:next w:val="Normal"/>
+    <w:autoRedefine/>
+    <w:uiPriority w:val="39"/>
+    <w:unhideWhenUsed/>
+    <w:rsid w:val="00FE78E6"/>
+    <w:pPr>
+      <w:spacing w:after="100"/>
+      <w:ind w:left="480"/>
+    </w:pPr>
+    <w:rPr>
+      <w:rFonts w:asciiTheme="minorHAnsi" w:eastAsiaTheme="minorHAnsi" w:hAnsiTheme="minorHAnsi" w:cstheme="minorBidi"/>
+      <w:lang w:val="en-ZA" w:eastAsia="en-US"/>
+    </w:rPr>
+  </w:style>
+  <w:style w:type="character" w:styleId="Strong">
+    <w:name w:val="Strong"/>
+    <w:basedOn w:val="DefaultParagraphFont"/>
+    <w:uiPriority w:val="22"/>
+    <w:qFormat/>
+    <w:rsid w:val="00FE78E6"/>
+    <w:rPr>
+      <w:b/>
+      <w:bCs/>
+    </w:rPr>
+  </w:style>
+  <w:style w:type="character" w:customStyle="1" w:styleId="Heading4Char">
+    <w:name w:val="Heading 4 Char"/>
+    <w:basedOn w:val="DefaultParagraphFont"/>
+    <w:link w:val="Heading4"/>
+    <w:uiPriority w:val="9"/>
+    <w:rsid w:val="005609F0"/>
+    <w:rPr>
+      <w:rFonts w:asciiTheme="majorHAnsi" w:eastAsiaTheme="majorEastAsia" w:hAnsiTheme="majorHAnsi" w:cstheme="majorBidi"/>
+      <w:i/>
+      <w:iCs/>
+      <w:color w:val="2F5496" w:themeColor="accent1" w:themeShade="BF"/>
+      <w:lang w:val="nb-NO" w:eastAsia="en-GB"/>
     </w:rPr>
   </w:style>
 </w:styles>
@@ -3694,7 +8718,7 @@
 </file>
 
 <file path=customXml/itemProps1.xml><?xml version="1.0" encoding="utf-8"?>
-<ds:datastoreItem xmlns:ds="http://schemas.openxmlformats.org/officeDocument/2006/customXml" ds:itemID="{0DD8C5CF-10E3-7D49-B14B-F2C8D3520428}">
+<ds:datastoreItem xmlns:ds="http://schemas.openxmlformats.org/officeDocument/2006/customXml" ds:itemID="{8776B1E6-0897-1D46-AFC1-C4C7D5BE204A}">
   <ds:schemaRefs>
     <ds:schemaRef ds:uri="http://schemas.openxmlformats.org/officeDocument/2006/bibliography"/>
   </ds:schemaRefs>
